--- a/Documentation/Rapport_Nathan-Talbot.docx
+++ b/Documentation/Rapport_Nathan-Talbot.docx
@@ -3,12 +3,1173 @@
 <w:document xmlns:wpc="http://schemas.microsoft.com/office/word/2010/wordprocessingCanvas" xmlns:cx="http://schemas.microsoft.com/office/drawing/2014/chartex" xmlns:cx1="http://schemas.microsoft.com/office/drawing/2015/9/8/chartex" xmlns:cx2="http://schemas.microsoft.com/office/drawing/2015/10/21/chartex" xmlns:cx3="http://schemas.microsoft.com/office/drawing/2016/5/9/chartex" xmlns:cx4="http://schemas.microsoft.com/office/drawing/2016/5/10/chartex" xmlns:cx5="http://schemas.microsoft.com/office/drawing/2016/5/11/chartex" xmlns:cx6="http://schemas.microsoft.com/office/drawing/2016/5/12/chartex" xmlns:cx7="http://schemas.microsoft.com/office/drawing/2016/5/13/chartex" xmlns:cx8="http://schemas.microsoft.com/office/drawing/2016/5/14/chartex" xmlns:mc="http://schemas.openxmlformats.org/markup-compatibility/2006" xmlns:aink="http://schemas.microsoft.com/office/drawing/2016/ink" xmlns:am3d="http://schemas.microsoft.com/office/drawing/2017/model3d" xmlns:o="urn:schemas-microsoft-com:office:office" xmlns:oel="http://schemas.microsoft.com/office/2019/extlst" xmlns:r="http://schemas.openxmlformats.org/officeDocument/2006/relationships" xmlns:m="http://schemas.openxmlformats.org/officeDocument/2006/math" xmlns:v="urn:schemas-microsoft-com:vml" xmlns:wp14="http://schemas.microsoft.com/office/word/2010/wordprocessingDrawing" xmlns:wp="http://schemas.openxmlformats.org/drawingml/2006/wordprocessingDrawing" xmlns:w10="urn:schemas-microsoft-com:office:word" xmlns:w="http://schemas.openxmlformats.org/wordprocessingml/2006/main" xmlns:w14="http://schemas.microsoft.com/office/word/2010/wordml" xmlns:w15="http://schemas.microsoft.com/office/word/2012/wordml" xmlns:w16cex="http://schemas.microsoft.com/office/word/2018/wordml/cex" xmlns:w16cid="http://schemas.microsoft.com/office/word/2016/wordml/cid" xmlns:w16="http://schemas.microsoft.com/office/word/2018/wordml" xmlns:w16du="http://schemas.microsoft.com/office/word/2023/wordml/word16du" xmlns:w16sdtdh="http://schemas.microsoft.com/office/word/2020/wordml/sdtdatahash" xmlns:w16sdtfl="http://schemas.microsoft.com/office/word/2024/wordml/sdtformatlock" xmlns:w16se="http://schemas.microsoft.com/office/word/2015/wordml/symex" xmlns:wpg="http://schemas.microsoft.com/office/word/2010/wordprocessingGroup" xmlns:wpi="http://schemas.microsoft.com/office/word/2010/wordprocessingInk" xmlns:wne="http://schemas.microsoft.com/office/word/2006/wordml" xmlns:wps="http://schemas.microsoft.com/office/word/2010/wordprocessingShape" mc:Ignorable="w14 w15 w16se w16cid w16 w16cex w16sdtdh w16sdtfl w16du wp14">
   <w:body>
     <w:p>
-      <w:r>
+      <w:pPr>
+        <w:rPr>
+          <w:b/>
+          <w:bCs/>
+        </w:rPr>
+      </w:pPr>
+      <w:r>
+        <w:rPr>
+          <w:b/>
+          <w:bCs/>
+        </w:rPr>
+        <w:t>Rapport de projet : Implémentation du jeu Puissance 4 en Java</w:t>
+      </w:r>
+    </w:p>
+    <w:p>
+      <w:pPr>
+        <w:rPr>
+          <w:b/>
+          <w:bCs/>
+        </w:rPr>
+      </w:pPr>
+      <w:r>
+        <w:rPr>
+          <w:b/>
+          <w:bCs/>
+        </w:rPr>
+        <w:br w:type="page"/>
+      </w:r>
+    </w:p>
+    <w:p>
+      <w:pPr>
+        <w:rPr>
+          <w:b/>
+          <w:bCs/>
+        </w:rPr>
+      </w:pPr>
+      <w:r>
+        <w:rPr>
+          <w:b/>
+          <w:bCs/>
+        </w:rPr>
+        <w:lastRenderedPageBreak/>
         <w:t>Introduction</w:t>
       </w:r>
     </w:p>
     <w:p>
       <w:r>
+        <w:t>Ce rapport a pour but de présenter le projet réalisé dans le cadre du cours de Java, lors de ma quatrième année à Polytech Clermont. Le projet consistait en l'implémentation du jeu "Puissance 4" en utilisant la programmation orientée objet (POO).</w:t>
+      </w:r>
+    </w:p>
+    <w:p>
+      <w:r>
+        <w:t>Pour ce faire, plusieurs classes Java ont été modélisées afin de représenter les différentes entités du jeu, telles que la grille, les cases et leurs coordonnées.</w:t>
+      </w:r>
+    </w:p>
+    <w:p>
+      <w:r>
+        <w:t xml:space="preserve">Afin d'assurer le versionnement du projet, de le partager et d'obtenir une sauvegarde cloud, un repository GitHub a été créé : </w:t>
+      </w:r>
+      <w:hyperlink r:id="rId5" w:history="1">
+        <w:r>
+          <w:rPr>
+            <w:rStyle w:val="Lienhypertexte"/>
+          </w:rPr>
+          <w:t>Lien vers le repository</w:t>
+        </w:r>
+      </w:hyperlink>
+      <w:r>
+        <w:t>.</w:t>
+      </w:r>
+    </w:p>
+    <w:p>
+      <w:pPr>
+        <w:rPr>
+          <w:b/>
+          <w:bCs/>
+        </w:rPr>
+      </w:pPr>
+      <w:r>
+        <w:rPr>
+          <w:b/>
+          <w:bCs/>
+        </w:rPr>
+        <w:br w:type="page"/>
+      </w:r>
+    </w:p>
+    <w:p>
+      <w:pPr>
+        <w:rPr>
+          <w:b/>
+          <w:bCs/>
+        </w:rPr>
+      </w:pPr>
+      <w:r>
+        <w:rPr>
+          <w:b/>
+          <w:bCs/>
+        </w:rPr>
+        <w:lastRenderedPageBreak/>
+        <w:t>Plan du rapport</w:t>
+      </w:r>
+    </w:p>
+    <w:p>
+      <w:pPr>
+        <w:numPr>
+          <w:ilvl w:val="0"/>
+          <w:numId w:val="6"/>
+        </w:numPr>
+      </w:pPr>
+      <w:r>
+        <w:t>Présentation du jeu "Puissance 4"</w:t>
+      </w:r>
+    </w:p>
+    <w:p>
+      <w:pPr>
+        <w:numPr>
+          <w:ilvl w:val="0"/>
+          <w:numId w:val="6"/>
+        </w:numPr>
+      </w:pPr>
+      <w:r>
+        <w:t>Explication du fonctionnement du programme et de sa logique de modélisation en POO</w:t>
+      </w:r>
+    </w:p>
+    <w:p>
+      <w:pPr>
+        <w:numPr>
+          <w:ilvl w:val="0"/>
+          <w:numId w:val="6"/>
+        </w:numPr>
+      </w:pPr>
+      <w:r>
+        <w:t>Détail des différentes classes Java, avec précision sur leurs attributs et méthodes</w:t>
+      </w:r>
+    </w:p>
+    <w:p>
+      <w:pPr>
+        <w:numPr>
+          <w:ilvl w:val="0"/>
+          <w:numId w:val="6"/>
+        </w:numPr>
+      </w:pPr>
+      <w:r>
+        <w:t>Difficultés rencontrées lors de l'implémentation</w:t>
+      </w:r>
+    </w:p>
+    <w:p/>
+    <w:p>
+      <w:pPr>
+        <w:rPr>
+          <w:b/>
+          <w:bCs/>
+        </w:rPr>
+      </w:pPr>
+      <w:r>
+        <w:rPr>
+          <w:b/>
+          <w:bCs/>
+        </w:rPr>
+        <w:br w:type="page"/>
+      </w:r>
+    </w:p>
+    <w:p>
+      <w:pPr>
+        <w:rPr>
+          <w:b/>
+          <w:bCs/>
+        </w:rPr>
+      </w:pPr>
+      <w:r>
+        <w:rPr>
+          <w:b/>
+          <w:bCs/>
+        </w:rPr>
+        <w:lastRenderedPageBreak/>
+        <w:t>I. Présentation du jeu</w:t>
+      </w:r>
+    </w:p>
+    <w:p>
+      <w:r>
+        <w:t>Le Puissance 4 est un jeu de stratégie pour deux joueurs. Chaque joueur insère à tour de rôle un jeton dans une colonne de la grille. Le premier à aligner un certain nombre de jetons (horizontalement, verticalement ou en diagonale) remporte la partie.</w:t>
+      </w:r>
+    </w:p>
+    <w:p>
+      <w:r>
+        <w:t>Dans l'implémentation réalisée, il est possible de configurer :</w:t>
+      </w:r>
+    </w:p>
+    <w:p>
+      <w:pPr>
+        <w:numPr>
+          <w:ilvl w:val="0"/>
+          <w:numId w:val="7"/>
+        </w:numPr>
+      </w:pPr>
+      <w:r>
+        <w:t>La largeur de la grille (nombre de colonnes)</w:t>
+      </w:r>
+    </w:p>
+    <w:p>
+      <w:pPr>
+        <w:numPr>
+          <w:ilvl w:val="0"/>
+          <w:numId w:val="7"/>
+        </w:numPr>
+      </w:pPr>
+      <w:r>
+        <w:t>La hauteur de la grille (nombre de lignes)</w:t>
+      </w:r>
+    </w:p>
+    <w:p>
+      <w:pPr>
+        <w:numPr>
+          <w:ilvl w:val="0"/>
+          <w:numId w:val="7"/>
+        </w:numPr>
+      </w:pPr>
+      <w:r>
+        <w:t>Le nombre de jetons à aligner pour gagner</w:t>
+      </w:r>
+    </w:p>
+    <w:p>
+      <w:pPr>
+        <w:rPr>
+          <w:b/>
+          <w:bCs/>
+        </w:rPr>
+      </w:pPr>
+      <w:r>
+        <w:rPr>
+          <w:b/>
+          <w:bCs/>
+        </w:rPr>
+        <w:br w:type="page"/>
+      </w:r>
+    </w:p>
+    <w:p>
+      <w:pPr>
+        <w:rPr>
+          <w:b/>
+          <w:bCs/>
+        </w:rPr>
+      </w:pPr>
+      <w:r>
+        <w:rPr>
+          <w:b/>
+          <w:bCs/>
+        </w:rPr>
+        <w:lastRenderedPageBreak/>
+        <w:t>II. Fonctionnement du programme</w:t>
+      </w:r>
+    </w:p>
+    <w:p>
+      <w:r>
+        <w:br w:type="page"/>
+      </w:r>
+    </w:p>
+    <w:p>
+      <w:r>
+        <w:lastRenderedPageBreak/>
+        <w:t>Ce programme est une application console qui permet de jouer à Puissance 4 en affichant la grille et en interagissant via des entrées utilisateur.</w:t>
+      </w:r>
+    </w:p>
+    <w:p>
+      <w:pPr>
+        <w:rPr>
+          <w:b/>
+          <w:bCs/>
+        </w:rPr>
+      </w:pPr>
+      <w:r>
+        <w:rPr>
+          <w:b/>
+          <w:bCs/>
+        </w:rPr>
+        <w:t>1. Modélisation de la grille</w:t>
+      </w:r>
+    </w:p>
+    <w:p>
+      <w:r>
+        <w:t>La grille est représentée par une structure de données HashMap, où :</w:t>
+      </w:r>
+    </w:p>
+    <w:p>
+      <w:pPr>
+        <w:numPr>
+          <w:ilvl w:val="0"/>
+          <w:numId w:val="17"/>
+        </w:numPr>
+      </w:pPr>
+      <w:r>
+        <w:rPr>
+          <w:b/>
+          <w:bCs/>
+        </w:rPr>
+        <w:t>Clé</w:t>
+      </w:r>
+      <w:r>
+        <w:t xml:space="preserve"> : un objet Coordonnees représentant une position avec une ligne et une colonne.</w:t>
+      </w:r>
+    </w:p>
+    <w:p>
+      <w:pPr>
+        <w:numPr>
+          <w:ilvl w:val="0"/>
+          <w:numId w:val="17"/>
+        </w:numPr>
+      </w:pPr>
+      <w:r>
+        <w:rPr>
+          <w:b/>
+          <w:bCs/>
+        </w:rPr>
+        <w:t>Valeur</w:t>
+      </w:r>
+      <w:r>
+        <w:t xml:space="preserve"> : une instance de la classe Case indiquant l’état de la case (vide, jaune ou rouge).</w:t>
+      </w:r>
+    </w:p>
+    <w:p>
+      <w:r>
+        <w:t>Bien qu'une implémentation sous forme de matrice ait été possible, l'utilisation d'un HashMap était imposée dans les consignes du projet. Grâce à cette approche, il est possible de retrouver rapidement une case à l'aide de ses coordonnées. La classe Coordonnees redéfinit d’ailleurs les méthodes hashCode et equals pour garantir une bonne gestion des clés dans le dictionnaire.</w:t>
+      </w:r>
+    </w:p>
+    <w:p>
+      <w:pPr>
+        <w:rPr>
+          <w:b/>
+          <w:bCs/>
+        </w:rPr>
+      </w:pPr>
+      <w:r>
+        <w:rPr>
+          <w:b/>
+          <w:bCs/>
+        </w:rPr>
+        <w:t>2. Types de cases</w:t>
+      </w:r>
+    </w:p>
+    <w:p>
+      <w:r>
+        <w:t>Chaque case de la grille peut être de trois types :</w:t>
+      </w:r>
+    </w:p>
+    <w:p>
+      <w:pPr>
+        <w:numPr>
+          <w:ilvl w:val="0"/>
+          <w:numId w:val="18"/>
+        </w:numPr>
+      </w:pPr>
+      <w:r>
+        <w:rPr>
+          <w:b/>
+          <w:bCs/>
+        </w:rPr>
+        <w:t>Vide</w:t>
+      </w:r>
+      <w:r>
+        <w:t xml:space="preserve"> : aucune pièce n’a été placée.</w:t>
+      </w:r>
+    </w:p>
+    <w:p>
+      <w:pPr>
+        <w:numPr>
+          <w:ilvl w:val="0"/>
+          <w:numId w:val="18"/>
+        </w:numPr>
+      </w:pPr>
+      <w:r>
+        <w:rPr>
+          <w:b/>
+          <w:bCs/>
+        </w:rPr>
+        <w:t>Jaune</w:t>
+      </w:r>
+      <w:r>
+        <w:t xml:space="preserve"> : représente un jeton du joueur 1.</w:t>
+      </w:r>
+    </w:p>
+    <w:p>
+      <w:pPr>
+        <w:numPr>
+          <w:ilvl w:val="0"/>
+          <w:numId w:val="18"/>
+        </w:numPr>
+      </w:pPr>
+      <w:r>
+        <w:rPr>
+          <w:b/>
+          <w:bCs/>
+        </w:rPr>
+        <w:t>Rouge</w:t>
+      </w:r>
+      <w:r>
+        <w:t xml:space="preserve"> : représente un jeton du joueur 2.</w:t>
+      </w:r>
+    </w:p>
+    <w:p>
+      <w:r>
+        <w:t>Ces types sont implémentés sous forme de classes héritées de la classe mère Case, qui définit les propriétés communes à toutes les cases.</w:t>
+      </w:r>
+    </w:p>
+    <w:p>
+      <w:pPr>
+        <w:rPr>
+          <w:b/>
+          <w:bCs/>
+        </w:rPr>
+      </w:pPr>
+      <w:r>
+        <w:rPr>
+          <w:b/>
+          <w:bCs/>
+        </w:rPr>
+        <w:t>3. Déroulement d’une partie</w:t>
+      </w:r>
+    </w:p>
+    <w:p>
+      <w:r>
+        <w:t>Au début du jeu, les joueurs définissent la largeur et la hauteur de la grille, ainsi que le nombre de jetons à aligner pour remporter la partie.</w:t>
+      </w:r>
+    </w:p>
+    <w:p>
+      <w:r>
+        <w:t>Le jeu se déroule en alternance entre deux joueurs :</w:t>
+      </w:r>
+    </w:p>
+    <w:p>
+      <w:pPr>
+        <w:numPr>
+          <w:ilvl w:val="0"/>
+          <w:numId w:val="19"/>
+        </w:numPr>
+      </w:pPr>
+      <w:r>
+        <w:t>Le joueur 1 joue avec les cases jaunes.</w:t>
+      </w:r>
+    </w:p>
+    <w:p>
+      <w:pPr>
+        <w:numPr>
+          <w:ilvl w:val="0"/>
+          <w:numId w:val="19"/>
+        </w:numPr>
+      </w:pPr>
+      <w:r>
+        <w:t>Le joueur 2 joue avec les cases rouges.</w:t>
+      </w:r>
+    </w:p>
+    <w:p>
+      <w:r>
+        <w:t>À chaque tour, un joueur choisit une colonne dans laquelle placer son pion. L'ajout de la pièce est effectué en insérant un nouvel élément dans le HashMap sous la forme :</w:t>
+      </w:r>
+      <w:r>
+        <w:br/>
+        <w:t>(coordonnées de la case jouée, instance de CaseJaune ou CaseRouge selon le joueur)</w:t>
+      </w:r>
+    </w:p>
+    <w:p>
+      <w:r>
+        <w:t>Après chaque coup, le programme vérifie si la partie est terminée en vérifiant deux conditions :</w:t>
+      </w:r>
+    </w:p>
+    <w:p>
+      <w:pPr>
+        <w:numPr>
+          <w:ilvl w:val="0"/>
+          <w:numId w:val="20"/>
+        </w:numPr>
+      </w:pPr>
+      <w:r>
+        <w:rPr>
+          <w:b/>
+          <w:bCs/>
+        </w:rPr>
+        <w:t>La grille est pleine</w:t>
+      </w:r>
+      <w:r>
+        <w:t xml:space="preserve"> : aucun autre coup ne peut être joué.</w:t>
+      </w:r>
+    </w:p>
+    <w:p>
+      <w:pPr>
+        <w:numPr>
+          <w:ilvl w:val="0"/>
+          <w:numId w:val="20"/>
+        </w:numPr>
+      </w:pPr>
+      <w:r>
+        <w:rPr>
+          <w:b/>
+          <w:bCs/>
+        </w:rPr>
+        <w:lastRenderedPageBreak/>
+        <w:t>Un joueur a aligné le nombre requis de jetons</w:t>
+      </w:r>
+      <w:r>
+        <w:t xml:space="preserve"> : un alignement est recherché dans les quatre directions suivantes :</w:t>
+      </w:r>
+    </w:p>
+    <w:p>
+      <w:pPr>
+        <w:numPr>
+          <w:ilvl w:val="1"/>
+          <w:numId w:val="20"/>
+        </w:numPr>
+      </w:pPr>
+      <w:r>
+        <w:rPr>
+          <w:b/>
+          <w:bCs/>
+        </w:rPr>
+        <w:t>Horizontale</w:t>
+      </w:r>
+    </w:p>
+    <w:p>
+      <w:pPr>
+        <w:numPr>
+          <w:ilvl w:val="1"/>
+          <w:numId w:val="20"/>
+        </w:numPr>
+      </w:pPr>
+      <w:r>
+        <w:rPr>
+          <w:b/>
+          <w:bCs/>
+        </w:rPr>
+        <w:t>Verticale</w:t>
+      </w:r>
+    </w:p>
+    <w:p>
+      <w:pPr>
+        <w:numPr>
+          <w:ilvl w:val="1"/>
+          <w:numId w:val="20"/>
+        </w:numPr>
+      </w:pPr>
+      <w:r>
+        <w:rPr>
+          <w:b/>
+          <w:bCs/>
+        </w:rPr>
+        <w:t>Diagonale bas-droite</w:t>
+      </w:r>
+    </w:p>
+    <w:p>
+      <w:pPr>
+        <w:numPr>
+          <w:ilvl w:val="1"/>
+          <w:numId w:val="20"/>
+        </w:numPr>
+      </w:pPr>
+      <w:r>
+        <w:rPr>
+          <w:b/>
+          <w:bCs/>
+        </w:rPr>
+        <w:t>Diagonale bas-gauche</w:t>
+      </w:r>
+    </w:p>
+    <w:p>
+      <w:r>
+        <w:t>L’algorithme scanne la grille en partant du coin supérieur gauche et en parcourant les cases ligne par ligne. Lorsqu’une case contenant un jeton est détectée, il vérifie si elle fait partie d’un alignement gagnant en comptant les jetons adjacents de même couleur.</w:t>
+      </w:r>
+    </w:p>
+    <w:p>
+      <w:pPr>
+        <w:rPr>
+          <w:b/>
+          <w:bCs/>
+        </w:rPr>
+      </w:pPr>
+      <w:r>
+        <w:rPr>
+          <w:b/>
+          <w:bCs/>
+        </w:rPr>
+        <w:t>4. Fin de partie et redémarrage</w:t>
+      </w:r>
+    </w:p>
+    <w:p>
+      <w:r>
+        <w:t>Lorsqu’un joueur remporte la partie ou que la grille est remplie sans gagnant, le programme propose de rejouer. Si les joueurs acceptent, ils peuvent de nouveau configurer la grille et le nombre de jetons à aligner, puis une nouvelle partie démarre.</w:t>
+      </w:r>
+    </w:p>
+    <w:p>
+      <w:pPr>
+        <w:rPr>
+          <w:b/>
+          <w:bCs/>
+        </w:rPr>
+      </w:pPr>
+      <w:r>
+        <w:rPr>
+          <w:b/>
+          <w:bCs/>
+        </w:rPr>
+        <w:br w:type="page"/>
+      </w:r>
+    </w:p>
+    <w:p>
+      <w:pPr>
+        <w:rPr>
+          <w:b/>
+          <w:bCs/>
+        </w:rPr>
+      </w:pPr>
+      <w:r>
+        <w:rPr>
+          <w:b/>
+          <w:bCs/>
+        </w:rPr>
+        <w:lastRenderedPageBreak/>
+        <w:t>III. Présentation des classes</w:t>
+      </w:r>
+    </w:p>
+    <w:p>
+      <w:pPr>
+        <w:rPr>
+          <w:b/>
+          <w:bCs/>
+        </w:rPr>
+      </w:pPr>
+      <w:r>
+        <w:rPr>
+          <w:b/>
+          <w:bCs/>
+        </w:rPr>
+        <w:br w:type="page"/>
+      </w:r>
+    </w:p>
+    <w:p>
+      <w:pPr>
+        <w:rPr>
+          <w:b/>
+          <w:bCs/>
+        </w:rPr>
+      </w:pPr>
+      <w:r>
+        <w:rPr>
+          <w:b/>
+          <w:bCs/>
+        </w:rPr>
+        <w:lastRenderedPageBreak/>
+        <w:t>1) La classe Coordonnees</w:t>
+      </w:r>
+    </w:p>
+    <w:p>
+      <w:r>
+        <w:t>La classe Coordonnees modélise les positions des cases dans la grille à l’aide de deux attributs :</w:t>
+      </w:r>
+    </w:p>
+    <w:p>
+      <w:pPr>
+        <w:numPr>
+          <w:ilvl w:val="0"/>
+          <w:numId w:val="21"/>
+        </w:numPr>
+      </w:pPr>
+      <w:r>
+        <w:rPr>
+          <w:b/>
+          <w:bCs/>
+        </w:rPr>
+        <w:t>i</w:t>
+      </w:r>
+      <w:r>
+        <w:t xml:space="preserve"> : représente l’indice de la ligne.</w:t>
+      </w:r>
+    </w:p>
+    <w:p>
+      <w:pPr>
+        <w:numPr>
+          <w:ilvl w:val="0"/>
+          <w:numId w:val="21"/>
+        </w:numPr>
+      </w:pPr>
+      <w:r>
+        <w:rPr>
+          <w:b/>
+          <w:bCs/>
+        </w:rPr>
+        <w:t>j</w:t>
+      </w:r>
+      <w:r>
+        <w:t xml:space="preserve"> : représente l’indice de la colonne.</w:t>
+      </w:r>
+    </w:p>
+    <w:p>
+      <w:r>
+        <w:t>Les coordonnées (0,0) correspondent à la case située en haut à gauche de la grille.</w:t>
+      </w:r>
+    </w:p>
+    <w:p>
+      <w:pPr>
+        <w:rPr>
+          <w:b/>
+          <w:bCs/>
+        </w:rPr>
+      </w:pPr>
+      <w:r>
+        <w:rPr>
+          <w:b/>
+          <w:bCs/>
+        </w:rPr>
+        <w:t>Utilisation dans la classe Grille</w:t>
+      </w:r>
+    </w:p>
+    <w:p>
+      <w:r>
+        <w:t>Dans l’implémentation du jeu, les objets Coordonnees sont utilisés comme clés dans un HashMap pour stocker les cases de la grille. Pour garantir un accès efficace aux éléments de cette structure de données, il a été nécessaire de redéfinir :</w:t>
+      </w:r>
+    </w:p>
+    <w:p>
+      <w:pPr>
+        <w:numPr>
+          <w:ilvl w:val="0"/>
+          <w:numId w:val="22"/>
+        </w:numPr>
+      </w:pPr>
+      <w:r>
+        <w:rPr>
+          <w:b/>
+          <w:bCs/>
+        </w:rPr>
+        <w:t>La méthode hashCode()</w:t>
+      </w:r>
+      <w:r>
+        <w:t xml:space="preserve"> : elle génère un code de hachage unique pour chaque paire (i, j), permettant de regrouper les clés dans des sous-ensembles distincts à l’intérieur du HashMap.</w:t>
+      </w:r>
+    </w:p>
+    <w:p>
+      <w:pPr>
+        <w:numPr>
+          <w:ilvl w:val="0"/>
+          <w:numId w:val="22"/>
+        </w:numPr>
+      </w:pPr>
+      <w:r>
+        <w:rPr>
+          <w:b/>
+          <w:bCs/>
+        </w:rPr>
+        <w:t>La méthode equals(Object obj)</w:t>
+      </w:r>
+      <w:r>
+        <w:t xml:space="preserve"> : elle permet de vérifier si deux objets Coordonnees sont égaux, en comparant leurs attributs i et j.</w:t>
+      </w:r>
+    </w:p>
+    <w:p>
+      <w:pPr>
+        <w:rPr>
+          <w:b/>
+          <w:bCs/>
+        </w:rPr>
+      </w:pPr>
+      <w:r>
+        <w:rPr>
+          <w:b/>
+          <w:bCs/>
+        </w:rPr>
+        <w:t>Fonctionnement du hashCode()</w:t>
+      </w:r>
+    </w:p>
+    <w:p>
+      <w:r>
+        <w:t>Le HashMap fonctionne en organisant ses clés en groupes selon leur code de hachage. Lorsque l’on cherche une valeur à partir d’une clé donnée, l’interpréteur identifie d’abord le sous-ensemble de clés ayant le même hashCode(). Il effectue ensuite des comparaisons avec equals() pour retrouver la clé exacte et accéder à sa valeur associée.</w:t>
+      </w:r>
+    </w:p>
+    <w:p>
+      <w:r>
+        <w:t>Dans cette implémentation, la méthode hashCode() utilise Objects.hash(i, j), qui génère un code de hachage basé sur les coordonnées (i, j).</w:t>
+      </w:r>
+    </w:p>
+    <w:p>
+      <w:pPr>
+        <w:rPr>
+          <w:b/>
+          <w:bCs/>
+        </w:rPr>
+      </w:pPr>
+      <w:r>
+        <w:rPr>
+          <w:b/>
+          <w:bCs/>
+        </w:rPr>
+        <w:t>Fonctionnement de equals()</w:t>
+      </w:r>
+    </w:p>
+    <w:p>
+      <w:r>
+        <w:t>La méthode equals(Object obj) compare deux objets Coordonnees et retourne true s’ils possèdent les mêmes valeurs pour i et j, sinon false.</w:t>
+      </w:r>
+    </w:p>
+    <w:p>
+      <w:r>
+        <w:t>Grâce à ces redéfinitions, l'utilisation des objets Coordonnees comme clés dans un HashMap est optimisée et garantit une recherche rapide des cases dans la grille.</w:t>
+      </w:r>
+    </w:p>
+    <w:p>
+      <w:pPr>
+        <w:rPr>
+          <w:b/>
+          <w:bCs/>
+        </w:rPr>
+      </w:pPr>
+      <w:r>
+        <w:rPr>
+          <w:b/>
+          <w:bCs/>
+        </w:rPr>
+        <w:t>2. Classe Case et ses dérivées</w:t>
+      </w:r>
+    </w:p>
+    <w:p>
+      <w:r>
+        <w:t>Classe mère représentant une case de la grille. Les classes dérivées sont :</w:t>
+      </w:r>
+    </w:p>
+    <w:p>
+      <w:pPr>
+        <w:numPr>
+          <w:ilvl w:val="0"/>
+          <w:numId w:val="12"/>
+        </w:numPr>
+      </w:pPr>
+      <w:r>
+        <w:t>CaseVide</w:t>
+      </w:r>
+    </w:p>
+    <w:p>
+      <w:pPr>
+        <w:numPr>
+          <w:ilvl w:val="0"/>
+          <w:numId w:val="12"/>
+        </w:numPr>
+      </w:pPr>
+      <w:r>
+        <w:t>CaseJaune</w:t>
+      </w:r>
+    </w:p>
+    <w:p>
+      <w:pPr>
+        <w:numPr>
+          <w:ilvl w:val="0"/>
+          <w:numId w:val="12"/>
+        </w:numPr>
+      </w:pPr>
+      <w:r>
+        <w:lastRenderedPageBreak/>
+        <w:t>CaseRouge</w:t>
+      </w:r>
+    </w:p>
+    <w:p>
+      <w:r>
+        <w:t>Chaque classe redéfinit la méthode afficher pour représenter graphiquement les cases dans la console (X pour jaune, O pour rouge, espace vide autrement).</w:t>
+      </w:r>
+    </w:p>
+    <w:p>
+      <w:pPr>
+        <w:rPr>
+          <w:b/>
+          <w:bCs/>
+        </w:rPr>
+      </w:pPr>
+      <w:r>
+        <w:rPr>
+          <w:b/>
+          <w:bCs/>
+        </w:rPr>
+        <w:t>3. Classe Grille</w:t>
+      </w:r>
+    </w:p>
+    <w:p>
+      <w:r>
+        <w:t>Gère la structure du jeu :</w:t>
+      </w:r>
+    </w:p>
+    <w:p>
+      <w:pPr>
+        <w:numPr>
+          <w:ilvl w:val="0"/>
+          <w:numId w:val="13"/>
+        </w:numPr>
+      </w:pPr>
+      <w:r>
+        <w:t>Stocke les cases sous forme de HashMap</w:t>
+      </w:r>
+    </w:p>
+    <w:p>
+      <w:pPr>
+        <w:numPr>
+          <w:ilvl w:val="0"/>
+          <w:numId w:val="13"/>
+        </w:numPr>
+      </w:pPr>
+      <w:r>
+        <w:t>Possède des méthodes pour modifier et afficher la grille</w:t>
+      </w:r>
+    </w:p>
+    <w:p>
+      <w:pPr>
+        <w:numPr>
+          <w:ilvl w:val="0"/>
+          <w:numId w:val="13"/>
+        </w:numPr>
+      </w:pPr>
+      <w:r>
+        <w:t>Vérifie si la grille est pleine</w:t>
+      </w:r>
+    </w:p>
+    <w:p>
+      <w:pPr>
+        <w:rPr>
+          <w:b/>
+          <w:bCs/>
+        </w:rPr>
+      </w:pPr>
+      <w:r>
+        <w:rPr>
+          <w:b/>
+          <w:bCs/>
+        </w:rPr>
+        <w:t>4. Classe Partie</w:t>
+      </w:r>
+    </w:p>
+    <w:p>
+      <w:r>
+        <w:t>Cœur du jeu, cette classe gère :</w:t>
+      </w:r>
+    </w:p>
+    <w:p>
+      <w:pPr>
+        <w:numPr>
+          <w:ilvl w:val="0"/>
+          <w:numId w:val="14"/>
+        </w:numPr>
+      </w:pPr>
+      <w:r>
+        <w:t>Le déroulement de la partie</w:t>
+      </w:r>
+    </w:p>
+    <w:p>
+      <w:pPr>
+        <w:numPr>
+          <w:ilvl w:val="0"/>
+          <w:numId w:val="14"/>
+        </w:numPr>
+      </w:pPr>
+      <w:r>
+        <w:t>L'altercation des tours entre joueurs</w:t>
+      </w:r>
+    </w:p>
+    <w:p>
+      <w:pPr>
+        <w:numPr>
+          <w:ilvl w:val="0"/>
+          <w:numId w:val="14"/>
+        </w:numPr>
+      </w:pPr>
+      <w:r>
+        <w:t>La vérification des conditions de victoire</w:t>
+      </w:r>
+    </w:p>
+    <w:p>
+      <w:pPr>
+        <w:numPr>
+          <w:ilvl w:val="0"/>
+          <w:numId w:val="14"/>
+        </w:numPr>
+      </w:pPr>
+      <w:r>
+        <w:t>La détection de l'alignement des pions</w:t>
+      </w:r>
+    </w:p>
+    <w:p>
+      <w:pPr>
+        <w:rPr>
+          <w:b/>
+          <w:bCs/>
+        </w:rPr>
+      </w:pPr>
+      <w:r>
+        <w:rPr>
+          <w:b/>
+          <w:bCs/>
+        </w:rPr>
+        <w:t>5. Classe Main</w:t>
+      </w:r>
+    </w:p>
+    <w:p>
+      <w:r>
+        <w:t>Point d'entrée du programme. Elle :</w:t>
+      </w:r>
+    </w:p>
+    <w:p>
+      <w:pPr>
+        <w:numPr>
+          <w:ilvl w:val="0"/>
+          <w:numId w:val="15"/>
+        </w:numPr>
+      </w:pPr>
+      <w:r>
+        <w:t>Gère l'interaction avec l'utilisateur</w:t>
+      </w:r>
+    </w:p>
+    <w:p>
+      <w:pPr>
+        <w:numPr>
+          <w:ilvl w:val="0"/>
+          <w:numId w:val="15"/>
+        </w:numPr>
+      </w:pPr>
+      <w:r>
+        <w:t>Lance les parties en boucle tant que l'utilisateur le souhaite</w:t>
+      </w:r>
+    </w:p>
+    <w:p>
+      <w:pPr>
+        <w:numPr>
+          <w:ilvl w:val="0"/>
+          <w:numId w:val="15"/>
+        </w:numPr>
+      </w:pPr>
+      <w:r>
+        <w:t>Vérifie les saisies utilisateur</w:t>
+      </w:r>
+    </w:p>
+    <w:p>
+      <w:pPr>
+        <w:rPr>
+          <w:b/>
+          <w:bCs/>
+        </w:rPr>
+      </w:pPr>
+      <w:r>
+        <w:rPr>
+          <w:b/>
+          <w:bCs/>
+        </w:rPr>
+        <w:t>IV. Difficultés rencontrées</w:t>
+      </w:r>
+    </w:p>
+    <w:p>
+      <w:r>
+        <w:t>Plusieurs défis ont été rencontrés lors du développement :</w:t>
+      </w:r>
+    </w:p>
+    <w:p>
+      <w:pPr>
+        <w:numPr>
+          <w:ilvl w:val="0"/>
+          <w:numId w:val="16"/>
+        </w:numPr>
+      </w:pPr>
+      <w:r>
+        <w:rPr>
+          <w:b/>
+          <w:bCs/>
+        </w:rPr>
+        <w:t>Gestion des coordonnées dans le HashMap</w:t>
+      </w:r>
+      <w:r>
+        <w:t xml:space="preserve"> : nécessité de redéfinir hashCode et equals</w:t>
+      </w:r>
+    </w:p>
+    <w:p>
+      <w:pPr>
+        <w:numPr>
+          <w:ilvl w:val="0"/>
+          <w:numId w:val="16"/>
+        </w:numPr>
+      </w:pPr>
+      <w:r>
+        <w:rPr>
+          <w:b/>
+          <w:bCs/>
+        </w:rPr>
+        <w:t>Vérification des alignements</w:t>
+      </w:r>
+      <w:r>
+        <w:t xml:space="preserve"> : implémentation efficace pour parcourir la grille et détecter un gagnant</w:t>
+      </w:r>
+    </w:p>
+    <w:p>
+      <w:pPr>
+        <w:numPr>
+          <w:ilvl w:val="0"/>
+          <w:numId w:val="16"/>
+        </w:numPr>
+      </w:pPr>
+      <w:r>
+        <w:rPr>
+          <w:b/>
+          <w:bCs/>
+        </w:rPr>
+        <w:t>Interaction utilisateur en console</w:t>
+      </w:r>
+      <w:r>
+        <w:t xml:space="preserve"> : vérification et validation des entrées</w:t>
+      </w:r>
+    </w:p>
+    <w:p>
+      <w:pPr>
+        <w:numPr>
+          <w:ilvl w:val="0"/>
+          <w:numId w:val="16"/>
+        </w:numPr>
+      </w:pPr>
+      <w:r>
+        <w:rPr>
+          <w:b/>
+          <w:bCs/>
+        </w:rPr>
+        <w:t>Gestion de l'affichage</w:t>
+      </w:r>
+      <w:r>
+        <w:t xml:space="preserve"> : assurer une représentation correcte de la grille</w:t>
+      </w:r>
+    </w:p>
+    <w:p>
+      <w:pPr>
+        <w:rPr>
+          <w:b/>
+          <w:bCs/>
+        </w:rPr>
+      </w:pPr>
+      <w:r>
+        <w:rPr>
+          <w:b/>
+          <w:bCs/>
+        </w:rPr>
+        <w:t>Conclusion</w:t>
+      </w:r>
+    </w:p>
+    <w:p>
+      <w:r>
+        <w:lastRenderedPageBreak/>
+        <w:t>Ce projet a été une excellente opportunité pour mettre en pratique les concepts de programmation orientée objet en Java. L'utilisation de structures de données avancées, la gestion des classes et l'interaction en console ont été des points-clés du développement.</w:t>
+      </w:r>
+    </w:p>
+    <w:p>
+      <w:r>
+        <w:t>L'amélioration possible serait de proposer une interface graphique pour rendre le jeu plus attractif et intuitif.</w:t>
+      </w:r>
+    </w:p>
+    <w:p/>
+    <w:p>
+      <w:r>
+        <w:br w:type="page"/>
+      </w:r>
+    </w:p>
+    <w:p>
+      <w:r>
+        <w:lastRenderedPageBreak/>
+        <w:br w:type="page"/>
+      </w:r>
+    </w:p>
+    <w:p>
+      <w:r>
+        <w:lastRenderedPageBreak/>
+        <w:t>Introduction</w:t>
+      </w:r>
+    </w:p>
+    <w:p>
+      <w:r>
         <w:t>Ce rapport à pour but de présenter le projet que j’ai réalisé dans le cadre du cours de Java, lors de ma 4</w:t>
       </w:r>
       <w:r>
@@ -35,7 +1196,7 @@
       <w:r>
         <w:t xml:space="preserve">Nb : Afin de versionner ce projet, de le partager, ainsi que d’obtenir une sauvegarder Cloud de ce dernier, j’ai créé un repository GitHub pour ce programme : </w:t>
       </w:r>
-      <w:hyperlink r:id="rId5" w:history="1">
+      <w:hyperlink r:id="rId6" w:history="1">
         <w:r>
           <w:rPr>
             <w:rStyle w:val="Lienhypertexte"/>
@@ -88,6 +1249,13 @@
       </w:r>
     </w:p>
     <w:p>
+      <w:pPr>
+        <w:pStyle w:val="Paragraphedeliste"/>
+        <w:numPr>
+          <w:ilvl w:val="0"/>
+          <w:numId w:val="4"/>
+        </w:numPr>
+      </w:pPr>
       <w:r>
         <w:lastRenderedPageBreak/>
         <w:t>Présentation du jeu</w:t>
@@ -114,6 +1282,13 @@
       </w:r>
     </w:p>
     <w:p>
+      <w:pPr>
+        <w:pStyle w:val="Paragraphedeliste"/>
+        <w:numPr>
+          <w:ilvl w:val="0"/>
+          <w:numId w:val="4"/>
+        </w:numPr>
+      </w:pPr>
       <w:r>
         <w:lastRenderedPageBreak/>
         <w:t>Fonctionnement du programme</w:t>
@@ -121,6 +1296,12 @@
     </w:p>
     <w:p>
       <w:r>
+        <w:t>Ce programme est une application console, c’est-à-dire que lors de son exécution, le jeu « Puissance 4 » est affiché dans une console.</w:t>
+      </w:r>
+    </w:p>
+    <w:p/>
+    <w:p>
+      <w:r>
         <w:t xml:space="preserve">Le puissance 4 est modélisé par une grille </w:t>
       </w:r>
       <w:r>
@@ -228,6 +1409,7 @@
     </w:p>
     <w:p>
       <w:r>
+        <w:lastRenderedPageBreak/>
         <w:t xml:space="preserve">A chaque coup d’un joueur, </w:t>
       </w:r>
       <w:r>
@@ -249,16 +1431,18 @@
         <w:t xml:space="preserve"> </w:t>
       </w:r>
       <w:r>
-        <w:t>(en fonction du joueur qui a effectué le coup) </w:t>
-      </w:r>
-      <w:r>
-        <w:t>).</w:t>
+        <w:t>(en fonction du joueur qui a effectué le coup</w:t>
+      </w:r>
+      <w:r>
+        <w:t>))</w:t>
+      </w:r>
+      <w:r>
+        <w:t>.</w:t>
       </w:r>
     </w:p>
     <w:p/>
     <w:p>
       <w:r>
-        <w:lastRenderedPageBreak/>
         <w:t xml:space="preserve">Pour déterminer si une partie est finie, on regarde après chaque coup d’un joueur si la grille est pleine ou si le joueur qui a joué à aligner le nombre de pions requis pour gagner. Pour vérifier cette deuxième condition, </w:t>
       </w:r>
       <w:r>
@@ -289,16 +1473,7 @@
         </w:numPr>
       </w:pPr>
       <w:r>
-        <w:t xml:space="preserve">L’alignement bas : </w:t>
-      </w:r>
-      <w:r>
-        <w:t xml:space="preserve">le nombre de cases (de la bonne couleur) alignées </w:t>
-      </w:r>
-      <w:r>
-        <w:t>verticalement</w:t>
-      </w:r>
-      <w:r>
-        <w:t xml:space="preserve"> avec la case qu’on regarde.</w:t>
+        <w:t>L’alignement bas : le nombre de cases (de la bonne couleur) alignées verticalement avec la case qu’on regarde.</w:t>
       </w:r>
     </w:p>
     <w:p>
@@ -310,22 +1485,7 @@
         </w:numPr>
       </w:pPr>
       <w:r>
-        <w:t>La diagonale en bas à droite</w:t>
-      </w:r>
-      <w:r>
-        <w:t xml:space="preserve"> : le nombre de cases (de la bonne couleur) alignées </w:t>
-      </w:r>
-      <w:r>
-        <w:t>dans la diagonale en bas à droite</w:t>
-      </w:r>
-      <w:r>
-        <w:t xml:space="preserve"> </w:t>
-      </w:r>
-      <w:r>
-        <w:t>de</w:t>
-      </w:r>
-      <w:r>
-        <w:t xml:space="preserve"> la case qu’on regarde.</w:t>
+        <w:t>La diagonale en bas à droite : le nombre de cases (de la bonne couleur) alignées dans la diagonale en bas à droite de la case qu’on regarde.</w:t>
       </w:r>
     </w:p>
     <w:p>
@@ -337,28 +1497,7 @@
         </w:numPr>
       </w:pPr>
       <w:r>
-        <w:t>La diagonale en bas à gauche</w:t>
-      </w:r>
-      <w:r>
-        <w:t> : le nombre de cases (de la bonne couleur) alignées</w:t>
-      </w:r>
-      <w:r>
-        <w:t xml:space="preserve"> </w:t>
-      </w:r>
-      <w:r>
-        <w:t xml:space="preserve">dans la diagonale en bas à </w:t>
-      </w:r>
-      <w:r>
-        <w:t>gauche</w:t>
-      </w:r>
-      <w:r>
-        <w:t xml:space="preserve"> </w:t>
-      </w:r>
-      <w:r>
-        <w:t>de</w:t>
-      </w:r>
-      <w:r>
-        <w:t xml:space="preserve"> la case qu’on regarde.</w:t>
+        <w:t>La diagonale en bas à gauche : le nombre de cases (de la bonne couleur) alignées dans la diagonale en bas à gauche de la case qu’on regarde.</w:t>
       </w:r>
     </w:p>
     <w:p>
@@ -398,6 +1537,25 @@
       </w:r>
       <w:r>
         <w:t>, avec les choix effectués par l’utilisateur.</w:t>
+      </w:r>
+    </w:p>
+    <w:p>
+      <w:r>
+        <w:br w:type="page"/>
+      </w:r>
+    </w:p>
+    <w:p>
+      <w:pPr>
+        <w:pStyle w:val="Paragraphedeliste"/>
+        <w:numPr>
+          <w:ilvl w:val="0"/>
+          <w:numId w:val="4"/>
+        </w:numPr>
+        <w:jc w:val="center"/>
+      </w:pPr>
+      <w:r>
+        <w:lastRenderedPageBreak/>
+        <w:t>Présentation des classes</w:t>
       </w:r>
     </w:p>
     <w:p>
@@ -430,12 +1588,36 @@
     </w:p>
     <w:p>
       <w:r>
-        <w:t>Les coordonnées i = 0 et j = 0 correspondent à la case située en haut à gauche de la grille.</w:t>
-      </w:r>
-    </w:p>
-    <w:p>
-      <w:r>
-        <w:t xml:space="preserve">Comme expliqué dans l’explication du programme, ces objets de type Cordoonées sont utilisés comme clé d’un HashMap. De ce fait, </w:t>
+        <w:t xml:space="preserve">Les coordonnées </w:t>
+      </w:r>
+      <w:r>
+        <w:t>(i</w:t>
+      </w:r>
+      <w:r>
+        <w:t xml:space="preserve"> = 0 </w:t>
+      </w:r>
+      <w:r>
+        <w:t>,</w:t>
+      </w:r>
+      <w:r>
+        <w:t xml:space="preserve"> j = 0</w:t>
+      </w:r>
+      <w:r>
+        <w:t>)</w:t>
+      </w:r>
+      <w:r>
+        <w:t xml:space="preserve"> correspondent à la case située en haut à gauche de la grille.</w:t>
+      </w:r>
+    </w:p>
+    <w:p>
+      <w:r>
+        <w:t>Comme expliqué dans l’explication du programme, ces objets de type Cordoonées sont utilisés comme clé d’un HashMap</w:t>
+      </w:r>
+      <w:r>
+        <w:t xml:space="preserve"> dans la classe Grille</w:t>
+      </w:r>
+      <w:r>
+        <w:t xml:space="preserve">. De ce fait, </w:t>
       </w:r>
       <w:r>
         <w:t>il a fallu redéfinir la méthode permettant d’obtenir un hash code d’un objet de type Coordonnées, ainsi que la méthode permettant de savoir si deux coordonnées sont égales.</w:t>
@@ -445,8 +1627,436 @@
       <w:r>
         <w:t>En ef</w:t>
       </w:r>
+      <w:r>
+        <w:t>fet, le HashMap regroupe toutes ses clés en sous-ensemble, ou chaque sous-ensemble correspond à un unique hash code (chaque élément d’un même sous-ensemble possède le même hash code).</w:t>
+      </w:r>
+    </w:p>
+    <w:p>
+      <w:r>
+        <w:t>Pour pouvoir retrouver la valeur associée à une clé d’un HashMap, l’interpreteur va alors effectuer des tests d’égalité entre chaque élément (clé) du sous-ensemble possédant le même hash code que la clé pour laquelle on souhaite retrouver la valeur.</w:t>
+      </w:r>
+    </w:p>
+    <w:p>
+      <w:r>
+        <w:t>Le hash code implémenté utilise la méthode « hash » de la classe « Objects », et permet de renvoyer le hash code de n’importe quel Objet. En l’occurrence, elle renvoie le hash code du couple (i, j) (coordonnées).</w:t>
+      </w:r>
+    </w:p>
+    <w:p>
+      <w:r>
+        <w:t>La méthode « equals »</w:t>
+      </w:r>
+      <w:r>
+        <w:t>, permettant de comparer 2 objets Coordonnées, renvoie true si les 2 coordonnées ont la même ligne et la même colonne, et false sinon.</w:t>
+      </w:r>
+    </w:p>
+    <w:p>
+      <w:r>
+        <w:br w:type="page"/>
+      </w:r>
+    </w:p>
+    <w:p>
+      <w:pPr>
+        <w:pStyle w:val="Paragraphedeliste"/>
+        <w:numPr>
+          <w:ilvl w:val="0"/>
+          <w:numId w:val="1"/>
+        </w:numPr>
+      </w:pPr>
+      <w:r>
+        <w:lastRenderedPageBreak/>
+        <w:t>La classe mère « Case »</w:t>
+      </w:r>
+      <w:r>
+        <w:t xml:space="preserve"> et ses classes dérivées</w:t>
+      </w:r>
+    </w:p>
+    <w:p>
+      <w:r>
+        <w:t>Cette classe est tout en haut de la hiérarchie des classes permettant de modéliser les cases de la grille. Elle implémente les attributs que se partagent toutes ses classes dérivées. En particulier, chaque case possède un attribut de type Coordonnées « p », représentant les coordonnées de la case dans la grille.</w:t>
+      </w:r>
+    </w:p>
+    <w:p>
+      <w:r>
+        <w:t>Ses classes dérivées sont les classes « Case vide », « Case jaune » et « Case rouge ».</w:t>
+      </w:r>
+    </w:p>
+    <w:p>
+      <w:r>
+        <w:t>Les cases vides représentent des cases dans lesquelles aucun joueur n’a encore joué, les cases jaunes sont celles ou le joueur 1 a joué, et les rouges sont celles attribuées au joueur 2.</w:t>
+      </w:r>
+    </w:p>
+    <w:p>
+      <w:r>
+        <w:t>De plus, cette classe inclue la méthode abstraite « afficher », qui devra être redéfinie par toutes ses classes dérivées, car l’affichage d’une case dépend du type de la case (vide, jaune ou rouge).</w:t>
+      </w:r>
+    </w:p>
+    <w:p>
+      <w:r>
+        <w:t>Les cases vides sont modélisées par du vide «   », les jaunes par un « X » et les rouges par un « O ».</w:t>
+      </w:r>
+    </w:p>
+    <w:p>
+      <w:r>
+        <w:br w:type="page"/>
+      </w:r>
+    </w:p>
+    <w:p>
+      <w:pPr>
+        <w:pStyle w:val="Paragraphedeliste"/>
+        <w:numPr>
+          <w:ilvl w:val="0"/>
+          <w:numId w:val="1"/>
+        </w:numPr>
+      </w:pPr>
+      <w:r>
+        <w:lastRenderedPageBreak/>
+        <w:t>La classe grille</w:t>
+      </w:r>
+    </w:p>
+    <w:p>
+      <w:r>
+        <w:t>Cette classe permet donc de modéliser la grille du jeu.</w:t>
+      </w:r>
+    </w:p>
+    <w:p>
+      <w:r>
+        <w:t>Elle sert donc à stocker les différentes cases de la grille, qui sont chacune associées à un objet de type Coordonnées dans l’attribut de type HashMap « cases ».</w:t>
+      </w:r>
+    </w:p>
+    <w:p>
+      <w:r>
+        <w:t>Chaque grille possède également une largeur et une hauteur.</w:t>
+      </w:r>
+    </w:p>
+    <w:p>
+      <w:r>
+        <w:t>Lors de la construction d’un objet Grille, le constructeur la remplie de case vide, c’est-à-dire instancie pour chaque case de la grille un objet Coordonnées auquel il attribut donc une case dans le HashMap.</w:t>
+      </w:r>
+    </w:p>
+    <w:p>
+      <w:r>
+        <w:t>J’ai aussi implémenté la méthode afficher, qui permet de renvoyer une chaine de caractères qui permettra d’afficher la grille dans la console (cf. image1), au format souhaité par notre professeur.</w:t>
+      </w:r>
+    </w:p>
+    <w:p>
+      <w:r>
+        <w:t>A chaque fois ou on souhaite parcourir l’ensemble des cases de la grille, on créé donc une 2 boucles « for » imbriquées (une permettant d’instancier les indices i = 0, …, hauteur de la grille, et l’autre les colonnes j = 0, …, largeur). Pour chaque couple (i, j), on attribut ces coordonnées à un objet de type Coordonnées, qui nous permet de retrouver la case associée dans le HashMap.</w:t>
+      </w:r>
+    </w:p>
+    <w:p>
+      <w:r>
+        <w:t>Cette classe permet aussi de définir une case de la grille et obtenir une case en fonction de coordonnées à l’aide des méthode « setCase » et « getCase ».</w:t>
+      </w:r>
+    </w:p>
+    <w:p>
+      <w:r>
+        <w:t>Enfin, la classe Grille possède la méthode « pleine », qui permet de vérifier si cette dernière est remplie de cases (non vides) ou non.</w:t>
+      </w:r>
+    </w:p>
+    <w:p>
+      <w:r>
+        <w:t>Elle renvoie donc true si la grille est pleine et false sinon.</w:t>
+      </w:r>
+    </w:p>
+    <w:p>
+      <w:r>
+        <w:t>Pour ce faire, elle traverse l’ensemble des cases de la grille, et vérifie pour chacune d’entre elles si elles sont une instance des classes Case jaune ou Case rouge, à l’aide de la méthode « instanceof ». Cette méthode nous a donc évité d’assigner un attribut « type » à la classe case afin de retrouver le type d’un objet instancié, comme ça aurait été le cas en C++. En effet, le C++ ne propose pas de méthode permettant de trouver le type d’un objet instancié.</w:t>
+      </w:r>
+    </w:p>
+    <w:p>
+      <w:r>
+        <w:br w:type="page"/>
+      </w:r>
+    </w:p>
+    <w:p>
+      <w:pPr>
+        <w:pStyle w:val="Paragraphedeliste"/>
+        <w:numPr>
+          <w:ilvl w:val="0"/>
+          <w:numId w:val="1"/>
+        </w:numPr>
+      </w:pPr>
+      <w:r>
+        <w:lastRenderedPageBreak/>
+        <w:t>La classe partie</w:t>
+      </w:r>
+    </w:p>
+    <w:p>
+      <w:r>
+        <w:t>C’est vers cette dernière case que convergent toutes les classes présentées précédemment.</w:t>
+      </w:r>
+    </w:p>
+    <w:p>
+      <w:r>
+        <w:t>Elle implémente toutes les méthodes permettant le déroulement de la partie.</w:t>
+      </w:r>
+    </w:p>
+    <w:p>
+      <w:r>
+        <w:t>Lors de son instanciation, on indique en lui passant en paramètre les spécificités de la partie : la largeur de la grille, sa hauteur et le nombre de pions à aligner</w:t>
+      </w:r>
+      <w:r>
+        <w:t xml:space="preserve"> « nbPionsAAligner »</w:t>
+      </w:r>
+      <w:r>
+        <w:t xml:space="preserve"> pour gagner.</w:t>
+      </w:r>
+    </w:p>
+    <w:p>
+      <w:r>
+        <w:t>Le constructeur instanciera alors une grille avec la taille indiquée par l’utilisateur, et cette grille sera un attribut de la partie.</w:t>
+      </w:r>
+    </w:p>
+    <w:p>
+      <w:r>
+        <w:t xml:space="preserve">La grille possède également un attribut « joueur », qui permet de </w:t>
+      </w:r>
+      <w:r>
+        <w:t>savoir quel joueur doit jouer à un instant t.</w:t>
+      </w:r>
+    </w:p>
+    <w:p>
+      <w:r>
+        <w:t>En effet, après que chaque joueur a effectué un coup, on regarde si la partie est finie, c’est-à-dire si la grille est pleine ou si le joueur qui a joué a aligné le nombre de pions requis. Par exemple, si c’est le joueur 1 qui a joué, alors on regardera s’il y’a une combinaison « nbPionsAAligner » de cases jaunes alignées, dans n’importe quel alignement possible.</w:t>
+      </w:r>
+    </w:p>
+    <w:p>
+      <w:r>
+        <w:t>On regardera l’alignement des cases jaunes seulement dans ce cas, et non les cases rouges car c’est le joueur 1 qui a joué donc le joueur 2 ne peut pas avoir gagné après le coup du joueur 1.</w:t>
+      </w:r>
+    </w:p>
+    <w:p>
+      <w:r>
+        <w:t>C’est la méthode « partieFinie » qui permet de savoir si la partie est terminée (c’est-à-dire si la grille est pleine ou si un joueur a gagné), tandis que c’est la méthode « gagne » qui permet de savoir si le joueur qui vient de jouer a gagné.</w:t>
+      </w:r>
+    </w:p>
+    <w:p>
+      <w:r>
+        <w:t xml:space="preserve">Le fonctionnement de cette méthode est le suivant : on itère chaque case de la grille, et on regarde si c’est bien une instance du type de case associé au joueur qui vient de jouer. Si c’est le cas, on va alors tester </w:t>
+      </w:r>
+      <w:r>
+        <w:t>tous les alignements possibles pour cette case (alignement vers la droite, vers le bas, en diagonale bas droite et en diagonale bas gauche). Comme lors de chaque itération des classes de la grille, on regarde en premier la case située ligne 0, colonne 0, puis celle ligne 0, colonne 1, etc.</w:t>
+      </w:r>
+    </w:p>
+    <w:p>
+      <w:r>
+        <w:t>On a créé une méthode pour tester chaque alignement possible : « ligneDroite », « ligneBas », « ligneBasDroite » et « ligneBasGauche ».</w:t>
+      </w:r>
+    </w:p>
+    <w:p>
+      <w:r>
+        <w:t>Ces méthodes parcours à l’aide d’une boucle « while » les cases de la grille dans la direction correspondante à partir de la case itérée par la méthode « gagne ».</w:t>
+      </w:r>
+    </w:p>
+    <w:p>
+      <w:r>
+        <w:t>Cette boucle s’arrête dans 3 cas :</w:t>
+      </w:r>
+    </w:p>
+    <w:p>
+      <w:pPr>
+        <w:pStyle w:val="Paragraphedeliste"/>
+        <w:numPr>
+          <w:ilvl w:val="0"/>
+          <w:numId w:val="2"/>
+        </w:numPr>
+      </w:pPr>
+      <w:r>
+        <w:t>On a atteint le bord de la grille</w:t>
+      </w:r>
+    </w:p>
+    <w:p>
+      <w:pPr>
+        <w:pStyle w:val="Paragraphedeliste"/>
+        <w:numPr>
+          <w:ilvl w:val="0"/>
+          <w:numId w:val="2"/>
+        </w:numPr>
+      </w:pPr>
+      <w:r>
+        <w:lastRenderedPageBreak/>
+        <w:t xml:space="preserve">Le nombre de pions aligné avec la case instanciée (stocké dans la variable « compteur ») </w:t>
+      </w:r>
+      <w:bookmarkStart w:id="0" w:name="_Hlk189726822"/>
+      <w:r>
+        <w:t>est supérieur ou égal au nombre de pions à aligner pour gagner</w:t>
+      </w:r>
+      <w:bookmarkEnd w:id="0"/>
+    </w:p>
+    <w:p>
+      <w:pPr>
+        <w:pStyle w:val="Paragraphedeliste"/>
+        <w:numPr>
+          <w:ilvl w:val="0"/>
+          <w:numId w:val="2"/>
+        </w:numPr>
+      </w:pPr>
+      <w:r>
+        <w:t>La case itérée par cette boucle « while » n’est pas une instance de la classe de la case itérée par la méthode « gagne ».</w:t>
+      </w:r>
+    </w:p>
+    <w:p>
+      <w:r>
+        <w:t xml:space="preserve">Enfin, ces méthodes renvoient true si la variable « compteur » </w:t>
+      </w:r>
+      <w:r>
+        <w:t>est supérieur ou égal au nombre de pions à aligner pour gagner</w:t>
+      </w:r>
+      <w:r>
+        <w:t>.</w:t>
+      </w:r>
     </w:p>
     <w:p/>
+    <w:p>
+      <w:r>
+        <w:t>Cette classe permet également à un joueur d’effectuer un coup, grâce à la méthode « jouer », qui va placer la case dans la colonne saisie au clavier par le joueur, à la ligne la plus basse possible (la case vide au dessus de la case non vide la plus haute de la colonne, ou à la ligne la plus basse de la colonne si cette dernière n’est composée que de cases vides).</w:t>
+      </w:r>
+    </w:p>
+    <w:p>
+      <w:r>
+        <w:t>Enfin, afin de savoir si un coup est possible (si la colonne saisie par l’utilisateur est remplie de cases non vides ou non), j’ai implémenté une méthode « coupPossible », qui renvoie true si la ligne la plus haute de la colonne est une instance de la classe Case vide.</w:t>
+      </w:r>
+    </w:p>
+    <w:p>
+      <w:r>
+        <w:br w:type="page"/>
+      </w:r>
+    </w:p>
+    <w:p>
+      <w:pPr>
+        <w:pStyle w:val="Paragraphedeliste"/>
+        <w:numPr>
+          <w:ilvl w:val="0"/>
+          <w:numId w:val="4"/>
+        </w:numPr>
+      </w:pPr>
+      <w:r>
+        <w:lastRenderedPageBreak/>
+        <w:t>Déroulement de la partie : classe Main</w:t>
+      </w:r>
+    </w:p>
+    <w:p>
+      <w:r>
+        <w:t>Le lancement de ce programme se réalise par l’exécution du fichier « Main.java ».</w:t>
+      </w:r>
+    </w:p>
+    <w:p>
+      <w:r>
+        <w:t>Nous créons une variable booléenne « jouer », qui indique si l’utilisateur désigne jouer ou non. De base, cette variable vaut donc true, et on demande à la fin de chaque partie si l’utilisateur désir recommencer une partie, en modifiant la variable « jouer » conditionnellement au choix de l’utilisateur.</w:t>
+      </w:r>
+    </w:p>
+    <w:p>
+      <w:r>
+        <w:t>Le programme s’exécute donc tant que « jouer » vaut true, et cette condition est implémentée à l’aide d’une boucle « while ».</w:t>
+      </w:r>
+    </w:p>
+    <w:p>
+      <w:r>
+        <w:t>Au début de chaque partie, il est demandé à l’utilisateur de saisir la largeur et la hauteur de la grille, ainsi que le nombre de pions à aligner pour gagner. On vérifie également que la hauteur et la largeur saisies sont bien supérieures à 0, sinon on demande à l’utilisateur de ressaisir la largeur et/ou la hauteur. De plus, on vérifie que le nombre de pions à aligner soit bien inférieur ou égal au minimum entre les valeurs de la largeur et la hauteur de la grille, afin de savoir s’il est bien possible d’aligner le nombre de pions saisi par l’utilisateur.</w:t>
+      </w:r>
+    </w:p>
+    <w:p>
+      <w:r>
+        <w:t>Après cette saisie des spécificités de la partie, nous affichons une première fois la grille (remplie de cases vides).</w:t>
+      </w:r>
+    </w:p>
+    <w:p>
+      <w:r>
+        <w:t>Ensuite, tant que la partie n’est pas terminée :</w:t>
+      </w:r>
+    </w:p>
+    <w:p>
+      <w:pPr>
+        <w:pStyle w:val="Paragraphedeliste"/>
+        <w:numPr>
+          <w:ilvl w:val="0"/>
+          <w:numId w:val="5"/>
+        </w:numPr>
+      </w:pPr>
+      <w:r>
+        <w:t>Nous demandons au joueur (auquel c’est le tour) de saisir une colonne.</w:t>
+      </w:r>
+    </w:p>
+    <w:p>
+      <w:pPr>
+        <w:pStyle w:val="Paragraphedeliste"/>
+        <w:numPr>
+          <w:ilvl w:val="0"/>
+          <w:numId w:val="5"/>
+        </w:numPr>
+      </w:pPr>
+      <w:r>
+        <w:t>Nous vérifions si le coup est possible à l’aide de la méthode « coupPossible » de la classe Partie. Si le coup n’est pas possible, retour à l’étape 1)</w:t>
+      </w:r>
+    </w:p>
+    <w:p>
+      <w:pPr>
+        <w:pStyle w:val="Paragraphedeliste"/>
+        <w:numPr>
+          <w:ilvl w:val="0"/>
+          <w:numId w:val="5"/>
+        </w:numPr>
+      </w:pPr>
+      <w:r>
+        <w:t>On joue le coup dans la grille à l’aide de la méthode « jouer »</w:t>
+      </w:r>
+    </w:p>
+    <w:p>
+      <w:pPr>
+        <w:pStyle w:val="Paragraphedeliste"/>
+        <w:numPr>
+          <w:ilvl w:val="0"/>
+          <w:numId w:val="5"/>
+        </w:numPr>
+      </w:pPr>
+      <w:r>
+        <w:t>On regarde si la partie est finie</w:t>
+      </w:r>
+    </w:p>
+    <w:p>
+      <w:pPr>
+        <w:pStyle w:val="Paragraphedeliste"/>
+        <w:numPr>
+          <w:ilvl w:val="0"/>
+          <w:numId w:val="5"/>
+        </w:numPr>
+      </w:pPr>
+      <w:r>
+        <w:t>Si elle n’est pas finie, on change le joueur de la partie à l’aide de la méthode « changerJoueur » de la classe Partie.</w:t>
+      </w:r>
+    </w:p>
+    <w:p>
+      <w:pPr>
+        <w:pStyle w:val="Paragraphedeliste"/>
+        <w:numPr>
+          <w:ilvl w:val="0"/>
+          <w:numId w:val="5"/>
+        </w:numPr>
+      </w:pPr>
+      <w:r>
+        <w:t>Enfin, on affiche la grille dans la console</w:t>
+      </w:r>
+    </w:p>
+    <w:p>
+      <w:r>
+        <w:t>Une fois que la partie est terminée, on regarde si le joueur qui vient de jouer a gagné.</w:t>
+      </w:r>
+    </w:p>
+    <w:p>
+      <w:r>
+        <w:t>Si c’est le cas, on affiche un message pour féliciter le joueur en question.</w:t>
+      </w:r>
+    </w:p>
+    <w:p>
+      <w:r>
+        <w:t>Sinon (si la grille est pleine), on affiche un message pour indiquer que la partie s’est terminée par un match nul.</w:t>
+      </w:r>
+    </w:p>
+    <w:p>
+      <w:r>
+        <w:t>Enfin, on demande à l’utilisateur s’il souhaite recommencer une partie, ce qui conditionne l’arrêt du programme ou non.</w:t>
+      </w:r>
+    </w:p>
     <w:sectPr>
       <w:pgSz w:w="11906" w:h="16838"/>
       <w:pgMar w:top="1417" w:right="1417" w:bottom="1417" w:left="1417" w:header="708" w:footer="708" w:gutter="0"/>
@@ -460,6 +2070,453 @@
 <file path=word/numbering.xml><?xml version="1.0" encoding="utf-8"?>
 <w:numbering xmlns:wpc="http://schemas.microsoft.com/office/word/2010/wordprocessingCanvas" xmlns:cx="http://schemas.microsoft.com/office/drawing/2014/chartex" xmlns:cx1="http://schemas.microsoft.com/office/drawing/2015/9/8/chartex" xmlns:cx2="http://schemas.microsoft.com/office/drawing/2015/10/21/chartex" xmlns:cx3="http://schemas.microsoft.com/office/drawing/2016/5/9/chartex" xmlns:cx4="http://schemas.microsoft.com/office/drawing/2016/5/10/chartex" xmlns:cx5="http://schemas.microsoft.com/office/drawing/2016/5/11/chartex" xmlns:cx6="http://schemas.microsoft.com/office/drawing/2016/5/12/chartex" xmlns:cx7="http://schemas.microsoft.com/office/drawing/2016/5/13/chartex" xmlns:cx8="http://schemas.microsoft.com/office/drawing/2016/5/14/chartex" xmlns:mc="http://schemas.openxmlformats.org/markup-compatibility/2006" xmlns:aink="http://schemas.microsoft.com/office/drawing/2016/ink" xmlns:am3d="http://schemas.microsoft.com/office/drawing/2017/model3d" xmlns:o="urn:schemas-microsoft-com:office:office" xmlns:oel="http://schemas.microsoft.com/office/2019/extlst" xmlns:r="http://schemas.openxmlformats.org/officeDocument/2006/relationships" xmlns:m="http://schemas.openxmlformats.org/officeDocument/2006/math" xmlns:v="urn:schemas-microsoft-com:vml" xmlns:wp14="http://schemas.microsoft.com/office/word/2010/wordprocessingDrawing" xmlns:wp="http://schemas.openxmlformats.org/drawingml/2006/wordprocessingDrawing" xmlns:w10="urn:schemas-microsoft-com:office:word" xmlns:w="http://schemas.openxmlformats.org/wordprocessingml/2006/main" xmlns:w14="http://schemas.microsoft.com/office/word/2010/wordml" xmlns:w15="http://schemas.microsoft.com/office/word/2012/wordml" xmlns:w16cex="http://schemas.microsoft.com/office/word/2018/wordml/cex" xmlns:w16cid="http://schemas.microsoft.com/office/word/2016/wordml/cid" xmlns:w16="http://schemas.microsoft.com/office/word/2018/wordml" xmlns:w16du="http://schemas.microsoft.com/office/word/2023/wordml/word16du" xmlns:w16sdtdh="http://schemas.microsoft.com/office/word/2020/wordml/sdtdatahash" xmlns:w16sdtfl="http://schemas.microsoft.com/office/word/2024/wordml/sdtformatlock" xmlns:w16se="http://schemas.microsoft.com/office/word/2015/wordml/symex" xmlns:wpg="http://schemas.microsoft.com/office/word/2010/wordprocessingGroup" xmlns:wpi="http://schemas.microsoft.com/office/word/2010/wordprocessingInk" xmlns:wne="http://schemas.microsoft.com/office/word/2006/wordml" xmlns:wps="http://schemas.microsoft.com/office/word/2010/wordprocessingShape" mc:Ignorable="w14 w15 w16se w16cid w16 w16cex w16sdtdh w16sdtfl w16du wp14">
   <w:abstractNum w:abstractNumId="0" w15:restartNumberingAfterBreak="0">
+    <w:nsid w:val="08B66E5F"/>
+    <w:multiLevelType w:val="multilevel"/>
+    <w:tmpl w:val="072EECFA"/>
+    <w:lvl w:ilvl="0">
+      <w:start w:val="1"/>
+      <w:numFmt w:val="bullet"/>
+      <w:lvlText w:val=""/>
+      <w:lvlJc w:val="left"/>
+      <w:pPr>
+        <w:tabs>
+          <w:tab w:val="num" w:pos="720"/>
+        </w:tabs>
+        <w:ind w:left="720" w:hanging="360"/>
+      </w:pPr>
+      <w:rPr>
+        <w:rFonts w:ascii="Symbol" w:hAnsi="Symbol" w:hint="default"/>
+        <w:sz w:val="20"/>
+      </w:rPr>
+    </w:lvl>
+    <w:lvl w:ilvl="1" w:tentative="1">
+      <w:start w:val="1"/>
+      <w:numFmt w:val="bullet"/>
+      <w:lvlText w:val="o"/>
+      <w:lvlJc w:val="left"/>
+      <w:pPr>
+        <w:tabs>
+          <w:tab w:val="num" w:pos="1440"/>
+        </w:tabs>
+        <w:ind w:left="1440" w:hanging="360"/>
+      </w:pPr>
+      <w:rPr>
+        <w:rFonts w:ascii="Courier New" w:hAnsi="Courier New" w:hint="default"/>
+        <w:sz w:val="20"/>
+      </w:rPr>
+    </w:lvl>
+    <w:lvl w:ilvl="2" w:tentative="1">
+      <w:start w:val="1"/>
+      <w:numFmt w:val="bullet"/>
+      <w:lvlText w:val=""/>
+      <w:lvlJc w:val="left"/>
+      <w:pPr>
+        <w:tabs>
+          <w:tab w:val="num" w:pos="2160"/>
+        </w:tabs>
+        <w:ind w:left="2160" w:hanging="360"/>
+      </w:pPr>
+      <w:rPr>
+        <w:rFonts w:ascii="Wingdings" w:hAnsi="Wingdings" w:hint="default"/>
+        <w:sz w:val="20"/>
+      </w:rPr>
+    </w:lvl>
+    <w:lvl w:ilvl="3" w:tentative="1">
+      <w:start w:val="1"/>
+      <w:numFmt w:val="bullet"/>
+      <w:lvlText w:val=""/>
+      <w:lvlJc w:val="left"/>
+      <w:pPr>
+        <w:tabs>
+          <w:tab w:val="num" w:pos="2880"/>
+        </w:tabs>
+        <w:ind w:left="2880" w:hanging="360"/>
+      </w:pPr>
+      <w:rPr>
+        <w:rFonts w:ascii="Wingdings" w:hAnsi="Wingdings" w:hint="default"/>
+        <w:sz w:val="20"/>
+      </w:rPr>
+    </w:lvl>
+    <w:lvl w:ilvl="4" w:tentative="1">
+      <w:start w:val="1"/>
+      <w:numFmt w:val="bullet"/>
+      <w:lvlText w:val=""/>
+      <w:lvlJc w:val="left"/>
+      <w:pPr>
+        <w:tabs>
+          <w:tab w:val="num" w:pos="3600"/>
+        </w:tabs>
+        <w:ind w:left="3600" w:hanging="360"/>
+      </w:pPr>
+      <w:rPr>
+        <w:rFonts w:ascii="Wingdings" w:hAnsi="Wingdings" w:hint="default"/>
+        <w:sz w:val="20"/>
+      </w:rPr>
+    </w:lvl>
+    <w:lvl w:ilvl="5" w:tentative="1">
+      <w:start w:val="1"/>
+      <w:numFmt w:val="bullet"/>
+      <w:lvlText w:val=""/>
+      <w:lvlJc w:val="left"/>
+      <w:pPr>
+        <w:tabs>
+          <w:tab w:val="num" w:pos="4320"/>
+        </w:tabs>
+        <w:ind w:left="4320" w:hanging="360"/>
+      </w:pPr>
+      <w:rPr>
+        <w:rFonts w:ascii="Wingdings" w:hAnsi="Wingdings" w:hint="default"/>
+        <w:sz w:val="20"/>
+      </w:rPr>
+    </w:lvl>
+    <w:lvl w:ilvl="6" w:tentative="1">
+      <w:start w:val="1"/>
+      <w:numFmt w:val="bullet"/>
+      <w:lvlText w:val=""/>
+      <w:lvlJc w:val="left"/>
+      <w:pPr>
+        <w:tabs>
+          <w:tab w:val="num" w:pos="5040"/>
+        </w:tabs>
+        <w:ind w:left="5040" w:hanging="360"/>
+      </w:pPr>
+      <w:rPr>
+        <w:rFonts w:ascii="Wingdings" w:hAnsi="Wingdings" w:hint="default"/>
+        <w:sz w:val="20"/>
+      </w:rPr>
+    </w:lvl>
+    <w:lvl w:ilvl="7" w:tentative="1">
+      <w:start w:val="1"/>
+      <w:numFmt w:val="bullet"/>
+      <w:lvlText w:val=""/>
+      <w:lvlJc w:val="left"/>
+      <w:pPr>
+        <w:tabs>
+          <w:tab w:val="num" w:pos="5760"/>
+        </w:tabs>
+        <w:ind w:left="5760" w:hanging="360"/>
+      </w:pPr>
+      <w:rPr>
+        <w:rFonts w:ascii="Wingdings" w:hAnsi="Wingdings" w:hint="default"/>
+        <w:sz w:val="20"/>
+      </w:rPr>
+    </w:lvl>
+    <w:lvl w:ilvl="8" w:tentative="1">
+      <w:start w:val="1"/>
+      <w:numFmt w:val="bullet"/>
+      <w:lvlText w:val=""/>
+      <w:lvlJc w:val="left"/>
+      <w:pPr>
+        <w:tabs>
+          <w:tab w:val="num" w:pos="6480"/>
+        </w:tabs>
+        <w:ind w:left="6480" w:hanging="360"/>
+      </w:pPr>
+      <w:rPr>
+        <w:rFonts w:ascii="Wingdings" w:hAnsi="Wingdings" w:hint="default"/>
+        <w:sz w:val="20"/>
+      </w:rPr>
+    </w:lvl>
+  </w:abstractNum>
+  <w:abstractNum w:abstractNumId="1" w15:restartNumberingAfterBreak="0">
+    <w:nsid w:val="0C913EA8"/>
+    <w:multiLevelType w:val="multilevel"/>
+    <w:tmpl w:val="FBC41DE2"/>
+    <w:lvl w:ilvl="0">
+      <w:start w:val="1"/>
+      <w:numFmt w:val="bullet"/>
+      <w:lvlText w:val=""/>
+      <w:lvlJc w:val="left"/>
+      <w:pPr>
+        <w:tabs>
+          <w:tab w:val="num" w:pos="720"/>
+        </w:tabs>
+        <w:ind w:left="720" w:hanging="360"/>
+      </w:pPr>
+      <w:rPr>
+        <w:rFonts w:ascii="Symbol" w:hAnsi="Symbol" w:hint="default"/>
+        <w:sz w:val="20"/>
+      </w:rPr>
+    </w:lvl>
+    <w:lvl w:ilvl="1" w:tentative="1">
+      <w:start w:val="1"/>
+      <w:numFmt w:val="bullet"/>
+      <w:lvlText w:val="o"/>
+      <w:lvlJc w:val="left"/>
+      <w:pPr>
+        <w:tabs>
+          <w:tab w:val="num" w:pos="1440"/>
+        </w:tabs>
+        <w:ind w:left="1440" w:hanging="360"/>
+      </w:pPr>
+      <w:rPr>
+        <w:rFonts w:ascii="Courier New" w:hAnsi="Courier New" w:hint="default"/>
+        <w:sz w:val="20"/>
+      </w:rPr>
+    </w:lvl>
+    <w:lvl w:ilvl="2" w:tentative="1">
+      <w:start w:val="1"/>
+      <w:numFmt w:val="bullet"/>
+      <w:lvlText w:val=""/>
+      <w:lvlJc w:val="left"/>
+      <w:pPr>
+        <w:tabs>
+          <w:tab w:val="num" w:pos="2160"/>
+        </w:tabs>
+        <w:ind w:left="2160" w:hanging="360"/>
+      </w:pPr>
+      <w:rPr>
+        <w:rFonts w:ascii="Wingdings" w:hAnsi="Wingdings" w:hint="default"/>
+        <w:sz w:val="20"/>
+      </w:rPr>
+    </w:lvl>
+    <w:lvl w:ilvl="3" w:tentative="1">
+      <w:start w:val="1"/>
+      <w:numFmt w:val="bullet"/>
+      <w:lvlText w:val=""/>
+      <w:lvlJc w:val="left"/>
+      <w:pPr>
+        <w:tabs>
+          <w:tab w:val="num" w:pos="2880"/>
+        </w:tabs>
+        <w:ind w:left="2880" w:hanging="360"/>
+      </w:pPr>
+      <w:rPr>
+        <w:rFonts w:ascii="Wingdings" w:hAnsi="Wingdings" w:hint="default"/>
+        <w:sz w:val="20"/>
+      </w:rPr>
+    </w:lvl>
+    <w:lvl w:ilvl="4" w:tentative="1">
+      <w:start w:val="1"/>
+      <w:numFmt w:val="bullet"/>
+      <w:lvlText w:val=""/>
+      <w:lvlJc w:val="left"/>
+      <w:pPr>
+        <w:tabs>
+          <w:tab w:val="num" w:pos="3600"/>
+        </w:tabs>
+        <w:ind w:left="3600" w:hanging="360"/>
+      </w:pPr>
+      <w:rPr>
+        <w:rFonts w:ascii="Wingdings" w:hAnsi="Wingdings" w:hint="default"/>
+        <w:sz w:val="20"/>
+      </w:rPr>
+    </w:lvl>
+    <w:lvl w:ilvl="5" w:tentative="1">
+      <w:start w:val="1"/>
+      <w:numFmt w:val="bullet"/>
+      <w:lvlText w:val=""/>
+      <w:lvlJc w:val="left"/>
+      <w:pPr>
+        <w:tabs>
+          <w:tab w:val="num" w:pos="4320"/>
+        </w:tabs>
+        <w:ind w:left="4320" w:hanging="360"/>
+      </w:pPr>
+      <w:rPr>
+        <w:rFonts w:ascii="Wingdings" w:hAnsi="Wingdings" w:hint="default"/>
+        <w:sz w:val="20"/>
+      </w:rPr>
+    </w:lvl>
+    <w:lvl w:ilvl="6" w:tentative="1">
+      <w:start w:val="1"/>
+      <w:numFmt w:val="bullet"/>
+      <w:lvlText w:val=""/>
+      <w:lvlJc w:val="left"/>
+      <w:pPr>
+        <w:tabs>
+          <w:tab w:val="num" w:pos="5040"/>
+        </w:tabs>
+        <w:ind w:left="5040" w:hanging="360"/>
+      </w:pPr>
+      <w:rPr>
+        <w:rFonts w:ascii="Wingdings" w:hAnsi="Wingdings" w:hint="default"/>
+        <w:sz w:val="20"/>
+      </w:rPr>
+    </w:lvl>
+    <w:lvl w:ilvl="7" w:tentative="1">
+      <w:start w:val="1"/>
+      <w:numFmt w:val="bullet"/>
+      <w:lvlText w:val=""/>
+      <w:lvlJc w:val="left"/>
+      <w:pPr>
+        <w:tabs>
+          <w:tab w:val="num" w:pos="5760"/>
+        </w:tabs>
+        <w:ind w:left="5760" w:hanging="360"/>
+      </w:pPr>
+      <w:rPr>
+        <w:rFonts w:ascii="Wingdings" w:hAnsi="Wingdings" w:hint="default"/>
+        <w:sz w:val="20"/>
+      </w:rPr>
+    </w:lvl>
+    <w:lvl w:ilvl="8" w:tentative="1">
+      <w:start w:val="1"/>
+      <w:numFmt w:val="bullet"/>
+      <w:lvlText w:val=""/>
+      <w:lvlJc w:val="left"/>
+      <w:pPr>
+        <w:tabs>
+          <w:tab w:val="num" w:pos="6480"/>
+        </w:tabs>
+        <w:ind w:left="6480" w:hanging="360"/>
+      </w:pPr>
+      <w:rPr>
+        <w:rFonts w:ascii="Wingdings" w:hAnsi="Wingdings" w:hint="default"/>
+        <w:sz w:val="20"/>
+      </w:rPr>
+    </w:lvl>
+  </w:abstractNum>
+  <w:abstractNum w:abstractNumId="2" w15:restartNumberingAfterBreak="0">
+    <w:nsid w:val="0F137C32"/>
+    <w:multiLevelType w:val="multilevel"/>
+    <w:tmpl w:val="9962AA96"/>
+    <w:lvl w:ilvl="0">
+      <w:start w:val="1"/>
+      <w:numFmt w:val="bullet"/>
+      <w:lvlText w:val=""/>
+      <w:lvlJc w:val="left"/>
+      <w:pPr>
+        <w:tabs>
+          <w:tab w:val="num" w:pos="720"/>
+        </w:tabs>
+        <w:ind w:left="720" w:hanging="360"/>
+      </w:pPr>
+      <w:rPr>
+        <w:rFonts w:ascii="Symbol" w:hAnsi="Symbol" w:hint="default"/>
+        <w:sz w:val="20"/>
+      </w:rPr>
+    </w:lvl>
+    <w:lvl w:ilvl="1" w:tentative="1">
+      <w:start w:val="1"/>
+      <w:numFmt w:val="bullet"/>
+      <w:lvlText w:val="o"/>
+      <w:lvlJc w:val="left"/>
+      <w:pPr>
+        <w:tabs>
+          <w:tab w:val="num" w:pos="1440"/>
+        </w:tabs>
+        <w:ind w:left="1440" w:hanging="360"/>
+      </w:pPr>
+      <w:rPr>
+        <w:rFonts w:ascii="Courier New" w:hAnsi="Courier New" w:hint="default"/>
+        <w:sz w:val="20"/>
+      </w:rPr>
+    </w:lvl>
+    <w:lvl w:ilvl="2" w:tentative="1">
+      <w:start w:val="1"/>
+      <w:numFmt w:val="bullet"/>
+      <w:lvlText w:val=""/>
+      <w:lvlJc w:val="left"/>
+      <w:pPr>
+        <w:tabs>
+          <w:tab w:val="num" w:pos="2160"/>
+        </w:tabs>
+        <w:ind w:left="2160" w:hanging="360"/>
+      </w:pPr>
+      <w:rPr>
+        <w:rFonts w:ascii="Wingdings" w:hAnsi="Wingdings" w:hint="default"/>
+        <w:sz w:val="20"/>
+      </w:rPr>
+    </w:lvl>
+    <w:lvl w:ilvl="3" w:tentative="1">
+      <w:start w:val="1"/>
+      <w:numFmt w:val="bullet"/>
+      <w:lvlText w:val=""/>
+      <w:lvlJc w:val="left"/>
+      <w:pPr>
+        <w:tabs>
+          <w:tab w:val="num" w:pos="2880"/>
+        </w:tabs>
+        <w:ind w:left="2880" w:hanging="360"/>
+      </w:pPr>
+      <w:rPr>
+        <w:rFonts w:ascii="Wingdings" w:hAnsi="Wingdings" w:hint="default"/>
+        <w:sz w:val="20"/>
+      </w:rPr>
+    </w:lvl>
+    <w:lvl w:ilvl="4" w:tentative="1">
+      <w:start w:val="1"/>
+      <w:numFmt w:val="bullet"/>
+      <w:lvlText w:val=""/>
+      <w:lvlJc w:val="left"/>
+      <w:pPr>
+        <w:tabs>
+          <w:tab w:val="num" w:pos="3600"/>
+        </w:tabs>
+        <w:ind w:left="3600" w:hanging="360"/>
+      </w:pPr>
+      <w:rPr>
+        <w:rFonts w:ascii="Wingdings" w:hAnsi="Wingdings" w:hint="default"/>
+        <w:sz w:val="20"/>
+      </w:rPr>
+    </w:lvl>
+    <w:lvl w:ilvl="5" w:tentative="1">
+      <w:start w:val="1"/>
+      <w:numFmt w:val="bullet"/>
+      <w:lvlText w:val=""/>
+      <w:lvlJc w:val="left"/>
+      <w:pPr>
+        <w:tabs>
+          <w:tab w:val="num" w:pos="4320"/>
+        </w:tabs>
+        <w:ind w:left="4320" w:hanging="360"/>
+      </w:pPr>
+      <w:rPr>
+        <w:rFonts w:ascii="Wingdings" w:hAnsi="Wingdings" w:hint="default"/>
+        <w:sz w:val="20"/>
+      </w:rPr>
+    </w:lvl>
+    <w:lvl w:ilvl="6" w:tentative="1">
+      <w:start w:val="1"/>
+      <w:numFmt w:val="bullet"/>
+      <w:lvlText w:val=""/>
+      <w:lvlJc w:val="left"/>
+      <w:pPr>
+        <w:tabs>
+          <w:tab w:val="num" w:pos="5040"/>
+        </w:tabs>
+        <w:ind w:left="5040" w:hanging="360"/>
+      </w:pPr>
+      <w:rPr>
+        <w:rFonts w:ascii="Wingdings" w:hAnsi="Wingdings" w:hint="default"/>
+        <w:sz w:val="20"/>
+      </w:rPr>
+    </w:lvl>
+    <w:lvl w:ilvl="7" w:tentative="1">
+      <w:start w:val="1"/>
+      <w:numFmt w:val="bullet"/>
+      <w:lvlText w:val=""/>
+      <w:lvlJc w:val="left"/>
+      <w:pPr>
+        <w:tabs>
+          <w:tab w:val="num" w:pos="5760"/>
+        </w:tabs>
+        <w:ind w:left="5760" w:hanging="360"/>
+      </w:pPr>
+      <w:rPr>
+        <w:rFonts w:ascii="Wingdings" w:hAnsi="Wingdings" w:hint="default"/>
+        <w:sz w:val="20"/>
+      </w:rPr>
+    </w:lvl>
+    <w:lvl w:ilvl="8" w:tentative="1">
+      <w:start w:val="1"/>
+      <w:numFmt w:val="bullet"/>
+      <w:lvlText w:val=""/>
+      <w:lvlJc w:val="left"/>
+      <w:pPr>
+        <w:tabs>
+          <w:tab w:val="num" w:pos="6480"/>
+        </w:tabs>
+        <w:ind w:left="6480" w:hanging="360"/>
+      </w:pPr>
+      <w:rPr>
+        <w:rFonts w:ascii="Wingdings" w:hAnsi="Wingdings" w:hint="default"/>
+        <w:sz w:val="20"/>
+      </w:rPr>
+    </w:lvl>
+  </w:abstractNum>
+  <w:abstractNum w:abstractNumId="3" w15:restartNumberingAfterBreak="0">
     <w:nsid w:val="11F92158"/>
     <w:multiLevelType w:val="hybridMultilevel"/>
     <w:tmpl w:val="9B70C0BE"/>
@@ -572,7 +2629,1769 @@
       </w:rPr>
     </w:lvl>
   </w:abstractNum>
-  <w:abstractNum w:abstractNumId="1" w15:restartNumberingAfterBreak="0">
+  <w:abstractNum w:abstractNumId="4" w15:restartNumberingAfterBreak="0">
+    <w:nsid w:val="13C21FB3"/>
+    <w:multiLevelType w:val="hybridMultilevel"/>
+    <w:tmpl w:val="92148078"/>
+    <w:lvl w:ilvl="0" w:tplc="040C0011">
+      <w:start w:val="1"/>
+      <w:numFmt w:val="decimal"/>
+      <w:lvlText w:val="%1)"/>
+      <w:lvlJc w:val="left"/>
+      <w:pPr>
+        <w:ind w:left="720" w:hanging="360"/>
+      </w:pPr>
+      <w:rPr>
+        <w:rFonts w:hint="default"/>
+      </w:rPr>
+    </w:lvl>
+    <w:lvl w:ilvl="1" w:tplc="040C0019" w:tentative="1">
+      <w:start w:val="1"/>
+      <w:numFmt w:val="lowerLetter"/>
+      <w:lvlText w:val="%2."/>
+      <w:lvlJc w:val="left"/>
+      <w:pPr>
+        <w:ind w:left="1440" w:hanging="360"/>
+      </w:pPr>
+    </w:lvl>
+    <w:lvl w:ilvl="2" w:tplc="040C001B" w:tentative="1">
+      <w:start w:val="1"/>
+      <w:numFmt w:val="lowerRoman"/>
+      <w:lvlText w:val="%3."/>
+      <w:lvlJc w:val="right"/>
+      <w:pPr>
+        <w:ind w:left="2160" w:hanging="180"/>
+      </w:pPr>
+    </w:lvl>
+    <w:lvl w:ilvl="3" w:tplc="040C000F" w:tentative="1">
+      <w:start w:val="1"/>
+      <w:numFmt w:val="decimal"/>
+      <w:lvlText w:val="%4."/>
+      <w:lvlJc w:val="left"/>
+      <w:pPr>
+        <w:ind w:left="2880" w:hanging="360"/>
+      </w:pPr>
+    </w:lvl>
+    <w:lvl w:ilvl="4" w:tplc="040C0019" w:tentative="1">
+      <w:start w:val="1"/>
+      <w:numFmt w:val="lowerLetter"/>
+      <w:lvlText w:val="%5."/>
+      <w:lvlJc w:val="left"/>
+      <w:pPr>
+        <w:ind w:left="3600" w:hanging="360"/>
+      </w:pPr>
+    </w:lvl>
+    <w:lvl w:ilvl="5" w:tplc="040C001B" w:tentative="1">
+      <w:start w:val="1"/>
+      <w:numFmt w:val="lowerRoman"/>
+      <w:lvlText w:val="%6."/>
+      <w:lvlJc w:val="right"/>
+      <w:pPr>
+        <w:ind w:left="4320" w:hanging="180"/>
+      </w:pPr>
+    </w:lvl>
+    <w:lvl w:ilvl="6" w:tplc="040C000F" w:tentative="1">
+      <w:start w:val="1"/>
+      <w:numFmt w:val="decimal"/>
+      <w:lvlText w:val="%7."/>
+      <w:lvlJc w:val="left"/>
+      <w:pPr>
+        <w:ind w:left="5040" w:hanging="360"/>
+      </w:pPr>
+    </w:lvl>
+    <w:lvl w:ilvl="7" w:tplc="040C0019" w:tentative="1">
+      <w:start w:val="1"/>
+      <w:numFmt w:val="lowerLetter"/>
+      <w:lvlText w:val="%8."/>
+      <w:lvlJc w:val="left"/>
+      <w:pPr>
+        <w:ind w:left="5760" w:hanging="360"/>
+      </w:pPr>
+    </w:lvl>
+    <w:lvl w:ilvl="8" w:tplc="040C001B" w:tentative="1">
+      <w:start w:val="1"/>
+      <w:numFmt w:val="lowerRoman"/>
+      <w:lvlText w:val="%9."/>
+      <w:lvlJc w:val="right"/>
+      <w:pPr>
+        <w:ind w:left="6480" w:hanging="180"/>
+      </w:pPr>
+    </w:lvl>
+  </w:abstractNum>
+  <w:abstractNum w:abstractNumId="5" w15:restartNumberingAfterBreak="0">
+    <w:nsid w:val="179F534E"/>
+    <w:multiLevelType w:val="multilevel"/>
+    <w:tmpl w:val="45D8E980"/>
+    <w:lvl w:ilvl="0">
+      <w:start w:val="1"/>
+      <w:numFmt w:val="bullet"/>
+      <w:lvlText w:val=""/>
+      <w:lvlJc w:val="left"/>
+      <w:pPr>
+        <w:tabs>
+          <w:tab w:val="num" w:pos="720"/>
+        </w:tabs>
+        <w:ind w:left="720" w:hanging="360"/>
+      </w:pPr>
+      <w:rPr>
+        <w:rFonts w:ascii="Symbol" w:hAnsi="Symbol" w:hint="default"/>
+        <w:sz w:val="20"/>
+      </w:rPr>
+    </w:lvl>
+    <w:lvl w:ilvl="1" w:tentative="1">
+      <w:start w:val="1"/>
+      <w:numFmt w:val="bullet"/>
+      <w:lvlText w:val="o"/>
+      <w:lvlJc w:val="left"/>
+      <w:pPr>
+        <w:tabs>
+          <w:tab w:val="num" w:pos="1440"/>
+        </w:tabs>
+        <w:ind w:left="1440" w:hanging="360"/>
+      </w:pPr>
+      <w:rPr>
+        <w:rFonts w:ascii="Courier New" w:hAnsi="Courier New" w:hint="default"/>
+        <w:sz w:val="20"/>
+      </w:rPr>
+    </w:lvl>
+    <w:lvl w:ilvl="2" w:tentative="1">
+      <w:start w:val="1"/>
+      <w:numFmt w:val="bullet"/>
+      <w:lvlText w:val=""/>
+      <w:lvlJc w:val="left"/>
+      <w:pPr>
+        <w:tabs>
+          <w:tab w:val="num" w:pos="2160"/>
+        </w:tabs>
+        <w:ind w:left="2160" w:hanging="360"/>
+      </w:pPr>
+      <w:rPr>
+        <w:rFonts w:ascii="Wingdings" w:hAnsi="Wingdings" w:hint="default"/>
+        <w:sz w:val="20"/>
+      </w:rPr>
+    </w:lvl>
+    <w:lvl w:ilvl="3" w:tentative="1">
+      <w:start w:val="1"/>
+      <w:numFmt w:val="bullet"/>
+      <w:lvlText w:val=""/>
+      <w:lvlJc w:val="left"/>
+      <w:pPr>
+        <w:tabs>
+          <w:tab w:val="num" w:pos="2880"/>
+        </w:tabs>
+        <w:ind w:left="2880" w:hanging="360"/>
+      </w:pPr>
+      <w:rPr>
+        <w:rFonts w:ascii="Wingdings" w:hAnsi="Wingdings" w:hint="default"/>
+        <w:sz w:val="20"/>
+      </w:rPr>
+    </w:lvl>
+    <w:lvl w:ilvl="4" w:tentative="1">
+      <w:start w:val="1"/>
+      <w:numFmt w:val="bullet"/>
+      <w:lvlText w:val=""/>
+      <w:lvlJc w:val="left"/>
+      <w:pPr>
+        <w:tabs>
+          <w:tab w:val="num" w:pos="3600"/>
+        </w:tabs>
+        <w:ind w:left="3600" w:hanging="360"/>
+      </w:pPr>
+      <w:rPr>
+        <w:rFonts w:ascii="Wingdings" w:hAnsi="Wingdings" w:hint="default"/>
+        <w:sz w:val="20"/>
+      </w:rPr>
+    </w:lvl>
+    <w:lvl w:ilvl="5" w:tentative="1">
+      <w:start w:val="1"/>
+      <w:numFmt w:val="bullet"/>
+      <w:lvlText w:val=""/>
+      <w:lvlJc w:val="left"/>
+      <w:pPr>
+        <w:tabs>
+          <w:tab w:val="num" w:pos="4320"/>
+        </w:tabs>
+        <w:ind w:left="4320" w:hanging="360"/>
+      </w:pPr>
+      <w:rPr>
+        <w:rFonts w:ascii="Wingdings" w:hAnsi="Wingdings" w:hint="default"/>
+        <w:sz w:val="20"/>
+      </w:rPr>
+    </w:lvl>
+    <w:lvl w:ilvl="6" w:tentative="1">
+      <w:start w:val="1"/>
+      <w:numFmt w:val="bullet"/>
+      <w:lvlText w:val=""/>
+      <w:lvlJc w:val="left"/>
+      <w:pPr>
+        <w:tabs>
+          <w:tab w:val="num" w:pos="5040"/>
+        </w:tabs>
+        <w:ind w:left="5040" w:hanging="360"/>
+      </w:pPr>
+      <w:rPr>
+        <w:rFonts w:ascii="Wingdings" w:hAnsi="Wingdings" w:hint="default"/>
+        <w:sz w:val="20"/>
+      </w:rPr>
+    </w:lvl>
+    <w:lvl w:ilvl="7" w:tentative="1">
+      <w:start w:val="1"/>
+      <w:numFmt w:val="bullet"/>
+      <w:lvlText w:val=""/>
+      <w:lvlJc w:val="left"/>
+      <w:pPr>
+        <w:tabs>
+          <w:tab w:val="num" w:pos="5760"/>
+        </w:tabs>
+        <w:ind w:left="5760" w:hanging="360"/>
+      </w:pPr>
+      <w:rPr>
+        <w:rFonts w:ascii="Wingdings" w:hAnsi="Wingdings" w:hint="default"/>
+        <w:sz w:val="20"/>
+      </w:rPr>
+    </w:lvl>
+    <w:lvl w:ilvl="8" w:tentative="1">
+      <w:start w:val="1"/>
+      <w:numFmt w:val="bullet"/>
+      <w:lvlText w:val=""/>
+      <w:lvlJc w:val="left"/>
+      <w:pPr>
+        <w:tabs>
+          <w:tab w:val="num" w:pos="6480"/>
+        </w:tabs>
+        <w:ind w:left="6480" w:hanging="360"/>
+      </w:pPr>
+      <w:rPr>
+        <w:rFonts w:ascii="Wingdings" w:hAnsi="Wingdings" w:hint="default"/>
+        <w:sz w:val="20"/>
+      </w:rPr>
+    </w:lvl>
+  </w:abstractNum>
+  <w:abstractNum w:abstractNumId="6" w15:restartNumberingAfterBreak="0">
+    <w:nsid w:val="1B622742"/>
+    <w:multiLevelType w:val="multilevel"/>
+    <w:tmpl w:val="8E18952E"/>
+    <w:lvl w:ilvl="0">
+      <w:start w:val="1"/>
+      <w:numFmt w:val="bullet"/>
+      <w:lvlText w:val=""/>
+      <w:lvlJc w:val="left"/>
+      <w:pPr>
+        <w:tabs>
+          <w:tab w:val="num" w:pos="720"/>
+        </w:tabs>
+        <w:ind w:left="720" w:hanging="360"/>
+      </w:pPr>
+      <w:rPr>
+        <w:rFonts w:ascii="Symbol" w:hAnsi="Symbol" w:hint="default"/>
+        <w:sz w:val="20"/>
+      </w:rPr>
+    </w:lvl>
+    <w:lvl w:ilvl="1" w:tentative="1">
+      <w:start w:val="1"/>
+      <w:numFmt w:val="bullet"/>
+      <w:lvlText w:val="o"/>
+      <w:lvlJc w:val="left"/>
+      <w:pPr>
+        <w:tabs>
+          <w:tab w:val="num" w:pos="1440"/>
+        </w:tabs>
+        <w:ind w:left="1440" w:hanging="360"/>
+      </w:pPr>
+      <w:rPr>
+        <w:rFonts w:ascii="Courier New" w:hAnsi="Courier New" w:hint="default"/>
+        <w:sz w:val="20"/>
+      </w:rPr>
+    </w:lvl>
+    <w:lvl w:ilvl="2" w:tentative="1">
+      <w:start w:val="1"/>
+      <w:numFmt w:val="bullet"/>
+      <w:lvlText w:val=""/>
+      <w:lvlJc w:val="left"/>
+      <w:pPr>
+        <w:tabs>
+          <w:tab w:val="num" w:pos="2160"/>
+        </w:tabs>
+        <w:ind w:left="2160" w:hanging="360"/>
+      </w:pPr>
+      <w:rPr>
+        <w:rFonts w:ascii="Wingdings" w:hAnsi="Wingdings" w:hint="default"/>
+        <w:sz w:val="20"/>
+      </w:rPr>
+    </w:lvl>
+    <w:lvl w:ilvl="3" w:tentative="1">
+      <w:start w:val="1"/>
+      <w:numFmt w:val="bullet"/>
+      <w:lvlText w:val=""/>
+      <w:lvlJc w:val="left"/>
+      <w:pPr>
+        <w:tabs>
+          <w:tab w:val="num" w:pos="2880"/>
+        </w:tabs>
+        <w:ind w:left="2880" w:hanging="360"/>
+      </w:pPr>
+      <w:rPr>
+        <w:rFonts w:ascii="Wingdings" w:hAnsi="Wingdings" w:hint="default"/>
+        <w:sz w:val="20"/>
+      </w:rPr>
+    </w:lvl>
+    <w:lvl w:ilvl="4" w:tentative="1">
+      <w:start w:val="1"/>
+      <w:numFmt w:val="bullet"/>
+      <w:lvlText w:val=""/>
+      <w:lvlJc w:val="left"/>
+      <w:pPr>
+        <w:tabs>
+          <w:tab w:val="num" w:pos="3600"/>
+        </w:tabs>
+        <w:ind w:left="3600" w:hanging="360"/>
+      </w:pPr>
+      <w:rPr>
+        <w:rFonts w:ascii="Wingdings" w:hAnsi="Wingdings" w:hint="default"/>
+        <w:sz w:val="20"/>
+      </w:rPr>
+    </w:lvl>
+    <w:lvl w:ilvl="5" w:tentative="1">
+      <w:start w:val="1"/>
+      <w:numFmt w:val="bullet"/>
+      <w:lvlText w:val=""/>
+      <w:lvlJc w:val="left"/>
+      <w:pPr>
+        <w:tabs>
+          <w:tab w:val="num" w:pos="4320"/>
+        </w:tabs>
+        <w:ind w:left="4320" w:hanging="360"/>
+      </w:pPr>
+      <w:rPr>
+        <w:rFonts w:ascii="Wingdings" w:hAnsi="Wingdings" w:hint="default"/>
+        <w:sz w:val="20"/>
+      </w:rPr>
+    </w:lvl>
+    <w:lvl w:ilvl="6" w:tentative="1">
+      <w:start w:val="1"/>
+      <w:numFmt w:val="bullet"/>
+      <w:lvlText w:val=""/>
+      <w:lvlJc w:val="left"/>
+      <w:pPr>
+        <w:tabs>
+          <w:tab w:val="num" w:pos="5040"/>
+        </w:tabs>
+        <w:ind w:left="5040" w:hanging="360"/>
+      </w:pPr>
+      <w:rPr>
+        <w:rFonts w:ascii="Wingdings" w:hAnsi="Wingdings" w:hint="default"/>
+        <w:sz w:val="20"/>
+      </w:rPr>
+    </w:lvl>
+    <w:lvl w:ilvl="7" w:tentative="1">
+      <w:start w:val="1"/>
+      <w:numFmt w:val="bullet"/>
+      <w:lvlText w:val=""/>
+      <w:lvlJc w:val="left"/>
+      <w:pPr>
+        <w:tabs>
+          <w:tab w:val="num" w:pos="5760"/>
+        </w:tabs>
+        <w:ind w:left="5760" w:hanging="360"/>
+      </w:pPr>
+      <w:rPr>
+        <w:rFonts w:ascii="Wingdings" w:hAnsi="Wingdings" w:hint="default"/>
+        <w:sz w:val="20"/>
+      </w:rPr>
+    </w:lvl>
+    <w:lvl w:ilvl="8" w:tentative="1">
+      <w:start w:val="1"/>
+      <w:numFmt w:val="bullet"/>
+      <w:lvlText w:val=""/>
+      <w:lvlJc w:val="left"/>
+      <w:pPr>
+        <w:tabs>
+          <w:tab w:val="num" w:pos="6480"/>
+        </w:tabs>
+        <w:ind w:left="6480" w:hanging="360"/>
+      </w:pPr>
+      <w:rPr>
+        <w:rFonts w:ascii="Wingdings" w:hAnsi="Wingdings" w:hint="default"/>
+        <w:sz w:val="20"/>
+      </w:rPr>
+    </w:lvl>
+  </w:abstractNum>
+  <w:abstractNum w:abstractNumId="7" w15:restartNumberingAfterBreak="0">
+    <w:nsid w:val="1ECE7CBF"/>
+    <w:multiLevelType w:val="multilevel"/>
+    <w:tmpl w:val="17BAB0CA"/>
+    <w:lvl w:ilvl="0">
+      <w:start w:val="1"/>
+      <w:numFmt w:val="bullet"/>
+      <w:lvlText w:val=""/>
+      <w:lvlJc w:val="left"/>
+      <w:pPr>
+        <w:tabs>
+          <w:tab w:val="num" w:pos="720"/>
+        </w:tabs>
+        <w:ind w:left="720" w:hanging="360"/>
+      </w:pPr>
+      <w:rPr>
+        <w:rFonts w:ascii="Symbol" w:hAnsi="Symbol" w:hint="default"/>
+        <w:sz w:val="20"/>
+      </w:rPr>
+    </w:lvl>
+    <w:lvl w:ilvl="1" w:tentative="1">
+      <w:start w:val="1"/>
+      <w:numFmt w:val="bullet"/>
+      <w:lvlText w:val="o"/>
+      <w:lvlJc w:val="left"/>
+      <w:pPr>
+        <w:tabs>
+          <w:tab w:val="num" w:pos="1440"/>
+        </w:tabs>
+        <w:ind w:left="1440" w:hanging="360"/>
+      </w:pPr>
+      <w:rPr>
+        <w:rFonts w:ascii="Courier New" w:hAnsi="Courier New" w:hint="default"/>
+        <w:sz w:val="20"/>
+      </w:rPr>
+    </w:lvl>
+    <w:lvl w:ilvl="2" w:tentative="1">
+      <w:start w:val="1"/>
+      <w:numFmt w:val="bullet"/>
+      <w:lvlText w:val=""/>
+      <w:lvlJc w:val="left"/>
+      <w:pPr>
+        <w:tabs>
+          <w:tab w:val="num" w:pos="2160"/>
+        </w:tabs>
+        <w:ind w:left="2160" w:hanging="360"/>
+      </w:pPr>
+      <w:rPr>
+        <w:rFonts w:ascii="Wingdings" w:hAnsi="Wingdings" w:hint="default"/>
+        <w:sz w:val="20"/>
+      </w:rPr>
+    </w:lvl>
+    <w:lvl w:ilvl="3" w:tentative="1">
+      <w:start w:val="1"/>
+      <w:numFmt w:val="bullet"/>
+      <w:lvlText w:val=""/>
+      <w:lvlJc w:val="left"/>
+      <w:pPr>
+        <w:tabs>
+          <w:tab w:val="num" w:pos="2880"/>
+        </w:tabs>
+        <w:ind w:left="2880" w:hanging="360"/>
+      </w:pPr>
+      <w:rPr>
+        <w:rFonts w:ascii="Wingdings" w:hAnsi="Wingdings" w:hint="default"/>
+        <w:sz w:val="20"/>
+      </w:rPr>
+    </w:lvl>
+    <w:lvl w:ilvl="4" w:tentative="1">
+      <w:start w:val="1"/>
+      <w:numFmt w:val="bullet"/>
+      <w:lvlText w:val=""/>
+      <w:lvlJc w:val="left"/>
+      <w:pPr>
+        <w:tabs>
+          <w:tab w:val="num" w:pos="3600"/>
+        </w:tabs>
+        <w:ind w:left="3600" w:hanging="360"/>
+      </w:pPr>
+      <w:rPr>
+        <w:rFonts w:ascii="Wingdings" w:hAnsi="Wingdings" w:hint="default"/>
+        <w:sz w:val="20"/>
+      </w:rPr>
+    </w:lvl>
+    <w:lvl w:ilvl="5" w:tentative="1">
+      <w:start w:val="1"/>
+      <w:numFmt w:val="bullet"/>
+      <w:lvlText w:val=""/>
+      <w:lvlJc w:val="left"/>
+      <w:pPr>
+        <w:tabs>
+          <w:tab w:val="num" w:pos="4320"/>
+        </w:tabs>
+        <w:ind w:left="4320" w:hanging="360"/>
+      </w:pPr>
+      <w:rPr>
+        <w:rFonts w:ascii="Wingdings" w:hAnsi="Wingdings" w:hint="default"/>
+        <w:sz w:val="20"/>
+      </w:rPr>
+    </w:lvl>
+    <w:lvl w:ilvl="6" w:tentative="1">
+      <w:start w:val="1"/>
+      <w:numFmt w:val="bullet"/>
+      <w:lvlText w:val=""/>
+      <w:lvlJc w:val="left"/>
+      <w:pPr>
+        <w:tabs>
+          <w:tab w:val="num" w:pos="5040"/>
+        </w:tabs>
+        <w:ind w:left="5040" w:hanging="360"/>
+      </w:pPr>
+      <w:rPr>
+        <w:rFonts w:ascii="Wingdings" w:hAnsi="Wingdings" w:hint="default"/>
+        <w:sz w:val="20"/>
+      </w:rPr>
+    </w:lvl>
+    <w:lvl w:ilvl="7" w:tentative="1">
+      <w:start w:val="1"/>
+      <w:numFmt w:val="bullet"/>
+      <w:lvlText w:val=""/>
+      <w:lvlJc w:val="left"/>
+      <w:pPr>
+        <w:tabs>
+          <w:tab w:val="num" w:pos="5760"/>
+        </w:tabs>
+        <w:ind w:left="5760" w:hanging="360"/>
+      </w:pPr>
+      <w:rPr>
+        <w:rFonts w:ascii="Wingdings" w:hAnsi="Wingdings" w:hint="default"/>
+        <w:sz w:val="20"/>
+      </w:rPr>
+    </w:lvl>
+    <w:lvl w:ilvl="8" w:tentative="1">
+      <w:start w:val="1"/>
+      <w:numFmt w:val="bullet"/>
+      <w:lvlText w:val=""/>
+      <w:lvlJc w:val="left"/>
+      <w:pPr>
+        <w:tabs>
+          <w:tab w:val="num" w:pos="6480"/>
+        </w:tabs>
+        <w:ind w:left="6480" w:hanging="360"/>
+      </w:pPr>
+      <w:rPr>
+        <w:rFonts w:ascii="Wingdings" w:hAnsi="Wingdings" w:hint="default"/>
+        <w:sz w:val="20"/>
+      </w:rPr>
+    </w:lvl>
+  </w:abstractNum>
+  <w:abstractNum w:abstractNumId="8" w15:restartNumberingAfterBreak="0">
+    <w:nsid w:val="201B6F65"/>
+    <w:multiLevelType w:val="multilevel"/>
+    <w:tmpl w:val="ABCEA4EC"/>
+    <w:lvl w:ilvl="0">
+      <w:start w:val="1"/>
+      <w:numFmt w:val="bullet"/>
+      <w:lvlText w:val=""/>
+      <w:lvlJc w:val="left"/>
+      <w:pPr>
+        <w:tabs>
+          <w:tab w:val="num" w:pos="720"/>
+        </w:tabs>
+        <w:ind w:left="720" w:hanging="360"/>
+      </w:pPr>
+      <w:rPr>
+        <w:rFonts w:ascii="Symbol" w:hAnsi="Symbol" w:hint="default"/>
+        <w:sz w:val="20"/>
+      </w:rPr>
+    </w:lvl>
+    <w:lvl w:ilvl="1" w:tentative="1">
+      <w:start w:val="1"/>
+      <w:numFmt w:val="bullet"/>
+      <w:lvlText w:val="o"/>
+      <w:lvlJc w:val="left"/>
+      <w:pPr>
+        <w:tabs>
+          <w:tab w:val="num" w:pos="1440"/>
+        </w:tabs>
+        <w:ind w:left="1440" w:hanging="360"/>
+      </w:pPr>
+      <w:rPr>
+        <w:rFonts w:ascii="Courier New" w:hAnsi="Courier New" w:hint="default"/>
+        <w:sz w:val="20"/>
+      </w:rPr>
+    </w:lvl>
+    <w:lvl w:ilvl="2" w:tentative="1">
+      <w:start w:val="1"/>
+      <w:numFmt w:val="bullet"/>
+      <w:lvlText w:val=""/>
+      <w:lvlJc w:val="left"/>
+      <w:pPr>
+        <w:tabs>
+          <w:tab w:val="num" w:pos="2160"/>
+        </w:tabs>
+        <w:ind w:left="2160" w:hanging="360"/>
+      </w:pPr>
+      <w:rPr>
+        <w:rFonts w:ascii="Wingdings" w:hAnsi="Wingdings" w:hint="default"/>
+        <w:sz w:val="20"/>
+      </w:rPr>
+    </w:lvl>
+    <w:lvl w:ilvl="3" w:tentative="1">
+      <w:start w:val="1"/>
+      <w:numFmt w:val="bullet"/>
+      <w:lvlText w:val=""/>
+      <w:lvlJc w:val="left"/>
+      <w:pPr>
+        <w:tabs>
+          <w:tab w:val="num" w:pos="2880"/>
+        </w:tabs>
+        <w:ind w:left="2880" w:hanging="360"/>
+      </w:pPr>
+      <w:rPr>
+        <w:rFonts w:ascii="Wingdings" w:hAnsi="Wingdings" w:hint="default"/>
+        <w:sz w:val="20"/>
+      </w:rPr>
+    </w:lvl>
+    <w:lvl w:ilvl="4" w:tentative="1">
+      <w:start w:val="1"/>
+      <w:numFmt w:val="bullet"/>
+      <w:lvlText w:val=""/>
+      <w:lvlJc w:val="left"/>
+      <w:pPr>
+        <w:tabs>
+          <w:tab w:val="num" w:pos="3600"/>
+        </w:tabs>
+        <w:ind w:left="3600" w:hanging="360"/>
+      </w:pPr>
+      <w:rPr>
+        <w:rFonts w:ascii="Wingdings" w:hAnsi="Wingdings" w:hint="default"/>
+        <w:sz w:val="20"/>
+      </w:rPr>
+    </w:lvl>
+    <w:lvl w:ilvl="5" w:tentative="1">
+      <w:start w:val="1"/>
+      <w:numFmt w:val="bullet"/>
+      <w:lvlText w:val=""/>
+      <w:lvlJc w:val="left"/>
+      <w:pPr>
+        <w:tabs>
+          <w:tab w:val="num" w:pos="4320"/>
+        </w:tabs>
+        <w:ind w:left="4320" w:hanging="360"/>
+      </w:pPr>
+      <w:rPr>
+        <w:rFonts w:ascii="Wingdings" w:hAnsi="Wingdings" w:hint="default"/>
+        <w:sz w:val="20"/>
+      </w:rPr>
+    </w:lvl>
+    <w:lvl w:ilvl="6" w:tentative="1">
+      <w:start w:val="1"/>
+      <w:numFmt w:val="bullet"/>
+      <w:lvlText w:val=""/>
+      <w:lvlJc w:val="left"/>
+      <w:pPr>
+        <w:tabs>
+          <w:tab w:val="num" w:pos="5040"/>
+        </w:tabs>
+        <w:ind w:left="5040" w:hanging="360"/>
+      </w:pPr>
+      <w:rPr>
+        <w:rFonts w:ascii="Wingdings" w:hAnsi="Wingdings" w:hint="default"/>
+        <w:sz w:val="20"/>
+      </w:rPr>
+    </w:lvl>
+    <w:lvl w:ilvl="7" w:tentative="1">
+      <w:start w:val="1"/>
+      <w:numFmt w:val="bullet"/>
+      <w:lvlText w:val=""/>
+      <w:lvlJc w:val="left"/>
+      <w:pPr>
+        <w:tabs>
+          <w:tab w:val="num" w:pos="5760"/>
+        </w:tabs>
+        <w:ind w:left="5760" w:hanging="360"/>
+      </w:pPr>
+      <w:rPr>
+        <w:rFonts w:ascii="Wingdings" w:hAnsi="Wingdings" w:hint="default"/>
+        <w:sz w:val="20"/>
+      </w:rPr>
+    </w:lvl>
+    <w:lvl w:ilvl="8" w:tentative="1">
+      <w:start w:val="1"/>
+      <w:numFmt w:val="bullet"/>
+      <w:lvlText w:val=""/>
+      <w:lvlJc w:val="left"/>
+      <w:pPr>
+        <w:tabs>
+          <w:tab w:val="num" w:pos="6480"/>
+        </w:tabs>
+        <w:ind w:left="6480" w:hanging="360"/>
+      </w:pPr>
+      <w:rPr>
+        <w:rFonts w:ascii="Wingdings" w:hAnsi="Wingdings" w:hint="default"/>
+        <w:sz w:val="20"/>
+      </w:rPr>
+    </w:lvl>
+  </w:abstractNum>
+  <w:abstractNum w:abstractNumId="9" w15:restartNumberingAfterBreak="0">
+    <w:nsid w:val="29FB4B63"/>
+    <w:multiLevelType w:val="multilevel"/>
+    <w:tmpl w:val="C5C477F8"/>
+    <w:lvl w:ilvl="0">
+      <w:start w:val="1"/>
+      <w:numFmt w:val="decimal"/>
+      <w:lvlText w:val="%1."/>
+      <w:lvlJc w:val="left"/>
+      <w:pPr>
+        <w:tabs>
+          <w:tab w:val="num" w:pos="720"/>
+        </w:tabs>
+        <w:ind w:left="720" w:hanging="360"/>
+      </w:pPr>
+    </w:lvl>
+    <w:lvl w:ilvl="1" w:tentative="1">
+      <w:start w:val="1"/>
+      <w:numFmt w:val="decimal"/>
+      <w:lvlText w:val="%2."/>
+      <w:lvlJc w:val="left"/>
+      <w:pPr>
+        <w:tabs>
+          <w:tab w:val="num" w:pos="1440"/>
+        </w:tabs>
+        <w:ind w:left="1440" w:hanging="360"/>
+      </w:pPr>
+    </w:lvl>
+    <w:lvl w:ilvl="2" w:tentative="1">
+      <w:start w:val="1"/>
+      <w:numFmt w:val="decimal"/>
+      <w:lvlText w:val="%3."/>
+      <w:lvlJc w:val="left"/>
+      <w:pPr>
+        <w:tabs>
+          <w:tab w:val="num" w:pos="2160"/>
+        </w:tabs>
+        <w:ind w:left="2160" w:hanging="360"/>
+      </w:pPr>
+    </w:lvl>
+    <w:lvl w:ilvl="3" w:tentative="1">
+      <w:start w:val="1"/>
+      <w:numFmt w:val="decimal"/>
+      <w:lvlText w:val="%4."/>
+      <w:lvlJc w:val="left"/>
+      <w:pPr>
+        <w:tabs>
+          <w:tab w:val="num" w:pos="2880"/>
+        </w:tabs>
+        <w:ind w:left="2880" w:hanging="360"/>
+      </w:pPr>
+    </w:lvl>
+    <w:lvl w:ilvl="4" w:tentative="1">
+      <w:start w:val="1"/>
+      <w:numFmt w:val="decimal"/>
+      <w:lvlText w:val="%5."/>
+      <w:lvlJc w:val="left"/>
+      <w:pPr>
+        <w:tabs>
+          <w:tab w:val="num" w:pos="3600"/>
+        </w:tabs>
+        <w:ind w:left="3600" w:hanging="360"/>
+      </w:pPr>
+    </w:lvl>
+    <w:lvl w:ilvl="5" w:tentative="1">
+      <w:start w:val="1"/>
+      <w:numFmt w:val="decimal"/>
+      <w:lvlText w:val="%6."/>
+      <w:lvlJc w:val="left"/>
+      <w:pPr>
+        <w:tabs>
+          <w:tab w:val="num" w:pos="4320"/>
+        </w:tabs>
+        <w:ind w:left="4320" w:hanging="360"/>
+      </w:pPr>
+    </w:lvl>
+    <w:lvl w:ilvl="6" w:tentative="1">
+      <w:start w:val="1"/>
+      <w:numFmt w:val="decimal"/>
+      <w:lvlText w:val="%7."/>
+      <w:lvlJc w:val="left"/>
+      <w:pPr>
+        <w:tabs>
+          <w:tab w:val="num" w:pos="5040"/>
+        </w:tabs>
+        <w:ind w:left="5040" w:hanging="360"/>
+      </w:pPr>
+    </w:lvl>
+    <w:lvl w:ilvl="7" w:tentative="1">
+      <w:start w:val="1"/>
+      <w:numFmt w:val="decimal"/>
+      <w:lvlText w:val="%8."/>
+      <w:lvlJc w:val="left"/>
+      <w:pPr>
+        <w:tabs>
+          <w:tab w:val="num" w:pos="5760"/>
+        </w:tabs>
+        <w:ind w:left="5760" w:hanging="360"/>
+      </w:pPr>
+    </w:lvl>
+    <w:lvl w:ilvl="8" w:tentative="1">
+      <w:start w:val="1"/>
+      <w:numFmt w:val="decimal"/>
+      <w:lvlText w:val="%9."/>
+      <w:lvlJc w:val="left"/>
+      <w:pPr>
+        <w:tabs>
+          <w:tab w:val="num" w:pos="6480"/>
+        </w:tabs>
+        <w:ind w:left="6480" w:hanging="360"/>
+      </w:pPr>
+    </w:lvl>
+  </w:abstractNum>
+  <w:abstractNum w:abstractNumId="10" w15:restartNumberingAfterBreak="0">
+    <w:nsid w:val="2BF45FE9"/>
+    <w:multiLevelType w:val="hybridMultilevel"/>
+    <w:tmpl w:val="0A48E064"/>
+    <w:lvl w:ilvl="0" w:tplc="4726E81C">
+      <w:start w:val="1"/>
+      <w:numFmt w:val="upperRoman"/>
+      <w:lvlText w:val="%1)"/>
+      <w:lvlJc w:val="left"/>
+      <w:pPr>
+        <w:ind w:left="1080" w:hanging="720"/>
+      </w:pPr>
+      <w:rPr>
+        <w:rFonts w:hint="default"/>
+      </w:rPr>
+    </w:lvl>
+    <w:lvl w:ilvl="1" w:tplc="040C0019" w:tentative="1">
+      <w:start w:val="1"/>
+      <w:numFmt w:val="lowerLetter"/>
+      <w:lvlText w:val="%2."/>
+      <w:lvlJc w:val="left"/>
+      <w:pPr>
+        <w:ind w:left="1440" w:hanging="360"/>
+      </w:pPr>
+    </w:lvl>
+    <w:lvl w:ilvl="2" w:tplc="040C001B" w:tentative="1">
+      <w:start w:val="1"/>
+      <w:numFmt w:val="lowerRoman"/>
+      <w:lvlText w:val="%3."/>
+      <w:lvlJc w:val="right"/>
+      <w:pPr>
+        <w:ind w:left="2160" w:hanging="180"/>
+      </w:pPr>
+    </w:lvl>
+    <w:lvl w:ilvl="3" w:tplc="040C000F" w:tentative="1">
+      <w:start w:val="1"/>
+      <w:numFmt w:val="decimal"/>
+      <w:lvlText w:val="%4."/>
+      <w:lvlJc w:val="left"/>
+      <w:pPr>
+        <w:ind w:left="2880" w:hanging="360"/>
+      </w:pPr>
+    </w:lvl>
+    <w:lvl w:ilvl="4" w:tplc="040C0019" w:tentative="1">
+      <w:start w:val="1"/>
+      <w:numFmt w:val="lowerLetter"/>
+      <w:lvlText w:val="%5."/>
+      <w:lvlJc w:val="left"/>
+      <w:pPr>
+        <w:ind w:left="3600" w:hanging="360"/>
+      </w:pPr>
+    </w:lvl>
+    <w:lvl w:ilvl="5" w:tplc="040C001B" w:tentative="1">
+      <w:start w:val="1"/>
+      <w:numFmt w:val="lowerRoman"/>
+      <w:lvlText w:val="%6."/>
+      <w:lvlJc w:val="right"/>
+      <w:pPr>
+        <w:ind w:left="4320" w:hanging="180"/>
+      </w:pPr>
+    </w:lvl>
+    <w:lvl w:ilvl="6" w:tplc="040C000F" w:tentative="1">
+      <w:start w:val="1"/>
+      <w:numFmt w:val="decimal"/>
+      <w:lvlText w:val="%7."/>
+      <w:lvlJc w:val="left"/>
+      <w:pPr>
+        <w:ind w:left="5040" w:hanging="360"/>
+      </w:pPr>
+    </w:lvl>
+    <w:lvl w:ilvl="7" w:tplc="040C0019" w:tentative="1">
+      <w:start w:val="1"/>
+      <w:numFmt w:val="lowerLetter"/>
+      <w:lvlText w:val="%8."/>
+      <w:lvlJc w:val="left"/>
+      <w:pPr>
+        <w:ind w:left="5760" w:hanging="360"/>
+      </w:pPr>
+    </w:lvl>
+    <w:lvl w:ilvl="8" w:tplc="040C001B" w:tentative="1">
+      <w:start w:val="1"/>
+      <w:numFmt w:val="lowerRoman"/>
+      <w:lvlText w:val="%9."/>
+      <w:lvlJc w:val="right"/>
+      <w:pPr>
+        <w:ind w:left="6480" w:hanging="180"/>
+      </w:pPr>
+    </w:lvl>
+  </w:abstractNum>
+  <w:abstractNum w:abstractNumId="11" w15:restartNumberingAfterBreak="0">
+    <w:nsid w:val="339E61B3"/>
+    <w:multiLevelType w:val="multilevel"/>
+    <w:tmpl w:val="A77004A4"/>
+    <w:lvl w:ilvl="0">
+      <w:start w:val="1"/>
+      <w:numFmt w:val="bullet"/>
+      <w:lvlText w:val=""/>
+      <w:lvlJc w:val="left"/>
+      <w:pPr>
+        <w:tabs>
+          <w:tab w:val="num" w:pos="720"/>
+        </w:tabs>
+        <w:ind w:left="720" w:hanging="360"/>
+      </w:pPr>
+      <w:rPr>
+        <w:rFonts w:ascii="Symbol" w:hAnsi="Symbol" w:hint="default"/>
+        <w:sz w:val="20"/>
+      </w:rPr>
+    </w:lvl>
+    <w:lvl w:ilvl="1" w:tentative="1">
+      <w:start w:val="1"/>
+      <w:numFmt w:val="bullet"/>
+      <w:lvlText w:val="o"/>
+      <w:lvlJc w:val="left"/>
+      <w:pPr>
+        <w:tabs>
+          <w:tab w:val="num" w:pos="1440"/>
+        </w:tabs>
+        <w:ind w:left="1440" w:hanging="360"/>
+      </w:pPr>
+      <w:rPr>
+        <w:rFonts w:ascii="Courier New" w:hAnsi="Courier New" w:hint="default"/>
+        <w:sz w:val="20"/>
+      </w:rPr>
+    </w:lvl>
+    <w:lvl w:ilvl="2" w:tentative="1">
+      <w:start w:val="1"/>
+      <w:numFmt w:val="bullet"/>
+      <w:lvlText w:val=""/>
+      <w:lvlJc w:val="left"/>
+      <w:pPr>
+        <w:tabs>
+          <w:tab w:val="num" w:pos="2160"/>
+        </w:tabs>
+        <w:ind w:left="2160" w:hanging="360"/>
+      </w:pPr>
+      <w:rPr>
+        <w:rFonts w:ascii="Wingdings" w:hAnsi="Wingdings" w:hint="default"/>
+        <w:sz w:val="20"/>
+      </w:rPr>
+    </w:lvl>
+    <w:lvl w:ilvl="3" w:tentative="1">
+      <w:start w:val="1"/>
+      <w:numFmt w:val="bullet"/>
+      <w:lvlText w:val=""/>
+      <w:lvlJc w:val="left"/>
+      <w:pPr>
+        <w:tabs>
+          <w:tab w:val="num" w:pos="2880"/>
+        </w:tabs>
+        <w:ind w:left="2880" w:hanging="360"/>
+      </w:pPr>
+      <w:rPr>
+        <w:rFonts w:ascii="Wingdings" w:hAnsi="Wingdings" w:hint="default"/>
+        <w:sz w:val="20"/>
+      </w:rPr>
+    </w:lvl>
+    <w:lvl w:ilvl="4" w:tentative="1">
+      <w:start w:val="1"/>
+      <w:numFmt w:val="bullet"/>
+      <w:lvlText w:val=""/>
+      <w:lvlJc w:val="left"/>
+      <w:pPr>
+        <w:tabs>
+          <w:tab w:val="num" w:pos="3600"/>
+        </w:tabs>
+        <w:ind w:left="3600" w:hanging="360"/>
+      </w:pPr>
+      <w:rPr>
+        <w:rFonts w:ascii="Wingdings" w:hAnsi="Wingdings" w:hint="default"/>
+        <w:sz w:val="20"/>
+      </w:rPr>
+    </w:lvl>
+    <w:lvl w:ilvl="5" w:tentative="1">
+      <w:start w:val="1"/>
+      <w:numFmt w:val="bullet"/>
+      <w:lvlText w:val=""/>
+      <w:lvlJc w:val="left"/>
+      <w:pPr>
+        <w:tabs>
+          <w:tab w:val="num" w:pos="4320"/>
+        </w:tabs>
+        <w:ind w:left="4320" w:hanging="360"/>
+      </w:pPr>
+      <w:rPr>
+        <w:rFonts w:ascii="Wingdings" w:hAnsi="Wingdings" w:hint="default"/>
+        <w:sz w:val="20"/>
+      </w:rPr>
+    </w:lvl>
+    <w:lvl w:ilvl="6" w:tentative="1">
+      <w:start w:val="1"/>
+      <w:numFmt w:val="bullet"/>
+      <w:lvlText w:val=""/>
+      <w:lvlJc w:val="left"/>
+      <w:pPr>
+        <w:tabs>
+          <w:tab w:val="num" w:pos="5040"/>
+        </w:tabs>
+        <w:ind w:left="5040" w:hanging="360"/>
+      </w:pPr>
+      <w:rPr>
+        <w:rFonts w:ascii="Wingdings" w:hAnsi="Wingdings" w:hint="default"/>
+        <w:sz w:val="20"/>
+      </w:rPr>
+    </w:lvl>
+    <w:lvl w:ilvl="7" w:tentative="1">
+      <w:start w:val="1"/>
+      <w:numFmt w:val="bullet"/>
+      <w:lvlText w:val=""/>
+      <w:lvlJc w:val="left"/>
+      <w:pPr>
+        <w:tabs>
+          <w:tab w:val="num" w:pos="5760"/>
+        </w:tabs>
+        <w:ind w:left="5760" w:hanging="360"/>
+      </w:pPr>
+      <w:rPr>
+        <w:rFonts w:ascii="Wingdings" w:hAnsi="Wingdings" w:hint="default"/>
+        <w:sz w:val="20"/>
+      </w:rPr>
+    </w:lvl>
+    <w:lvl w:ilvl="8" w:tentative="1">
+      <w:start w:val="1"/>
+      <w:numFmt w:val="bullet"/>
+      <w:lvlText w:val=""/>
+      <w:lvlJc w:val="left"/>
+      <w:pPr>
+        <w:tabs>
+          <w:tab w:val="num" w:pos="6480"/>
+        </w:tabs>
+        <w:ind w:left="6480" w:hanging="360"/>
+      </w:pPr>
+      <w:rPr>
+        <w:rFonts w:ascii="Wingdings" w:hAnsi="Wingdings" w:hint="default"/>
+        <w:sz w:val="20"/>
+      </w:rPr>
+    </w:lvl>
+  </w:abstractNum>
+  <w:abstractNum w:abstractNumId="12" w15:restartNumberingAfterBreak="0">
+    <w:nsid w:val="34E02565"/>
+    <w:multiLevelType w:val="hybridMultilevel"/>
+    <w:tmpl w:val="D6843956"/>
+    <w:lvl w:ilvl="0" w:tplc="040C0017">
+      <w:start w:val="1"/>
+      <w:numFmt w:val="lowerLetter"/>
+      <w:lvlText w:val="%1)"/>
+      <w:lvlJc w:val="left"/>
+      <w:pPr>
+        <w:ind w:left="720" w:hanging="360"/>
+      </w:pPr>
+      <w:rPr>
+        <w:rFonts w:hint="default"/>
+      </w:rPr>
+    </w:lvl>
+    <w:lvl w:ilvl="1" w:tplc="040C0019" w:tentative="1">
+      <w:start w:val="1"/>
+      <w:numFmt w:val="lowerLetter"/>
+      <w:lvlText w:val="%2."/>
+      <w:lvlJc w:val="left"/>
+      <w:pPr>
+        <w:ind w:left="1440" w:hanging="360"/>
+      </w:pPr>
+    </w:lvl>
+    <w:lvl w:ilvl="2" w:tplc="040C001B" w:tentative="1">
+      <w:start w:val="1"/>
+      <w:numFmt w:val="lowerRoman"/>
+      <w:lvlText w:val="%3."/>
+      <w:lvlJc w:val="right"/>
+      <w:pPr>
+        <w:ind w:left="2160" w:hanging="180"/>
+      </w:pPr>
+    </w:lvl>
+    <w:lvl w:ilvl="3" w:tplc="040C000F" w:tentative="1">
+      <w:start w:val="1"/>
+      <w:numFmt w:val="decimal"/>
+      <w:lvlText w:val="%4."/>
+      <w:lvlJc w:val="left"/>
+      <w:pPr>
+        <w:ind w:left="2880" w:hanging="360"/>
+      </w:pPr>
+    </w:lvl>
+    <w:lvl w:ilvl="4" w:tplc="040C0019" w:tentative="1">
+      <w:start w:val="1"/>
+      <w:numFmt w:val="lowerLetter"/>
+      <w:lvlText w:val="%5."/>
+      <w:lvlJc w:val="left"/>
+      <w:pPr>
+        <w:ind w:left="3600" w:hanging="360"/>
+      </w:pPr>
+    </w:lvl>
+    <w:lvl w:ilvl="5" w:tplc="040C001B" w:tentative="1">
+      <w:start w:val="1"/>
+      <w:numFmt w:val="lowerRoman"/>
+      <w:lvlText w:val="%6."/>
+      <w:lvlJc w:val="right"/>
+      <w:pPr>
+        <w:ind w:left="4320" w:hanging="180"/>
+      </w:pPr>
+    </w:lvl>
+    <w:lvl w:ilvl="6" w:tplc="040C000F" w:tentative="1">
+      <w:start w:val="1"/>
+      <w:numFmt w:val="decimal"/>
+      <w:lvlText w:val="%7."/>
+      <w:lvlJc w:val="left"/>
+      <w:pPr>
+        <w:ind w:left="5040" w:hanging="360"/>
+      </w:pPr>
+    </w:lvl>
+    <w:lvl w:ilvl="7" w:tplc="040C0019" w:tentative="1">
+      <w:start w:val="1"/>
+      <w:numFmt w:val="lowerLetter"/>
+      <w:lvlText w:val="%8."/>
+      <w:lvlJc w:val="left"/>
+      <w:pPr>
+        <w:ind w:left="5760" w:hanging="360"/>
+      </w:pPr>
+    </w:lvl>
+    <w:lvl w:ilvl="8" w:tplc="040C001B" w:tentative="1">
+      <w:start w:val="1"/>
+      <w:numFmt w:val="lowerRoman"/>
+      <w:lvlText w:val="%9."/>
+      <w:lvlJc w:val="right"/>
+      <w:pPr>
+        <w:ind w:left="6480" w:hanging="180"/>
+      </w:pPr>
+    </w:lvl>
+  </w:abstractNum>
+  <w:abstractNum w:abstractNumId="13" w15:restartNumberingAfterBreak="0">
+    <w:nsid w:val="356D439A"/>
+    <w:multiLevelType w:val="multilevel"/>
+    <w:tmpl w:val="418E6620"/>
+    <w:lvl w:ilvl="0">
+      <w:start w:val="1"/>
+      <w:numFmt w:val="decimal"/>
+      <w:lvlText w:val="%1."/>
+      <w:lvlJc w:val="left"/>
+      <w:pPr>
+        <w:tabs>
+          <w:tab w:val="num" w:pos="720"/>
+        </w:tabs>
+        <w:ind w:left="720" w:hanging="360"/>
+      </w:pPr>
+    </w:lvl>
+    <w:lvl w:ilvl="1" w:tentative="1">
+      <w:start w:val="1"/>
+      <w:numFmt w:val="decimal"/>
+      <w:lvlText w:val="%2."/>
+      <w:lvlJc w:val="left"/>
+      <w:pPr>
+        <w:tabs>
+          <w:tab w:val="num" w:pos="1440"/>
+        </w:tabs>
+        <w:ind w:left="1440" w:hanging="360"/>
+      </w:pPr>
+    </w:lvl>
+    <w:lvl w:ilvl="2" w:tentative="1">
+      <w:start w:val="1"/>
+      <w:numFmt w:val="decimal"/>
+      <w:lvlText w:val="%3."/>
+      <w:lvlJc w:val="left"/>
+      <w:pPr>
+        <w:tabs>
+          <w:tab w:val="num" w:pos="2160"/>
+        </w:tabs>
+        <w:ind w:left="2160" w:hanging="360"/>
+      </w:pPr>
+    </w:lvl>
+    <w:lvl w:ilvl="3" w:tentative="1">
+      <w:start w:val="1"/>
+      <w:numFmt w:val="decimal"/>
+      <w:lvlText w:val="%4."/>
+      <w:lvlJc w:val="left"/>
+      <w:pPr>
+        <w:tabs>
+          <w:tab w:val="num" w:pos="2880"/>
+        </w:tabs>
+        <w:ind w:left="2880" w:hanging="360"/>
+      </w:pPr>
+    </w:lvl>
+    <w:lvl w:ilvl="4" w:tentative="1">
+      <w:start w:val="1"/>
+      <w:numFmt w:val="decimal"/>
+      <w:lvlText w:val="%5."/>
+      <w:lvlJc w:val="left"/>
+      <w:pPr>
+        <w:tabs>
+          <w:tab w:val="num" w:pos="3600"/>
+        </w:tabs>
+        <w:ind w:left="3600" w:hanging="360"/>
+      </w:pPr>
+    </w:lvl>
+    <w:lvl w:ilvl="5" w:tentative="1">
+      <w:start w:val="1"/>
+      <w:numFmt w:val="decimal"/>
+      <w:lvlText w:val="%6."/>
+      <w:lvlJc w:val="left"/>
+      <w:pPr>
+        <w:tabs>
+          <w:tab w:val="num" w:pos="4320"/>
+        </w:tabs>
+        <w:ind w:left="4320" w:hanging="360"/>
+      </w:pPr>
+    </w:lvl>
+    <w:lvl w:ilvl="6" w:tentative="1">
+      <w:start w:val="1"/>
+      <w:numFmt w:val="decimal"/>
+      <w:lvlText w:val="%7."/>
+      <w:lvlJc w:val="left"/>
+      <w:pPr>
+        <w:tabs>
+          <w:tab w:val="num" w:pos="5040"/>
+        </w:tabs>
+        <w:ind w:left="5040" w:hanging="360"/>
+      </w:pPr>
+    </w:lvl>
+    <w:lvl w:ilvl="7" w:tentative="1">
+      <w:start w:val="1"/>
+      <w:numFmt w:val="decimal"/>
+      <w:lvlText w:val="%8."/>
+      <w:lvlJc w:val="left"/>
+      <w:pPr>
+        <w:tabs>
+          <w:tab w:val="num" w:pos="5760"/>
+        </w:tabs>
+        <w:ind w:left="5760" w:hanging="360"/>
+      </w:pPr>
+    </w:lvl>
+    <w:lvl w:ilvl="8" w:tentative="1">
+      <w:start w:val="1"/>
+      <w:numFmt w:val="decimal"/>
+      <w:lvlText w:val="%9."/>
+      <w:lvlJc w:val="left"/>
+      <w:pPr>
+        <w:tabs>
+          <w:tab w:val="num" w:pos="6480"/>
+        </w:tabs>
+        <w:ind w:left="6480" w:hanging="360"/>
+      </w:pPr>
+    </w:lvl>
+  </w:abstractNum>
+  <w:abstractNum w:abstractNumId="14" w15:restartNumberingAfterBreak="0">
+    <w:nsid w:val="373B0CD1"/>
+    <w:multiLevelType w:val="multilevel"/>
+    <w:tmpl w:val="CD363F44"/>
+    <w:lvl w:ilvl="0">
+      <w:start w:val="1"/>
+      <w:numFmt w:val="decimal"/>
+      <w:lvlText w:val="%1."/>
+      <w:lvlJc w:val="left"/>
+      <w:pPr>
+        <w:tabs>
+          <w:tab w:val="num" w:pos="720"/>
+        </w:tabs>
+        <w:ind w:left="720" w:hanging="360"/>
+      </w:pPr>
+    </w:lvl>
+    <w:lvl w:ilvl="1" w:tentative="1">
+      <w:start w:val="1"/>
+      <w:numFmt w:val="decimal"/>
+      <w:lvlText w:val="%2."/>
+      <w:lvlJc w:val="left"/>
+      <w:pPr>
+        <w:tabs>
+          <w:tab w:val="num" w:pos="1440"/>
+        </w:tabs>
+        <w:ind w:left="1440" w:hanging="360"/>
+      </w:pPr>
+    </w:lvl>
+    <w:lvl w:ilvl="2" w:tentative="1">
+      <w:start w:val="1"/>
+      <w:numFmt w:val="decimal"/>
+      <w:lvlText w:val="%3."/>
+      <w:lvlJc w:val="left"/>
+      <w:pPr>
+        <w:tabs>
+          <w:tab w:val="num" w:pos="2160"/>
+        </w:tabs>
+        <w:ind w:left="2160" w:hanging="360"/>
+      </w:pPr>
+    </w:lvl>
+    <w:lvl w:ilvl="3" w:tentative="1">
+      <w:start w:val="1"/>
+      <w:numFmt w:val="decimal"/>
+      <w:lvlText w:val="%4."/>
+      <w:lvlJc w:val="left"/>
+      <w:pPr>
+        <w:tabs>
+          <w:tab w:val="num" w:pos="2880"/>
+        </w:tabs>
+        <w:ind w:left="2880" w:hanging="360"/>
+      </w:pPr>
+    </w:lvl>
+    <w:lvl w:ilvl="4" w:tentative="1">
+      <w:start w:val="1"/>
+      <w:numFmt w:val="decimal"/>
+      <w:lvlText w:val="%5."/>
+      <w:lvlJc w:val="left"/>
+      <w:pPr>
+        <w:tabs>
+          <w:tab w:val="num" w:pos="3600"/>
+        </w:tabs>
+        <w:ind w:left="3600" w:hanging="360"/>
+      </w:pPr>
+    </w:lvl>
+    <w:lvl w:ilvl="5" w:tentative="1">
+      <w:start w:val="1"/>
+      <w:numFmt w:val="decimal"/>
+      <w:lvlText w:val="%6."/>
+      <w:lvlJc w:val="left"/>
+      <w:pPr>
+        <w:tabs>
+          <w:tab w:val="num" w:pos="4320"/>
+        </w:tabs>
+        <w:ind w:left="4320" w:hanging="360"/>
+      </w:pPr>
+    </w:lvl>
+    <w:lvl w:ilvl="6" w:tentative="1">
+      <w:start w:val="1"/>
+      <w:numFmt w:val="decimal"/>
+      <w:lvlText w:val="%7."/>
+      <w:lvlJc w:val="left"/>
+      <w:pPr>
+        <w:tabs>
+          <w:tab w:val="num" w:pos="5040"/>
+        </w:tabs>
+        <w:ind w:left="5040" w:hanging="360"/>
+      </w:pPr>
+    </w:lvl>
+    <w:lvl w:ilvl="7" w:tentative="1">
+      <w:start w:val="1"/>
+      <w:numFmt w:val="decimal"/>
+      <w:lvlText w:val="%8."/>
+      <w:lvlJc w:val="left"/>
+      <w:pPr>
+        <w:tabs>
+          <w:tab w:val="num" w:pos="5760"/>
+        </w:tabs>
+        <w:ind w:left="5760" w:hanging="360"/>
+      </w:pPr>
+    </w:lvl>
+    <w:lvl w:ilvl="8" w:tentative="1">
+      <w:start w:val="1"/>
+      <w:numFmt w:val="decimal"/>
+      <w:lvlText w:val="%9."/>
+      <w:lvlJc w:val="left"/>
+      <w:pPr>
+        <w:tabs>
+          <w:tab w:val="num" w:pos="6480"/>
+        </w:tabs>
+        <w:ind w:left="6480" w:hanging="360"/>
+      </w:pPr>
+    </w:lvl>
+  </w:abstractNum>
+  <w:abstractNum w:abstractNumId="15" w15:restartNumberingAfterBreak="0">
+    <w:nsid w:val="37EE53CE"/>
+    <w:multiLevelType w:val="multilevel"/>
+    <w:tmpl w:val="9A4839AC"/>
+    <w:lvl w:ilvl="0">
+      <w:start w:val="1"/>
+      <w:numFmt w:val="bullet"/>
+      <w:lvlText w:val=""/>
+      <w:lvlJc w:val="left"/>
+      <w:pPr>
+        <w:tabs>
+          <w:tab w:val="num" w:pos="720"/>
+        </w:tabs>
+        <w:ind w:left="720" w:hanging="360"/>
+      </w:pPr>
+      <w:rPr>
+        <w:rFonts w:ascii="Symbol" w:hAnsi="Symbol" w:hint="default"/>
+        <w:sz w:val="20"/>
+      </w:rPr>
+    </w:lvl>
+    <w:lvl w:ilvl="1" w:tentative="1">
+      <w:start w:val="1"/>
+      <w:numFmt w:val="bullet"/>
+      <w:lvlText w:val="o"/>
+      <w:lvlJc w:val="left"/>
+      <w:pPr>
+        <w:tabs>
+          <w:tab w:val="num" w:pos="1440"/>
+        </w:tabs>
+        <w:ind w:left="1440" w:hanging="360"/>
+      </w:pPr>
+      <w:rPr>
+        <w:rFonts w:ascii="Courier New" w:hAnsi="Courier New" w:hint="default"/>
+        <w:sz w:val="20"/>
+      </w:rPr>
+    </w:lvl>
+    <w:lvl w:ilvl="2" w:tentative="1">
+      <w:start w:val="1"/>
+      <w:numFmt w:val="bullet"/>
+      <w:lvlText w:val=""/>
+      <w:lvlJc w:val="left"/>
+      <w:pPr>
+        <w:tabs>
+          <w:tab w:val="num" w:pos="2160"/>
+        </w:tabs>
+        <w:ind w:left="2160" w:hanging="360"/>
+      </w:pPr>
+      <w:rPr>
+        <w:rFonts w:ascii="Wingdings" w:hAnsi="Wingdings" w:hint="default"/>
+        <w:sz w:val="20"/>
+      </w:rPr>
+    </w:lvl>
+    <w:lvl w:ilvl="3" w:tentative="1">
+      <w:start w:val="1"/>
+      <w:numFmt w:val="bullet"/>
+      <w:lvlText w:val=""/>
+      <w:lvlJc w:val="left"/>
+      <w:pPr>
+        <w:tabs>
+          <w:tab w:val="num" w:pos="2880"/>
+        </w:tabs>
+        <w:ind w:left="2880" w:hanging="360"/>
+      </w:pPr>
+      <w:rPr>
+        <w:rFonts w:ascii="Wingdings" w:hAnsi="Wingdings" w:hint="default"/>
+        <w:sz w:val="20"/>
+      </w:rPr>
+    </w:lvl>
+    <w:lvl w:ilvl="4" w:tentative="1">
+      <w:start w:val="1"/>
+      <w:numFmt w:val="bullet"/>
+      <w:lvlText w:val=""/>
+      <w:lvlJc w:val="left"/>
+      <w:pPr>
+        <w:tabs>
+          <w:tab w:val="num" w:pos="3600"/>
+        </w:tabs>
+        <w:ind w:left="3600" w:hanging="360"/>
+      </w:pPr>
+      <w:rPr>
+        <w:rFonts w:ascii="Wingdings" w:hAnsi="Wingdings" w:hint="default"/>
+        <w:sz w:val="20"/>
+      </w:rPr>
+    </w:lvl>
+    <w:lvl w:ilvl="5" w:tentative="1">
+      <w:start w:val="1"/>
+      <w:numFmt w:val="bullet"/>
+      <w:lvlText w:val=""/>
+      <w:lvlJc w:val="left"/>
+      <w:pPr>
+        <w:tabs>
+          <w:tab w:val="num" w:pos="4320"/>
+        </w:tabs>
+        <w:ind w:left="4320" w:hanging="360"/>
+      </w:pPr>
+      <w:rPr>
+        <w:rFonts w:ascii="Wingdings" w:hAnsi="Wingdings" w:hint="default"/>
+        <w:sz w:val="20"/>
+      </w:rPr>
+    </w:lvl>
+    <w:lvl w:ilvl="6" w:tentative="1">
+      <w:start w:val="1"/>
+      <w:numFmt w:val="bullet"/>
+      <w:lvlText w:val=""/>
+      <w:lvlJc w:val="left"/>
+      <w:pPr>
+        <w:tabs>
+          <w:tab w:val="num" w:pos="5040"/>
+        </w:tabs>
+        <w:ind w:left="5040" w:hanging="360"/>
+      </w:pPr>
+      <w:rPr>
+        <w:rFonts w:ascii="Wingdings" w:hAnsi="Wingdings" w:hint="default"/>
+        <w:sz w:val="20"/>
+      </w:rPr>
+    </w:lvl>
+    <w:lvl w:ilvl="7" w:tentative="1">
+      <w:start w:val="1"/>
+      <w:numFmt w:val="bullet"/>
+      <w:lvlText w:val=""/>
+      <w:lvlJc w:val="left"/>
+      <w:pPr>
+        <w:tabs>
+          <w:tab w:val="num" w:pos="5760"/>
+        </w:tabs>
+        <w:ind w:left="5760" w:hanging="360"/>
+      </w:pPr>
+      <w:rPr>
+        <w:rFonts w:ascii="Wingdings" w:hAnsi="Wingdings" w:hint="default"/>
+        <w:sz w:val="20"/>
+      </w:rPr>
+    </w:lvl>
+    <w:lvl w:ilvl="8" w:tentative="1">
+      <w:start w:val="1"/>
+      <w:numFmt w:val="bullet"/>
+      <w:lvlText w:val=""/>
+      <w:lvlJc w:val="left"/>
+      <w:pPr>
+        <w:tabs>
+          <w:tab w:val="num" w:pos="6480"/>
+        </w:tabs>
+        <w:ind w:left="6480" w:hanging="360"/>
+      </w:pPr>
+      <w:rPr>
+        <w:rFonts w:ascii="Wingdings" w:hAnsi="Wingdings" w:hint="default"/>
+        <w:sz w:val="20"/>
+      </w:rPr>
+    </w:lvl>
+  </w:abstractNum>
+  <w:abstractNum w:abstractNumId="16" w15:restartNumberingAfterBreak="0">
+    <w:nsid w:val="3909516A"/>
+    <w:multiLevelType w:val="multilevel"/>
+    <w:tmpl w:val="42CE5DE8"/>
+    <w:lvl w:ilvl="0">
+      <w:start w:val="1"/>
+      <w:numFmt w:val="bullet"/>
+      <w:lvlText w:val=""/>
+      <w:lvlJc w:val="left"/>
+      <w:pPr>
+        <w:tabs>
+          <w:tab w:val="num" w:pos="720"/>
+        </w:tabs>
+        <w:ind w:left="720" w:hanging="360"/>
+      </w:pPr>
+      <w:rPr>
+        <w:rFonts w:ascii="Symbol" w:hAnsi="Symbol" w:hint="default"/>
+        <w:sz w:val="20"/>
+      </w:rPr>
+    </w:lvl>
+    <w:lvl w:ilvl="1">
+      <w:start w:val="1"/>
+      <w:numFmt w:val="bullet"/>
+      <w:lvlText w:val="o"/>
+      <w:lvlJc w:val="left"/>
+      <w:pPr>
+        <w:tabs>
+          <w:tab w:val="num" w:pos="1440"/>
+        </w:tabs>
+        <w:ind w:left="1440" w:hanging="360"/>
+      </w:pPr>
+      <w:rPr>
+        <w:rFonts w:ascii="Courier New" w:hAnsi="Courier New" w:hint="default"/>
+        <w:sz w:val="20"/>
+      </w:rPr>
+    </w:lvl>
+    <w:lvl w:ilvl="2" w:tentative="1">
+      <w:start w:val="1"/>
+      <w:numFmt w:val="bullet"/>
+      <w:lvlText w:val=""/>
+      <w:lvlJc w:val="left"/>
+      <w:pPr>
+        <w:tabs>
+          <w:tab w:val="num" w:pos="2160"/>
+        </w:tabs>
+        <w:ind w:left="2160" w:hanging="360"/>
+      </w:pPr>
+      <w:rPr>
+        <w:rFonts w:ascii="Wingdings" w:hAnsi="Wingdings" w:hint="default"/>
+        <w:sz w:val="20"/>
+      </w:rPr>
+    </w:lvl>
+    <w:lvl w:ilvl="3" w:tentative="1">
+      <w:start w:val="1"/>
+      <w:numFmt w:val="bullet"/>
+      <w:lvlText w:val=""/>
+      <w:lvlJc w:val="left"/>
+      <w:pPr>
+        <w:tabs>
+          <w:tab w:val="num" w:pos="2880"/>
+        </w:tabs>
+        <w:ind w:left="2880" w:hanging="360"/>
+      </w:pPr>
+      <w:rPr>
+        <w:rFonts w:ascii="Wingdings" w:hAnsi="Wingdings" w:hint="default"/>
+        <w:sz w:val="20"/>
+      </w:rPr>
+    </w:lvl>
+    <w:lvl w:ilvl="4" w:tentative="1">
+      <w:start w:val="1"/>
+      <w:numFmt w:val="bullet"/>
+      <w:lvlText w:val=""/>
+      <w:lvlJc w:val="left"/>
+      <w:pPr>
+        <w:tabs>
+          <w:tab w:val="num" w:pos="3600"/>
+        </w:tabs>
+        <w:ind w:left="3600" w:hanging="360"/>
+      </w:pPr>
+      <w:rPr>
+        <w:rFonts w:ascii="Wingdings" w:hAnsi="Wingdings" w:hint="default"/>
+        <w:sz w:val="20"/>
+      </w:rPr>
+    </w:lvl>
+    <w:lvl w:ilvl="5" w:tentative="1">
+      <w:start w:val="1"/>
+      <w:numFmt w:val="bullet"/>
+      <w:lvlText w:val=""/>
+      <w:lvlJc w:val="left"/>
+      <w:pPr>
+        <w:tabs>
+          <w:tab w:val="num" w:pos="4320"/>
+        </w:tabs>
+        <w:ind w:left="4320" w:hanging="360"/>
+      </w:pPr>
+      <w:rPr>
+        <w:rFonts w:ascii="Wingdings" w:hAnsi="Wingdings" w:hint="default"/>
+        <w:sz w:val="20"/>
+      </w:rPr>
+    </w:lvl>
+    <w:lvl w:ilvl="6" w:tentative="1">
+      <w:start w:val="1"/>
+      <w:numFmt w:val="bullet"/>
+      <w:lvlText w:val=""/>
+      <w:lvlJc w:val="left"/>
+      <w:pPr>
+        <w:tabs>
+          <w:tab w:val="num" w:pos="5040"/>
+        </w:tabs>
+        <w:ind w:left="5040" w:hanging="360"/>
+      </w:pPr>
+      <w:rPr>
+        <w:rFonts w:ascii="Wingdings" w:hAnsi="Wingdings" w:hint="default"/>
+        <w:sz w:val="20"/>
+      </w:rPr>
+    </w:lvl>
+    <w:lvl w:ilvl="7" w:tentative="1">
+      <w:start w:val="1"/>
+      <w:numFmt w:val="bullet"/>
+      <w:lvlText w:val=""/>
+      <w:lvlJc w:val="left"/>
+      <w:pPr>
+        <w:tabs>
+          <w:tab w:val="num" w:pos="5760"/>
+        </w:tabs>
+        <w:ind w:left="5760" w:hanging="360"/>
+      </w:pPr>
+      <w:rPr>
+        <w:rFonts w:ascii="Wingdings" w:hAnsi="Wingdings" w:hint="default"/>
+        <w:sz w:val="20"/>
+      </w:rPr>
+    </w:lvl>
+    <w:lvl w:ilvl="8" w:tentative="1">
+      <w:start w:val="1"/>
+      <w:numFmt w:val="bullet"/>
+      <w:lvlText w:val=""/>
+      <w:lvlJc w:val="left"/>
+      <w:pPr>
+        <w:tabs>
+          <w:tab w:val="num" w:pos="6480"/>
+        </w:tabs>
+        <w:ind w:left="6480" w:hanging="360"/>
+      </w:pPr>
+      <w:rPr>
+        <w:rFonts w:ascii="Wingdings" w:hAnsi="Wingdings" w:hint="default"/>
+        <w:sz w:val="20"/>
+      </w:rPr>
+    </w:lvl>
+  </w:abstractNum>
+  <w:abstractNum w:abstractNumId="17" w15:restartNumberingAfterBreak="0">
+    <w:nsid w:val="46045234"/>
+    <w:multiLevelType w:val="multilevel"/>
+    <w:tmpl w:val="92B01084"/>
+    <w:lvl w:ilvl="0">
+      <w:start w:val="1"/>
+      <w:numFmt w:val="decimal"/>
+      <w:lvlText w:val="%1."/>
+      <w:lvlJc w:val="left"/>
+      <w:pPr>
+        <w:tabs>
+          <w:tab w:val="num" w:pos="720"/>
+        </w:tabs>
+        <w:ind w:left="720" w:hanging="360"/>
+      </w:pPr>
+    </w:lvl>
+    <w:lvl w:ilvl="1" w:tentative="1">
+      <w:start w:val="1"/>
+      <w:numFmt w:val="decimal"/>
+      <w:lvlText w:val="%2."/>
+      <w:lvlJc w:val="left"/>
+      <w:pPr>
+        <w:tabs>
+          <w:tab w:val="num" w:pos="1440"/>
+        </w:tabs>
+        <w:ind w:left="1440" w:hanging="360"/>
+      </w:pPr>
+    </w:lvl>
+    <w:lvl w:ilvl="2" w:tentative="1">
+      <w:start w:val="1"/>
+      <w:numFmt w:val="decimal"/>
+      <w:lvlText w:val="%3."/>
+      <w:lvlJc w:val="left"/>
+      <w:pPr>
+        <w:tabs>
+          <w:tab w:val="num" w:pos="2160"/>
+        </w:tabs>
+        <w:ind w:left="2160" w:hanging="360"/>
+      </w:pPr>
+    </w:lvl>
+    <w:lvl w:ilvl="3" w:tentative="1">
+      <w:start w:val="1"/>
+      <w:numFmt w:val="decimal"/>
+      <w:lvlText w:val="%4."/>
+      <w:lvlJc w:val="left"/>
+      <w:pPr>
+        <w:tabs>
+          <w:tab w:val="num" w:pos="2880"/>
+        </w:tabs>
+        <w:ind w:left="2880" w:hanging="360"/>
+      </w:pPr>
+    </w:lvl>
+    <w:lvl w:ilvl="4" w:tentative="1">
+      <w:start w:val="1"/>
+      <w:numFmt w:val="decimal"/>
+      <w:lvlText w:val="%5."/>
+      <w:lvlJc w:val="left"/>
+      <w:pPr>
+        <w:tabs>
+          <w:tab w:val="num" w:pos="3600"/>
+        </w:tabs>
+        <w:ind w:left="3600" w:hanging="360"/>
+      </w:pPr>
+    </w:lvl>
+    <w:lvl w:ilvl="5" w:tentative="1">
+      <w:start w:val="1"/>
+      <w:numFmt w:val="decimal"/>
+      <w:lvlText w:val="%6."/>
+      <w:lvlJc w:val="left"/>
+      <w:pPr>
+        <w:tabs>
+          <w:tab w:val="num" w:pos="4320"/>
+        </w:tabs>
+        <w:ind w:left="4320" w:hanging="360"/>
+      </w:pPr>
+    </w:lvl>
+    <w:lvl w:ilvl="6" w:tentative="1">
+      <w:start w:val="1"/>
+      <w:numFmt w:val="decimal"/>
+      <w:lvlText w:val="%7."/>
+      <w:lvlJc w:val="left"/>
+      <w:pPr>
+        <w:tabs>
+          <w:tab w:val="num" w:pos="5040"/>
+        </w:tabs>
+        <w:ind w:left="5040" w:hanging="360"/>
+      </w:pPr>
+    </w:lvl>
+    <w:lvl w:ilvl="7" w:tentative="1">
+      <w:start w:val="1"/>
+      <w:numFmt w:val="decimal"/>
+      <w:lvlText w:val="%8."/>
+      <w:lvlJc w:val="left"/>
+      <w:pPr>
+        <w:tabs>
+          <w:tab w:val="num" w:pos="5760"/>
+        </w:tabs>
+        <w:ind w:left="5760" w:hanging="360"/>
+      </w:pPr>
+    </w:lvl>
+    <w:lvl w:ilvl="8" w:tentative="1">
+      <w:start w:val="1"/>
+      <w:numFmt w:val="decimal"/>
+      <w:lvlText w:val="%9."/>
+      <w:lvlJc w:val="left"/>
+      <w:pPr>
+        <w:tabs>
+          <w:tab w:val="num" w:pos="6480"/>
+        </w:tabs>
+        <w:ind w:left="6480" w:hanging="360"/>
+      </w:pPr>
+    </w:lvl>
+  </w:abstractNum>
+  <w:abstractNum w:abstractNumId="18" w15:restartNumberingAfterBreak="0">
     <w:nsid w:val="5E7E5CBC"/>
     <w:multiLevelType w:val="hybridMultilevel"/>
     <w:tmpl w:val="A3C64E58"/>
@@ -661,11 +4480,518 @@
       </w:pPr>
     </w:lvl>
   </w:abstractNum>
+  <w:abstractNum w:abstractNumId="19" w15:restartNumberingAfterBreak="0">
+    <w:nsid w:val="5FCA0F6D"/>
+    <w:multiLevelType w:val="multilevel"/>
+    <w:tmpl w:val="1B226F5A"/>
+    <w:lvl w:ilvl="0">
+      <w:start w:val="1"/>
+      <w:numFmt w:val="bullet"/>
+      <w:lvlText w:val=""/>
+      <w:lvlJc w:val="left"/>
+      <w:pPr>
+        <w:tabs>
+          <w:tab w:val="num" w:pos="720"/>
+        </w:tabs>
+        <w:ind w:left="720" w:hanging="360"/>
+      </w:pPr>
+      <w:rPr>
+        <w:rFonts w:ascii="Symbol" w:hAnsi="Symbol" w:hint="default"/>
+        <w:sz w:val="20"/>
+      </w:rPr>
+    </w:lvl>
+    <w:lvl w:ilvl="1" w:tentative="1">
+      <w:start w:val="1"/>
+      <w:numFmt w:val="bullet"/>
+      <w:lvlText w:val="o"/>
+      <w:lvlJc w:val="left"/>
+      <w:pPr>
+        <w:tabs>
+          <w:tab w:val="num" w:pos="1440"/>
+        </w:tabs>
+        <w:ind w:left="1440" w:hanging="360"/>
+      </w:pPr>
+      <w:rPr>
+        <w:rFonts w:ascii="Courier New" w:hAnsi="Courier New" w:hint="default"/>
+        <w:sz w:val="20"/>
+      </w:rPr>
+    </w:lvl>
+    <w:lvl w:ilvl="2" w:tentative="1">
+      <w:start w:val="1"/>
+      <w:numFmt w:val="bullet"/>
+      <w:lvlText w:val=""/>
+      <w:lvlJc w:val="left"/>
+      <w:pPr>
+        <w:tabs>
+          <w:tab w:val="num" w:pos="2160"/>
+        </w:tabs>
+        <w:ind w:left="2160" w:hanging="360"/>
+      </w:pPr>
+      <w:rPr>
+        <w:rFonts w:ascii="Wingdings" w:hAnsi="Wingdings" w:hint="default"/>
+        <w:sz w:val="20"/>
+      </w:rPr>
+    </w:lvl>
+    <w:lvl w:ilvl="3" w:tentative="1">
+      <w:start w:val="1"/>
+      <w:numFmt w:val="bullet"/>
+      <w:lvlText w:val=""/>
+      <w:lvlJc w:val="left"/>
+      <w:pPr>
+        <w:tabs>
+          <w:tab w:val="num" w:pos="2880"/>
+        </w:tabs>
+        <w:ind w:left="2880" w:hanging="360"/>
+      </w:pPr>
+      <w:rPr>
+        <w:rFonts w:ascii="Wingdings" w:hAnsi="Wingdings" w:hint="default"/>
+        <w:sz w:val="20"/>
+      </w:rPr>
+    </w:lvl>
+    <w:lvl w:ilvl="4" w:tentative="1">
+      <w:start w:val="1"/>
+      <w:numFmt w:val="bullet"/>
+      <w:lvlText w:val=""/>
+      <w:lvlJc w:val="left"/>
+      <w:pPr>
+        <w:tabs>
+          <w:tab w:val="num" w:pos="3600"/>
+        </w:tabs>
+        <w:ind w:left="3600" w:hanging="360"/>
+      </w:pPr>
+      <w:rPr>
+        <w:rFonts w:ascii="Wingdings" w:hAnsi="Wingdings" w:hint="default"/>
+        <w:sz w:val="20"/>
+      </w:rPr>
+    </w:lvl>
+    <w:lvl w:ilvl="5" w:tentative="1">
+      <w:start w:val="1"/>
+      <w:numFmt w:val="bullet"/>
+      <w:lvlText w:val=""/>
+      <w:lvlJc w:val="left"/>
+      <w:pPr>
+        <w:tabs>
+          <w:tab w:val="num" w:pos="4320"/>
+        </w:tabs>
+        <w:ind w:left="4320" w:hanging="360"/>
+      </w:pPr>
+      <w:rPr>
+        <w:rFonts w:ascii="Wingdings" w:hAnsi="Wingdings" w:hint="default"/>
+        <w:sz w:val="20"/>
+      </w:rPr>
+    </w:lvl>
+    <w:lvl w:ilvl="6" w:tentative="1">
+      <w:start w:val="1"/>
+      <w:numFmt w:val="bullet"/>
+      <w:lvlText w:val=""/>
+      <w:lvlJc w:val="left"/>
+      <w:pPr>
+        <w:tabs>
+          <w:tab w:val="num" w:pos="5040"/>
+        </w:tabs>
+        <w:ind w:left="5040" w:hanging="360"/>
+      </w:pPr>
+      <w:rPr>
+        <w:rFonts w:ascii="Wingdings" w:hAnsi="Wingdings" w:hint="default"/>
+        <w:sz w:val="20"/>
+      </w:rPr>
+    </w:lvl>
+    <w:lvl w:ilvl="7" w:tentative="1">
+      <w:start w:val="1"/>
+      <w:numFmt w:val="bullet"/>
+      <w:lvlText w:val=""/>
+      <w:lvlJc w:val="left"/>
+      <w:pPr>
+        <w:tabs>
+          <w:tab w:val="num" w:pos="5760"/>
+        </w:tabs>
+        <w:ind w:left="5760" w:hanging="360"/>
+      </w:pPr>
+      <w:rPr>
+        <w:rFonts w:ascii="Wingdings" w:hAnsi="Wingdings" w:hint="default"/>
+        <w:sz w:val="20"/>
+      </w:rPr>
+    </w:lvl>
+    <w:lvl w:ilvl="8" w:tentative="1">
+      <w:start w:val="1"/>
+      <w:numFmt w:val="bullet"/>
+      <w:lvlText w:val=""/>
+      <w:lvlJc w:val="left"/>
+      <w:pPr>
+        <w:tabs>
+          <w:tab w:val="num" w:pos="6480"/>
+        </w:tabs>
+        <w:ind w:left="6480" w:hanging="360"/>
+      </w:pPr>
+      <w:rPr>
+        <w:rFonts w:ascii="Wingdings" w:hAnsi="Wingdings" w:hint="default"/>
+        <w:sz w:val="20"/>
+      </w:rPr>
+    </w:lvl>
+  </w:abstractNum>
+  <w:abstractNum w:abstractNumId="20" w15:restartNumberingAfterBreak="0">
+    <w:nsid w:val="65A363E1"/>
+    <w:multiLevelType w:val="multilevel"/>
+    <w:tmpl w:val="E85496E8"/>
+    <w:lvl w:ilvl="0">
+      <w:start w:val="1"/>
+      <w:numFmt w:val="bullet"/>
+      <w:lvlText w:val=""/>
+      <w:lvlJc w:val="left"/>
+      <w:pPr>
+        <w:tabs>
+          <w:tab w:val="num" w:pos="720"/>
+        </w:tabs>
+        <w:ind w:left="720" w:hanging="360"/>
+      </w:pPr>
+      <w:rPr>
+        <w:rFonts w:ascii="Symbol" w:hAnsi="Symbol" w:hint="default"/>
+        <w:sz w:val="20"/>
+      </w:rPr>
+    </w:lvl>
+    <w:lvl w:ilvl="1" w:tentative="1">
+      <w:start w:val="1"/>
+      <w:numFmt w:val="bullet"/>
+      <w:lvlText w:val="o"/>
+      <w:lvlJc w:val="left"/>
+      <w:pPr>
+        <w:tabs>
+          <w:tab w:val="num" w:pos="1440"/>
+        </w:tabs>
+        <w:ind w:left="1440" w:hanging="360"/>
+      </w:pPr>
+      <w:rPr>
+        <w:rFonts w:ascii="Courier New" w:hAnsi="Courier New" w:hint="default"/>
+        <w:sz w:val="20"/>
+      </w:rPr>
+    </w:lvl>
+    <w:lvl w:ilvl="2" w:tentative="1">
+      <w:start w:val="1"/>
+      <w:numFmt w:val="bullet"/>
+      <w:lvlText w:val=""/>
+      <w:lvlJc w:val="left"/>
+      <w:pPr>
+        <w:tabs>
+          <w:tab w:val="num" w:pos="2160"/>
+        </w:tabs>
+        <w:ind w:left="2160" w:hanging="360"/>
+      </w:pPr>
+      <w:rPr>
+        <w:rFonts w:ascii="Wingdings" w:hAnsi="Wingdings" w:hint="default"/>
+        <w:sz w:val="20"/>
+      </w:rPr>
+    </w:lvl>
+    <w:lvl w:ilvl="3" w:tentative="1">
+      <w:start w:val="1"/>
+      <w:numFmt w:val="bullet"/>
+      <w:lvlText w:val=""/>
+      <w:lvlJc w:val="left"/>
+      <w:pPr>
+        <w:tabs>
+          <w:tab w:val="num" w:pos="2880"/>
+        </w:tabs>
+        <w:ind w:left="2880" w:hanging="360"/>
+      </w:pPr>
+      <w:rPr>
+        <w:rFonts w:ascii="Wingdings" w:hAnsi="Wingdings" w:hint="default"/>
+        <w:sz w:val="20"/>
+      </w:rPr>
+    </w:lvl>
+    <w:lvl w:ilvl="4" w:tentative="1">
+      <w:start w:val="1"/>
+      <w:numFmt w:val="bullet"/>
+      <w:lvlText w:val=""/>
+      <w:lvlJc w:val="left"/>
+      <w:pPr>
+        <w:tabs>
+          <w:tab w:val="num" w:pos="3600"/>
+        </w:tabs>
+        <w:ind w:left="3600" w:hanging="360"/>
+      </w:pPr>
+      <w:rPr>
+        <w:rFonts w:ascii="Wingdings" w:hAnsi="Wingdings" w:hint="default"/>
+        <w:sz w:val="20"/>
+      </w:rPr>
+    </w:lvl>
+    <w:lvl w:ilvl="5" w:tentative="1">
+      <w:start w:val="1"/>
+      <w:numFmt w:val="bullet"/>
+      <w:lvlText w:val=""/>
+      <w:lvlJc w:val="left"/>
+      <w:pPr>
+        <w:tabs>
+          <w:tab w:val="num" w:pos="4320"/>
+        </w:tabs>
+        <w:ind w:left="4320" w:hanging="360"/>
+      </w:pPr>
+      <w:rPr>
+        <w:rFonts w:ascii="Wingdings" w:hAnsi="Wingdings" w:hint="default"/>
+        <w:sz w:val="20"/>
+      </w:rPr>
+    </w:lvl>
+    <w:lvl w:ilvl="6" w:tentative="1">
+      <w:start w:val="1"/>
+      <w:numFmt w:val="bullet"/>
+      <w:lvlText w:val=""/>
+      <w:lvlJc w:val="left"/>
+      <w:pPr>
+        <w:tabs>
+          <w:tab w:val="num" w:pos="5040"/>
+        </w:tabs>
+        <w:ind w:left="5040" w:hanging="360"/>
+      </w:pPr>
+      <w:rPr>
+        <w:rFonts w:ascii="Wingdings" w:hAnsi="Wingdings" w:hint="default"/>
+        <w:sz w:val="20"/>
+      </w:rPr>
+    </w:lvl>
+    <w:lvl w:ilvl="7" w:tentative="1">
+      <w:start w:val="1"/>
+      <w:numFmt w:val="bullet"/>
+      <w:lvlText w:val=""/>
+      <w:lvlJc w:val="left"/>
+      <w:pPr>
+        <w:tabs>
+          <w:tab w:val="num" w:pos="5760"/>
+        </w:tabs>
+        <w:ind w:left="5760" w:hanging="360"/>
+      </w:pPr>
+      <w:rPr>
+        <w:rFonts w:ascii="Wingdings" w:hAnsi="Wingdings" w:hint="default"/>
+        <w:sz w:val="20"/>
+      </w:rPr>
+    </w:lvl>
+    <w:lvl w:ilvl="8" w:tentative="1">
+      <w:start w:val="1"/>
+      <w:numFmt w:val="bullet"/>
+      <w:lvlText w:val=""/>
+      <w:lvlJc w:val="left"/>
+      <w:pPr>
+        <w:tabs>
+          <w:tab w:val="num" w:pos="6480"/>
+        </w:tabs>
+        <w:ind w:left="6480" w:hanging="360"/>
+      </w:pPr>
+      <w:rPr>
+        <w:rFonts w:ascii="Wingdings" w:hAnsi="Wingdings" w:hint="default"/>
+        <w:sz w:val="20"/>
+      </w:rPr>
+    </w:lvl>
+  </w:abstractNum>
+  <w:abstractNum w:abstractNumId="21" w15:restartNumberingAfterBreak="0">
+    <w:nsid w:val="74EC4957"/>
+    <w:multiLevelType w:val="multilevel"/>
+    <w:tmpl w:val="B7DE5778"/>
+    <w:lvl w:ilvl="0">
+      <w:start w:val="1"/>
+      <w:numFmt w:val="bullet"/>
+      <w:lvlText w:val=""/>
+      <w:lvlJc w:val="left"/>
+      <w:pPr>
+        <w:tabs>
+          <w:tab w:val="num" w:pos="720"/>
+        </w:tabs>
+        <w:ind w:left="720" w:hanging="360"/>
+      </w:pPr>
+      <w:rPr>
+        <w:rFonts w:ascii="Symbol" w:hAnsi="Symbol" w:hint="default"/>
+        <w:sz w:val="20"/>
+      </w:rPr>
+    </w:lvl>
+    <w:lvl w:ilvl="1" w:tentative="1">
+      <w:start w:val="1"/>
+      <w:numFmt w:val="bullet"/>
+      <w:lvlText w:val="o"/>
+      <w:lvlJc w:val="left"/>
+      <w:pPr>
+        <w:tabs>
+          <w:tab w:val="num" w:pos="1440"/>
+        </w:tabs>
+        <w:ind w:left="1440" w:hanging="360"/>
+      </w:pPr>
+      <w:rPr>
+        <w:rFonts w:ascii="Courier New" w:hAnsi="Courier New" w:hint="default"/>
+        <w:sz w:val="20"/>
+      </w:rPr>
+    </w:lvl>
+    <w:lvl w:ilvl="2" w:tentative="1">
+      <w:start w:val="1"/>
+      <w:numFmt w:val="bullet"/>
+      <w:lvlText w:val=""/>
+      <w:lvlJc w:val="left"/>
+      <w:pPr>
+        <w:tabs>
+          <w:tab w:val="num" w:pos="2160"/>
+        </w:tabs>
+        <w:ind w:left="2160" w:hanging="360"/>
+      </w:pPr>
+      <w:rPr>
+        <w:rFonts w:ascii="Wingdings" w:hAnsi="Wingdings" w:hint="default"/>
+        <w:sz w:val="20"/>
+      </w:rPr>
+    </w:lvl>
+    <w:lvl w:ilvl="3" w:tentative="1">
+      <w:start w:val="1"/>
+      <w:numFmt w:val="bullet"/>
+      <w:lvlText w:val=""/>
+      <w:lvlJc w:val="left"/>
+      <w:pPr>
+        <w:tabs>
+          <w:tab w:val="num" w:pos="2880"/>
+        </w:tabs>
+        <w:ind w:left="2880" w:hanging="360"/>
+      </w:pPr>
+      <w:rPr>
+        <w:rFonts w:ascii="Wingdings" w:hAnsi="Wingdings" w:hint="default"/>
+        <w:sz w:val="20"/>
+      </w:rPr>
+    </w:lvl>
+    <w:lvl w:ilvl="4" w:tentative="1">
+      <w:start w:val="1"/>
+      <w:numFmt w:val="bullet"/>
+      <w:lvlText w:val=""/>
+      <w:lvlJc w:val="left"/>
+      <w:pPr>
+        <w:tabs>
+          <w:tab w:val="num" w:pos="3600"/>
+        </w:tabs>
+        <w:ind w:left="3600" w:hanging="360"/>
+      </w:pPr>
+      <w:rPr>
+        <w:rFonts w:ascii="Wingdings" w:hAnsi="Wingdings" w:hint="default"/>
+        <w:sz w:val="20"/>
+      </w:rPr>
+    </w:lvl>
+    <w:lvl w:ilvl="5" w:tentative="1">
+      <w:start w:val="1"/>
+      <w:numFmt w:val="bullet"/>
+      <w:lvlText w:val=""/>
+      <w:lvlJc w:val="left"/>
+      <w:pPr>
+        <w:tabs>
+          <w:tab w:val="num" w:pos="4320"/>
+        </w:tabs>
+        <w:ind w:left="4320" w:hanging="360"/>
+      </w:pPr>
+      <w:rPr>
+        <w:rFonts w:ascii="Wingdings" w:hAnsi="Wingdings" w:hint="default"/>
+        <w:sz w:val="20"/>
+      </w:rPr>
+    </w:lvl>
+    <w:lvl w:ilvl="6" w:tentative="1">
+      <w:start w:val="1"/>
+      <w:numFmt w:val="bullet"/>
+      <w:lvlText w:val=""/>
+      <w:lvlJc w:val="left"/>
+      <w:pPr>
+        <w:tabs>
+          <w:tab w:val="num" w:pos="5040"/>
+        </w:tabs>
+        <w:ind w:left="5040" w:hanging="360"/>
+      </w:pPr>
+      <w:rPr>
+        <w:rFonts w:ascii="Wingdings" w:hAnsi="Wingdings" w:hint="default"/>
+        <w:sz w:val="20"/>
+      </w:rPr>
+    </w:lvl>
+    <w:lvl w:ilvl="7" w:tentative="1">
+      <w:start w:val="1"/>
+      <w:numFmt w:val="bullet"/>
+      <w:lvlText w:val=""/>
+      <w:lvlJc w:val="left"/>
+      <w:pPr>
+        <w:tabs>
+          <w:tab w:val="num" w:pos="5760"/>
+        </w:tabs>
+        <w:ind w:left="5760" w:hanging="360"/>
+      </w:pPr>
+      <w:rPr>
+        <w:rFonts w:ascii="Wingdings" w:hAnsi="Wingdings" w:hint="default"/>
+        <w:sz w:val="20"/>
+      </w:rPr>
+    </w:lvl>
+    <w:lvl w:ilvl="8" w:tentative="1">
+      <w:start w:val="1"/>
+      <w:numFmt w:val="bullet"/>
+      <w:lvlText w:val=""/>
+      <w:lvlJc w:val="left"/>
+      <w:pPr>
+        <w:tabs>
+          <w:tab w:val="num" w:pos="6480"/>
+        </w:tabs>
+        <w:ind w:left="6480" w:hanging="360"/>
+      </w:pPr>
+      <w:rPr>
+        <w:rFonts w:ascii="Wingdings" w:hAnsi="Wingdings" w:hint="default"/>
+        <w:sz w:val="20"/>
+      </w:rPr>
+    </w:lvl>
+  </w:abstractNum>
   <w:num w:numId="1" w16cid:durableId="1560943429">
+    <w:abstractNumId w:val="18"/>
+  </w:num>
+  <w:num w:numId="2" w16cid:durableId="641614483">
+    <w:abstractNumId w:val="3"/>
+  </w:num>
+  <w:num w:numId="3" w16cid:durableId="217597128">
+    <w:abstractNumId w:val="12"/>
+  </w:num>
+  <w:num w:numId="4" w16cid:durableId="773673079">
+    <w:abstractNumId w:val="10"/>
+  </w:num>
+  <w:num w:numId="5" w16cid:durableId="517038898">
+    <w:abstractNumId w:val="4"/>
+  </w:num>
+  <w:num w:numId="6" w16cid:durableId="32657715">
+    <w:abstractNumId w:val="9"/>
+  </w:num>
+  <w:num w:numId="7" w16cid:durableId="2024014915">
+    <w:abstractNumId w:val="15"/>
+  </w:num>
+  <w:num w:numId="8" w16cid:durableId="1025593222">
+    <w:abstractNumId w:val="8"/>
+  </w:num>
+  <w:num w:numId="9" w16cid:durableId="1941640514">
     <w:abstractNumId w:val="1"/>
   </w:num>
-  <w:num w:numId="2" w16cid:durableId="641614483">
+  <w:num w:numId="10" w16cid:durableId="1847591825">
+    <w:abstractNumId w:val="17"/>
+  </w:num>
+  <w:num w:numId="11" w16cid:durableId="1537161143">
     <w:abstractNumId w:val="0"/>
+  </w:num>
+  <w:num w:numId="12" w16cid:durableId="638920972">
+    <w:abstractNumId w:val="11"/>
+  </w:num>
+  <w:num w:numId="13" w16cid:durableId="2121760585">
+    <w:abstractNumId w:val="21"/>
+  </w:num>
+  <w:num w:numId="14" w16cid:durableId="846408596">
+    <w:abstractNumId w:val="19"/>
+  </w:num>
+  <w:num w:numId="15" w16cid:durableId="1606107410">
+    <w:abstractNumId w:val="2"/>
+  </w:num>
+  <w:num w:numId="16" w16cid:durableId="1983608219">
+    <w:abstractNumId w:val="7"/>
+  </w:num>
+  <w:num w:numId="17" w16cid:durableId="1707868753">
+    <w:abstractNumId w:val="20"/>
+  </w:num>
+  <w:num w:numId="18" w16cid:durableId="971984525">
+    <w:abstractNumId w:val="6"/>
+  </w:num>
+  <w:num w:numId="19" w16cid:durableId="1011567695">
+    <w:abstractNumId w:val="13"/>
+  </w:num>
+  <w:num w:numId="20" w16cid:durableId="126749765">
+    <w:abstractNumId w:val="16"/>
+  </w:num>
+  <w:num w:numId="21" w16cid:durableId="944731525">
+    <w:abstractNumId w:val="5"/>
+  </w:num>
+  <w:num w:numId="22" w16cid:durableId="845367056">
+    <w:abstractNumId w:val="14"/>
   </w:num>
 </w:numbering>
 </file>
@@ -1273,7 +5599,6 @@
   <w:style w:type="character" w:default="1" w:styleId="Policepardfaut">
     <w:name w:val="Default Paragraph Font"/>
     <w:uiPriority w:val="1"/>
-    <w:semiHidden/>
     <w:unhideWhenUsed/>
   </w:style>
   <w:style w:type="table" w:default="1" w:styleId="TableauNormal">
@@ -1610,6 +5935,17 @@
       <w:shd w:val="clear" w:color="auto" w:fill="E1DFDD"/>
     </w:rPr>
   </w:style>
+  <w:style w:type="paragraph" w:styleId="NormalWeb">
+    <w:name w:val="Normal (Web)"/>
+    <w:basedOn w:val="Normal"/>
+    <w:uiPriority w:val="99"/>
+    <w:semiHidden/>
+    <w:unhideWhenUsed/>
+    <w:rsid w:val="007667EE"/>
+    <w:rPr>
+      <w:rFonts w:ascii="Times New Roman" w:hAnsi="Times New Roman" w:cs="Times New Roman"/>
+    </w:rPr>
+  </w:style>
 </w:styles>
 </file>
 

--- a/Documentation/Rapport_Nathan-Talbot.docx
+++ b/Documentation/Rapport_Nathan-Talbot.docx
@@ -24,7 +24,7 @@
           <w:noProof/>
         </w:rPr>
         <w:drawing>
-          <wp:anchor distT="0" distB="0" distL="114300" distR="114300" simplePos="0" relativeHeight="251658240" behindDoc="1" locked="0" layoutInCell="1" allowOverlap="1" wp14:anchorId="59DDD04B" wp14:editId="3EEF54EE">
+          <wp:anchor distT="0" distB="0" distL="114300" distR="114300" simplePos="0" relativeHeight="251658240" behindDoc="1" locked="0" layoutInCell="1" allowOverlap="1" wp14:anchorId="59DDD04B" wp14:editId="12B2AC32">
             <wp:simplePos x="0" y="0"/>
             <wp:positionH relativeFrom="margin">
               <wp:align>left</wp:align>
@@ -522,21 +522,7 @@
         <w:rPr>
           <w:rFonts w:ascii="Times New Roman" w:hAnsi="Times New Roman" w:cs="Times New Roman"/>
         </w:rPr>
-        <w:t xml:space="preserve">Afin d'assurer le </w:t>
-      </w:r>
-      <w:proofErr w:type="spellStart"/>
-      <w:r>
-        <w:rPr>
-          <w:rFonts w:ascii="Times New Roman" w:hAnsi="Times New Roman" w:cs="Times New Roman"/>
-        </w:rPr>
-        <w:t>versionnement</w:t>
-      </w:r>
-      <w:proofErr w:type="spellEnd"/>
-      <w:r>
-        <w:rPr>
-          <w:rFonts w:ascii="Times New Roman" w:hAnsi="Times New Roman" w:cs="Times New Roman"/>
-        </w:rPr>
-        <w:t xml:space="preserve"> du projet, de le partager et d'obtenir une sauvegarde cloud, un repository GitHub a été créé : </w:t>
+        <w:t xml:space="preserve">Afin d'assurer le versionnement du projet, de le partager et d'obtenir une sauvegarde cloud, un repository GitHub a été créé : </w:t>
       </w:r>
       <w:hyperlink r:id="rId10" w:history="1">
         <w:r>
@@ -716,6 +702,15 @@
     </w:p>
     <w:sdt>
       <w:sdtPr>
+        <w:rPr>
+          <w:rFonts w:asciiTheme="minorHAnsi" w:eastAsiaTheme="minorHAnsi" w:hAnsiTheme="minorHAnsi" w:cstheme="minorBidi"/>
+          <w:color w:val="auto"/>
+          <w:kern w:val="2"/>
+          <w:sz w:val="24"/>
+          <w:szCs w:val="24"/>
+          <w:lang w:eastAsia="en-US"/>
+          <w14:ligatures w14:val="standardContextual"/>
+        </w:rPr>
         <w:id w:val="-1518689961"/>
         <w:docPartObj>
           <w:docPartGallery w:val="Table of Contents"/>
@@ -724,15 +719,8 @@
       </w:sdtPr>
       <w:sdtEndPr>
         <w:rPr>
-          <w:rFonts w:asciiTheme="minorHAnsi" w:eastAsiaTheme="minorHAnsi" w:hAnsiTheme="minorHAnsi" w:cstheme="minorBidi"/>
           <w:b/>
           <w:bCs/>
-          <w:color w:val="auto"/>
-          <w:kern w:val="2"/>
-          <w:sz w:val="24"/>
-          <w:szCs w:val="24"/>
-          <w:lang w:eastAsia="en-US"/>
-          <w14:ligatures w14:val="standardContextual"/>
         </w:rPr>
       </w:sdtEndPr>
       <w:sdtContent>
@@ -1648,49 +1636,33 @@
         <w:rPr>
           <w:rFonts w:ascii="Times New Roman" w:hAnsi="Times New Roman" w:cs="Times New Roman"/>
         </w:rPr>
-        <w:t xml:space="preserve">La grille du jeu (cf. image 1) est définie par une largeur et une hauteur et est implémentée à l’aide d’un </w:t>
-      </w:r>
-      <w:proofErr w:type="spellStart"/>
-      <w:r>
-        <w:rPr>
-          <w:rFonts w:ascii="Times New Roman" w:hAnsi="Times New Roman" w:cs="Times New Roman"/>
-        </w:rPr>
-        <w:t>HashMap</w:t>
-      </w:r>
-      <w:proofErr w:type="spellEnd"/>
-      <w:r>
-        <w:rPr>
-          <w:rFonts w:ascii="Times New Roman" w:hAnsi="Times New Roman" w:cs="Times New Roman"/>
-        </w:rPr>
-        <w:t xml:space="preserve"> en Java.</w:t>
-      </w:r>
-    </w:p>
-    <w:p>
-      <w:pPr>
-        <w:jc w:val="both"/>
-        <w:rPr>
-          <w:rFonts w:ascii="Times New Roman" w:hAnsi="Times New Roman" w:cs="Times New Roman"/>
-        </w:rPr>
-      </w:pPr>
-      <w:r>
-        <w:rPr>
-          <w:rFonts w:ascii="Times New Roman" w:hAnsi="Times New Roman" w:cs="Times New Roman"/>
-        </w:rPr>
-        <w:t xml:space="preserve">Un </w:t>
-      </w:r>
-      <w:proofErr w:type="spellStart"/>
-      <w:r>
-        <w:rPr>
-          <w:rFonts w:ascii="Times New Roman" w:hAnsi="Times New Roman" w:cs="Times New Roman"/>
-        </w:rPr>
-        <w:t>HashMap</w:t>
-      </w:r>
-      <w:proofErr w:type="spellEnd"/>
-      <w:r>
-        <w:rPr>
-          <w:rFonts w:ascii="Times New Roman" w:hAnsi="Times New Roman" w:cs="Times New Roman"/>
-        </w:rPr>
-        <w:t xml:space="preserve"> est une structure clé/valeur où :</w:t>
+        <w:t>La grille du jeu</w:t>
+      </w:r>
+      <w:r>
+        <w:rPr>
+          <w:rFonts w:ascii="Times New Roman" w:hAnsi="Times New Roman" w:cs="Times New Roman"/>
+        </w:rPr>
+        <w:t xml:space="preserve"> </w:t>
+      </w:r>
+      <w:r>
+        <w:rPr>
+          <w:rFonts w:ascii="Times New Roman" w:hAnsi="Times New Roman" w:cs="Times New Roman"/>
+        </w:rPr>
+        <w:t>est définie par une largeur et une hauteur et est implémentée à l’aide d’un HashMap en Java.</w:t>
+      </w:r>
+    </w:p>
+    <w:p>
+      <w:pPr>
+        <w:jc w:val="both"/>
+        <w:rPr>
+          <w:rFonts w:ascii="Times New Roman" w:hAnsi="Times New Roman" w:cs="Times New Roman"/>
+        </w:rPr>
+      </w:pPr>
+      <w:r>
+        <w:rPr>
+          <w:rFonts w:ascii="Times New Roman" w:hAnsi="Times New Roman" w:cs="Times New Roman"/>
+        </w:rPr>
+        <w:t>Un HashMap est une structure clé/valeur où :</w:t>
       </w:r>
     </w:p>
     <w:p>
@@ -1708,21 +1680,7 @@
         <w:rPr>
           <w:rFonts w:ascii="Times New Roman" w:hAnsi="Times New Roman" w:cs="Times New Roman"/>
         </w:rPr>
-        <w:t xml:space="preserve">La clé est un objet de type </w:t>
-      </w:r>
-      <w:proofErr w:type="spellStart"/>
-      <w:r>
-        <w:rPr>
-          <w:rFonts w:ascii="Times New Roman" w:hAnsi="Times New Roman" w:cs="Times New Roman"/>
-        </w:rPr>
-        <w:t>Coordonnees</w:t>
-      </w:r>
-      <w:proofErr w:type="spellEnd"/>
-      <w:r>
-        <w:rPr>
-          <w:rFonts w:ascii="Times New Roman" w:hAnsi="Times New Roman" w:cs="Times New Roman"/>
-        </w:rPr>
-        <w:t>, représentant une position dans la grille avec une ligne et une colonne.</w:t>
+        <w:t>La clé est un objet de type Coordonnees, représentant une position dans la grille avec une ligne et une colonne.</w:t>
       </w:r>
     </w:p>
     <w:p>
@@ -1754,127 +1712,21 @@
         <w:rPr>
           <w:rFonts w:ascii="Times New Roman" w:hAnsi="Times New Roman" w:cs="Times New Roman"/>
         </w:rPr>
-        <w:t xml:space="preserve">Bien qu’il aurait été possible d’implémenter la grille avec une matrice, le choix d’un </w:t>
-      </w:r>
-      <w:proofErr w:type="spellStart"/>
-      <w:r>
-        <w:rPr>
-          <w:rFonts w:ascii="Times New Roman" w:hAnsi="Times New Roman" w:cs="Times New Roman"/>
-        </w:rPr>
-        <w:t>HashMap</w:t>
-      </w:r>
-      <w:proofErr w:type="spellEnd"/>
-      <w:r>
-        <w:rPr>
-          <w:rFonts w:ascii="Times New Roman" w:hAnsi="Times New Roman" w:cs="Times New Roman"/>
-        </w:rPr>
-        <w:t xml:space="preserve"> a été imposé par les consignes du projet.</w:t>
-      </w:r>
-    </w:p>
-    <w:p>
-      <w:pPr>
-        <w:jc w:val="both"/>
-        <w:rPr>
-          <w:rFonts w:ascii="Times New Roman" w:hAnsi="Times New Roman" w:cs="Times New Roman"/>
-        </w:rPr>
-      </w:pPr>
-      <w:r>
-        <w:rPr>
-          <w:rFonts w:ascii="Times New Roman" w:hAnsi="Times New Roman" w:cs="Times New Roman"/>
-        </w:rPr>
-        <w:t xml:space="preserve">Grâce à cette structure, une case peut être retrouvée rapidement en fournissant un objet </w:t>
-      </w:r>
-      <w:proofErr w:type="spellStart"/>
-      <w:r>
-        <w:rPr>
-          <w:rFonts w:ascii="Times New Roman" w:hAnsi="Times New Roman" w:cs="Times New Roman"/>
-        </w:rPr>
-        <w:t>Coordonnees</w:t>
-      </w:r>
-      <w:proofErr w:type="spellEnd"/>
-      <w:r>
-        <w:rPr>
-          <w:rFonts w:ascii="Times New Roman" w:hAnsi="Times New Roman" w:cs="Times New Roman"/>
-        </w:rPr>
-        <w:t xml:space="preserve">. Pour garantir un accès efficace, la classe </w:t>
-      </w:r>
-      <w:proofErr w:type="spellStart"/>
-      <w:r>
-        <w:rPr>
-          <w:rFonts w:ascii="Times New Roman" w:hAnsi="Times New Roman" w:cs="Times New Roman"/>
-        </w:rPr>
-        <w:t>Coordonnees</w:t>
-      </w:r>
-      <w:proofErr w:type="spellEnd"/>
-      <w:r>
-        <w:rPr>
-          <w:rFonts w:ascii="Times New Roman" w:hAnsi="Times New Roman" w:cs="Times New Roman"/>
-        </w:rPr>
-        <w:t xml:space="preserve"> redéfinit la méthode </w:t>
-      </w:r>
-      <w:proofErr w:type="spellStart"/>
-      <w:proofErr w:type="gramStart"/>
-      <w:r>
-        <w:rPr>
-          <w:rFonts w:ascii="Times New Roman" w:hAnsi="Times New Roman" w:cs="Times New Roman"/>
-        </w:rPr>
-        <w:t>hashCode</w:t>
-      </w:r>
-      <w:proofErr w:type="spellEnd"/>
-      <w:r>
-        <w:rPr>
-          <w:rFonts w:ascii="Times New Roman" w:hAnsi="Times New Roman" w:cs="Times New Roman"/>
-        </w:rPr>
-        <w:t>(</w:t>
-      </w:r>
-      <w:proofErr w:type="gramEnd"/>
-      <w:r>
-        <w:rPr>
-          <w:rFonts w:ascii="Times New Roman" w:hAnsi="Times New Roman" w:cs="Times New Roman"/>
-        </w:rPr>
-        <w:t xml:space="preserve">) ainsi que </w:t>
-      </w:r>
-      <w:proofErr w:type="spellStart"/>
-      <w:r>
-        <w:rPr>
-          <w:rFonts w:ascii="Times New Roman" w:hAnsi="Times New Roman" w:cs="Times New Roman"/>
-        </w:rPr>
-        <w:t>equals</w:t>
-      </w:r>
-      <w:proofErr w:type="spellEnd"/>
-      <w:r>
-        <w:rPr>
-          <w:rFonts w:ascii="Times New Roman" w:hAnsi="Times New Roman" w:cs="Times New Roman"/>
-        </w:rPr>
-        <w:t xml:space="preserve">() afin d'assurer une bonne gestion des clés dans le </w:t>
-      </w:r>
-      <w:proofErr w:type="spellStart"/>
-      <w:r>
-        <w:rPr>
-          <w:rFonts w:ascii="Times New Roman" w:hAnsi="Times New Roman" w:cs="Times New Roman"/>
-        </w:rPr>
-        <w:t>HashMap</w:t>
-      </w:r>
-      <w:proofErr w:type="spellEnd"/>
-      <w:r>
-        <w:rPr>
-          <w:rFonts w:ascii="Times New Roman" w:hAnsi="Times New Roman" w:cs="Times New Roman"/>
-        </w:rPr>
-        <w:t xml:space="preserve">. Le fonctionnement détaillé de ces méthodes sera abordé dans la section dédiée à la classe </w:t>
-      </w:r>
-      <w:proofErr w:type="spellStart"/>
-      <w:r>
-        <w:rPr>
-          <w:rFonts w:ascii="Times New Roman" w:hAnsi="Times New Roman" w:cs="Times New Roman"/>
-        </w:rPr>
-        <w:t>Coordonnees</w:t>
-      </w:r>
-      <w:proofErr w:type="spellEnd"/>
-      <w:r>
-        <w:rPr>
-          <w:rFonts w:ascii="Times New Roman" w:hAnsi="Times New Roman" w:cs="Times New Roman"/>
-        </w:rPr>
-        <w:t>.</w:t>
+        <w:t>Bien qu’il aurait été possible d’implémenter la grille avec une matrice, le choix d’un HashMap a été imposé par les consignes du projet.</w:t>
+      </w:r>
+    </w:p>
+    <w:p>
+      <w:pPr>
+        <w:jc w:val="both"/>
+        <w:rPr>
+          <w:rFonts w:ascii="Times New Roman" w:hAnsi="Times New Roman" w:cs="Times New Roman"/>
+        </w:rPr>
+      </w:pPr>
+      <w:r>
+        <w:rPr>
+          <w:rFonts w:ascii="Times New Roman" w:hAnsi="Times New Roman" w:cs="Times New Roman"/>
+        </w:rPr>
+        <w:t>Grâce à cette structure, une case peut être retrouvée rapidement en fournissant un objet Coordonnees. Pour garantir un accès efficace, la classe Coordonnees redéfinit la méthode hashCode() ainsi que equals() afin d'assurer une bonne gestion des clés dans le HashMap. Le fonctionnement détaillé de ces méthodes sera abordé dans la section dédiée à la classe Coordonnees.</w:t>
       </w:r>
     </w:p>
     <w:p>
@@ -2149,77 +2001,21 @@
         <w:rPr>
           <w:rFonts w:ascii="Times New Roman" w:hAnsi="Times New Roman" w:cs="Times New Roman"/>
         </w:rPr>
-        <w:t xml:space="preserve">Le jeu se déroule en alternance : chaque joueur place un pion dans une colonne de son choix. Lorsqu’un joueur joue un coup, un nouvel élément est ajouté au </w:t>
-      </w:r>
-      <w:proofErr w:type="spellStart"/>
-      <w:r>
-        <w:rPr>
-          <w:rFonts w:ascii="Times New Roman" w:hAnsi="Times New Roman" w:cs="Times New Roman"/>
-        </w:rPr>
-        <w:t>HashMap</w:t>
-      </w:r>
-      <w:proofErr w:type="spellEnd"/>
-      <w:r>
-        <w:rPr>
-          <w:rFonts w:ascii="Times New Roman" w:hAnsi="Times New Roman" w:cs="Times New Roman"/>
-        </w:rPr>
-        <w:t xml:space="preserve"> sous la forme :</w:t>
-      </w:r>
-    </w:p>
-    <w:p>
-      <w:pPr>
-        <w:jc w:val="both"/>
-        <w:rPr>
-          <w:rFonts w:ascii="Times New Roman" w:hAnsi="Times New Roman" w:cs="Times New Roman"/>
-        </w:rPr>
-      </w:pPr>
-      <w:r>
-        <w:rPr>
-          <w:rFonts w:ascii="Times New Roman" w:hAnsi="Times New Roman" w:cs="Times New Roman"/>
-        </w:rPr>
-        <w:t>(</w:t>
-      </w:r>
-      <w:proofErr w:type="spellStart"/>
-      <w:r>
-        <w:rPr>
-          <w:rFonts w:ascii="Times New Roman" w:hAnsi="Times New Roman" w:cs="Times New Roman"/>
-        </w:rPr>
-        <w:t>Coordonnees</w:t>
-      </w:r>
-      <w:proofErr w:type="spellEnd"/>
-      <w:r>
-        <w:rPr>
-          <w:rFonts w:ascii="Times New Roman" w:hAnsi="Times New Roman" w:cs="Times New Roman"/>
-        </w:rPr>
-        <w:t xml:space="preserve"> de la case jouée, </w:t>
-      </w:r>
-      <w:proofErr w:type="spellStart"/>
-      <w:r>
-        <w:rPr>
-          <w:rFonts w:ascii="Times New Roman" w:hAnsi="Times New Roman" w:cs="Times New Roman"/>
-        </w:rPr>
-        <w:t>CaseJaune</w:t>
-      </w:r>
-      <w:proofErr w:type="spellEnd"/>
-      <w:r>
-        <w:rPr>
-          <w:rFonts w:ascii="Times New Roman" w:hAnsi="Times New Roman" w:cs="Times New Roman"/>
-        </w:rPr>
-        <w:t xml:space="preserve"> ou </w:t>
-      </w:r>
-      <w:proofErr w:type="spellStart"/>
-      <w:r>
-        <w:rPr>
-          <w:rFonts w:ascii="Times New Roman" w:hAnsi="Times New Roman" w:cs="Times New Roman"/>
-        </w:rPr>
-        <w:t>CaseRouge</w:t>
-      </w:r>
-      <w:proofErr w:type="spellEnd"/>
-      <w:r>
-        <w:rPr>
-          <w:rFonts w:ascii="Times New Roman" w:hAnsi="Times New Roman" w:cs="Times New Roman"/>
-        </w:rPr>
-        <w:t>)</w:t>
+        <w:t>Le jeu se déroule en alternance : chaque joueur place un pion dans une colonne de son choix. Lorsqu’un joueur joue un coup, un nouvel élément est ajouté au HashMap sous la forme :</w:t>
+      </w:r>
+    </w:p>
+    <w:p>
+      <w:pPr>
+        <w:jc w:val="both"/>
+        <w:rPr>
+          <w:rFonts w:ascii="Times New Roman" w:hAnsi="Times New Roman" w:cs="Times New Roman"/>
+        </w:rPr>
+      </w:pPr>
+      <w:r>
+        <w:rPr>
+          <w:rFonts w:ascii="Times New Roman" w:hAnsi="Times New Roman" w:cs="Times New Roman"/>
+        </w:rPr>
+        <w:t>(Coordonnees de la case jouée, CaseJaune ou CaseRouge)</w:t>
       </w:r>
     </w:p>
     <w:p>
@@ -2436,21 +2232,7 @@
           <w:rFonts w:ascii="Times New Roman" w:hAnsi="Times New Roman" w:cs="Times New Roman"/>
         </w:rPr>
         <w:lastRenderedPageBreak/>
-        <w:t xml:space="preserve">La vérification est effectuée en parcourant la grille de gauche à droite et de haut en bas afin </w:t>
-      </w:r>
-      <w:proofErr w:type="gramStart"/>
-      <w:r>
-        <w:rPr>
-          <w:rFonts w:ascii="Times New Roman" w:hAnsi="Times New Roman" w:cs="Times New Roman"/>
-        </w:rPr>
-        <w:t>d’analyser</w:t>
-      </w:r>
-      <w:proofErr w:type="gramEnd"/>
-      <w:r>
-        <w:rPr>
-          <w:rFonts w:ascii="Times New Roman" w:hAnsi="Times New Roman" w:cs="Times New Roman"/>
-        </w:rPr>
-        <w:t xml:space="preserve"> tous les alignements possibles.</w:t>
+        <w:t>La vérification est effectuée en parcourant la grille de gauche à droite et de haut en bas afin d’analyser tous les alignements possibles.</w:t>
       </w:r>
     </w:p>
     <w:p>
@@ -2502,7 +2284,13 @@
         <w:rPr>
           <w:rFonts w:ascii="Times New Roman" w:hAnsi="Times New Roman" w:cs="Times New Roman"/>
         </w:rPr>
-        <w:t>Lorsque la partie se termine, les joueurs peuvent choisir de rejouer.</w:t>
+        <w:t>Lorsque la partie se termine, les joueurs peuvent choisir de rejouer</w:t>
+      </w:r>
+      <w:r>
+        <w:rPr>
+          <w:rFonts w:ascii="Times New Roman" w:hAnsi="Times New Roman" w:cs="Times New Roman"/>
+        </w:rPr>
+        <w:t>.</w:t>
       </w:r>
       <w:r>
         <w:rPr>
@@ -2555,49 +2343,30 @@
       </w:pPr>
       <w:bookmarkStart w:id="8" w:name="_Toc189754132"/>
       <w:r>
-        <w:t xml:space="preserve">1) La classe </w:t>
-      </w:r>
-      <w:proofErr w:type="spellStart"/>
-      <w:r>
-        <w:t>Coordonnees</w:t>
+        <w:t>1) La classe Coordonnees</w:t>
       </w:r>
       <w:bookmarkEnd w:id="8"/>
-      <w:proofErr w:type="spellEnd"/>
-    </w:p>
-    <w:p>
-      <w:pPr>
-        <w:jc w:val="both"/>
-        <w:rPr>
-          <w:rFonts w:ascii="Times New Roman" w:hAnsi="Times New Roman" w:cs="Times New Roman"/>
-        </w:rPr>
-      </w:pPr>
-    </w:p>
-    <w:p>
-      <w:pPr>
-        <w:jc w:val="both"/>
-        <w:rPr>
-          <w:rFonts w:ascii="Times New Roman" w:hAnsi="Times New Roman" w:cs="Times New Roman"/>
-        </w:rPr>
-      </w:pPr>
-      <w:r>
-        <w:rPr>
-          <w:rFonts w:ascii="Times New Roman" w:hAnsi="Times New Roman" w:cs="Times New Roman"/>
-        </w:rPr>
-        <w:t xml:space="preserve">La classe </w:t>
-      </w:r>
-      <w:proofErr w:type="spellStart"/>
-      <w:r>
-        <w:rPr>
-          <w:rFonts w:ascii="Times New Roman" w:hAnsi="Times New Roman" w:cs="Times New Roman"/>
-        </w:rPr>
-        <w:t>Coordonnees</w:t>
-      </w:r>
-      <w:proofErr w:type="spellEnd"/>
-      <w:r>
-        <w:rPr>
-          <w:rFonts w:ascii="Times New Roman" w:hAnsi="Times New Roman" w:cs="Times New Roman"/>
-        </w:rPr>
-        <w:t xml:space="preserve"> représente les positions des cases dans la grille avec deux attributs :</w:t>
+    </w:p>
+    <w:p>
+      <w:pPr>
+        <w:jc w:val="both"/>
+        <w:rPr>
+          <w:rFonts w:ascii="Times New Roman" w:hAnsi="Times New Roman" w:cs="Times New Roman"/>
+        </w:rPr>
+      </w:pPr>
+    </w:p>
+    <w:p>
+      <w:pPr>
+        <w:jc w:val="both"/>
+        <w:rPr>
+          <w:rFonts w:ascii="Times New Roman" w:hAnsi="Times New Roman" w:cs="Times New Roman"/>
+        </w:rPr>
+      </w:pPr>
+      <w:r>
+        <w:rPr>
+          <w:rFonts w:ascii="Times New Roman" w:hAnsi="Times New Roman" w:cs="Times New Roman"/>
+        </w:rPr>
+        <w:t>La classe Coordonnees représente les positions des cases dans la grille avec deux attributs :</w:t>
       </w:r>
     </w:p>
     <w:p>
@@ -2611,19 +2380,11 @@
           <w:rFonts w:ascii="Times New Roman" w:hAnsi="Times New Roman" w:cs="Times New Roman"/>
         </w:rPr>
       </w:pPr>
-      <w:proofErr w:type="gramStart"/>
-      <w:r>
-        <w:rPr>
-          <w:rFonts w:ascii="Times New Roman" w:hAnsi="Times New Roman" w:cs="Times New Roman"/>
-        </w:rPr>
-        <w:t>i</w:t>
-      </w:r>
-      <w:proofErr w:type="gramEnd"/>
-      <w:r>
-        <w:rPr>
-          <w:rFonts w:ascii="Times New Roman" w:hAnsi="Times New Roman" w:cs="Times New Roman"/>
-        </w:rPr>
-        <w:t xml:space="preserve"> : indice de la ligne</w:t>
+      <w:r>
+        <w:rPr>
+          <w:rFonts w:ascii="Times New Roman" w:hAnsi="Times New Roman" w:cs="Times New Roman"/>
+        </w:rPr>
+        <w:t>i : indice de la ligne</w:t>
       </w:r>
     </w:p>
     <w:p>
@@ -2637,19 +2398,11 @@
           <w:rFonts w:ascii="Times New Roman" w:hAnsi="Times New Roman" w:cs="Times New Roman"/>
         </w:rPr>
       </w:pPr>
-      <w:proofErr w:type="gramStart"/>
-      <w:r>
-        <w:rPr>
-          <w:rFonts w:ascii="Times New Roman" w:hAnsi="Times New Roman" w:cs="Times New Roman"/>
-        </w:rPr>
-        <w:t>j</w:t>
-      </w:r>
-      <w:proofErr w:type="gramEnd"/>
-      <w:r>
-        <w:rPr>
-          <w:rFonts w:ascii="Times New Roman" w:hAnsi="Times New Roman" w:cs="Times New Roman"/>
-        </w:rPr>
-        <w:t xml:space="preserve"> : indice de la colonne</w:t>
+      <w:r>
+        <w:rPr>
+          <w:rFonts w:ascii="Times New Roman" w:hAnsi="Times New Roman" w:cs="Times New Roman"/>
+        </w:rPr>
+        <w:t>j : indice de la colonne</w:t>
       </w:r>
     </w:p>
     <w:p>
@@ -2697,44 +2450,8 @@
         <w:rPr>
           <w:rFonts w:ascii="Times New Roman" w:hAnsi="Times New Roman" w:cs="Times New Roman"/>
         </w:rPr>
-        <w:t xml:space="preserve">, les objets </w:t>
-      </w:r>
-      <w:proofErr w:type="spellStart"/>
-      <w:r>
-        <w:rPr>
-          <w:rFonts w:ascii="Times New Roman" w:hAnsi="Times New Roman" w:cs="Times New Roman"/>
-        </w:rPr>
-        <w:t>Coordonnees</w:t>
-      </w:r>
-      <w:proofErr w:type="spellEnd"/>
-      <w:r>
-        <w:rPr>
-          <w:rFonts w:ascii="Times New Roman" w:hAnsi="Times New Roman" w:cs="Times New Roman"/>
-        </w:rPr>
-        <w:t xml:space="preserve"> servent de clés dans un </w:t>
-      </w:r>
-      <w:proofErr w:type="spellStart"/>
-      <w:r>
-        <w:rPr>
-          <w:rFonts w:ascii="Times New Roman" w:hAnsi="Times New Roman" w:cs="Times New Roman"/>
-        </w:rPr>
-        <w:t>HashMap</w:t>
-      </w:r>
-      <w:proofErr w:type="spellEnd"/>
-      <w:r>
-        <w:rPr>
-          <w:rFonts w:ascii="Times New Roman" w:hAnsi="Times New Roman" w:cs="Times New Roman"/>
-        </w:rPr>
-        <w:t xml:space="preserve"> pour stocker les cases. Afin d'assurer un accès efficace, il a été nécessaire de </w:t>
-      </w:r>
-      <w:proofErr w:type="gramStart"/>
-      <w:r>
-        <w:rPr>
-          <w:rFonts w:ascii="Times New Roman" w:hAnsi="Times New Roman" w:cs="Times New Roman"/>
-        </w:rPr>
-        <w:t>redéfinir:</w:t>
-      </w:r>
-      <w:proofErr w:type="gramEnd"/>
+        <w:t>, les objets Coordonnees servent de clés dans un HashMap pour stocker les cases. Afin d'assurer un accès efficace, il a été nécessaire de redéfinir:</w:t>
+      </w:r>
     </w:p>
     <w:p>
       <w:pPr>
@@ -2747,41 +2464,11 @@
           <w:rFonts w:ascii="Times New Roman" w:hAnsi="Times New Roman" w:cs="Times New Roman"/>
         </w:rPr>
       </w:pPr>
-      <w:proofErr w:type="spellStart"/>
-      <w:proofErr w:type="gramStart"/>
-      <w:r>
-        <w:rPr>
-          <w:rFonts w:ascii="Times New Roman" w:hAnsi="Times New Roman" w:cs="Times New Roman"/>
-        </w:rPr>
-        <w:t>hashCode</w:t>
-      </w:r>
-      <w:proofErr w:type="spellEnd"/>
-      <w:r>
-        <w:rPr>
-          <w:rFonts w:ascii="Times New Roman" w:hAnsi="Times New Roman" w:cs="Times New Roman"/>
-        </w:rPr>
-        <w:t>(</w:t>
-      </w:r>
-      <w:proofErr w:type="gramEnd"/>
-      <w:r>
-        <w:rPr>
-          <w:rFonts w:ascii="Times New Roman" w:hAnsi="Times New Roman" w:cs="Times New Roman"/>
-        </w:rPr>
-        <w:t xml:space="preserve">) : génère un code permettant de regrouper les clés dans le </w:t>
-      </w:r>
-      <w:proofErr w:type="spellStart"/>
-      <w:r>
-        <w:rPr>
-          <w:rFonts w:ascii="Times New Roman" w:hAnsi="Times New Roman" w:cs="Times New Roman"/>
-        </w:rPr>
-        <w:t>HashMap</w:t>
-      </w:r>
-      <w:proofErr w:type="spellEnd"/>
-      <w:r>
-        <w:rPr>
-          <w:rFonts w:ascii="Times New Roman" w:hAnsi="Times New Roman" w:cs="Times New Roman"/>
-        </w:rPr>
-        <w:t>.</w:t>
+      <w:r>
+        <w:rPr>
+          <w:rFonts w:ascii="Times New Roman" w:hAnsi="Times New Roman" w:cs="Times New Roman"/>
+        </w:rPr>
+        <w:t>hashCode() : génère un code permettant de regrouper les clés dans le HashMap.</w:t>
       </w:r>
     </w:p>
     <w:p>
@@ -2795,255 +2482,75 @@
           <w:rFonts w:ascii="Times New Roman" w:hAnsi="Times New Roman" w:cs="Times New Roman"/>
         </w:rPr>
       </w:pPr>
-      <w:proofErr w:type="spellStart"/>
-      <w:proofErr w:type="gramStart"/>
-      <w:r>
-        <w:rPr>
-          <w:rFonts w:ascii="Times New Roman" w:hAnsi="Times New Roman" w:cs="Times New Roman"/>
-        </w:rPr>
-        <w:t>equals</w:t>
-      </w:r>
-      <w:proofErr w:type="spellEnd"/>
-      <w:r>
-        <w:rPr>
-          <w:rFonts w:ascii="Times New Roman" w:hAnsi="Times New Roman" w:cs="Times New Roman"/>
-        </w:rPr>
-        <w:t>(</w:t>
-      </w:r>
-      <w:proofErr w:type="gramEnd"/>
-      <w:r>
-        <w:rPr>
-          <w:rFonts w:ascii="Times New Roman" w:hAnsi="Times New Roman" w:cs="Times New Roman"/>
-        </w:rPr>
-        <w:t xml:space="preserve">Object </w:t>
-      </w:r>
-      <w:proofErr w:type="spellStart"/>
-      <w:r>
-        <w:rPr>
-          <w:rFonts w:ascii="Times New Roman" w:hAnsi="Times New Roman" w:cs="Times New Roman"/>
-        </w:rPr>
-        <w:t>obj</w:t>
-      </w:r>
-      <w:proofErr w:type="spellEnd"/>
-      <w:r>
-        <w:rPr>
-          <w:rFonts w:ascii="Times New Roman" w:hAnsi="Times New Roman" w:cs="Times New Roman"/>
-        </w:rPr>
-        <w:t xml:space="preserve">) : vérifie si deux objets </w:t>
-      </w:r>
-      <w:proofErr w:type="spellStart"/>
-      <w:r>
-        <w:rPr>
-          <w:rFonts w:ascii="Times New Roman" w:hAnsi="Times New Roman" w:cs="Times New Roman"/>
-        </w:rPr>
-        <w:t>Coordonnees</w:t>
-      </w:r>
-      <w:proofErr w:type="spellEnd"/>
-      <w:r>
-        <w:rPr>
-          <w:rFonts w:ascii="Times New Roman" w:hAnsi="Times New Roman" w:cs="Times New Roman"/>
-        </w:rPr>
-        <w:t xml:space="preserve"> ont les mêmes attributs.</w:t>
-      </w:r>
-    </w:p>
-    <w:p>
-      <w:pPr>
-        <w:jc w:val="both"/>
-        <w:rPr>
-          <w:rFonts w:ascii="Times New Roman" w:hAnsi="Times New Roman" w:cs="Times New Roman"/>
-        </w:rPr>
-      </w:pPr>
-    </w:p>
-    <w:p>
-      <w:pPr>
-        <w:jc w:val="both"/>
-        <w:rPr>
-          <w:rFonts w:ascii="Times New Roman" w:hAnsi="Times New Roman" w:cs="Times New Roman"/>
-        </w:rPr>
-      </w:pPr>
-      <w:r>
-        <w:rPr>
-          <w:rFonts w:ascii="Times New Roman" w:hAnsi="Times New Roman" w:cs="Times New Roman"/>
-        </w:rPr>
-        <w:t xml:space="preserve">Le </w:t>
-      </w:r>
-      <w:proofErr w:type="spellStart"/>
-      <w:r>
-        <w:rPr>
-          <w:rFonts w:ascii="Times New Roman" w:hAnsi="Times New Roman" w:cs="Times New Roman"/>
-        </w:rPr>
-        <w:t>HashMap</w:t>
-      </w:r>
-      <w:proofErr w:type="spellEnd"/>
-      <w:r>
-        <w:rPr>
-          <w:rFonts w:ascii="Times New Roman" w:hAnsi="Times New Roman" w:cs="Times New Roman"/>
-        </w:rPr>
-        <w:t xml:space="preserve"> regroupe ses clés en fonction de leur code de hachage. Lors d'une recherche, l'interpréteur identifie d’abord le sous-ensemble de clés ayant le même code, puis compare les éléments avec </w:t>
-      </w:r>
-      <w:proofErr w:type="spellStart"/>
-      <w:proofErr w:type="gramStart"/>
-      <w:r>
-        <w:rPr>
-          <w:rFonts w:ascii="Times New Roman" w:hAnsi="Times New Roman" w:cs="Times New Roman"/>
-        </w:rPr>
-        <w:t>equals</w:t>
-      </w:r>
-      <w:proofErr w:type="spellEnd"/>
-      <w:r>
-        <w:rPr>
-          <w:rFonts w:ascii="Times New Roman" w:hAnsi="Times New Roman" w:cs="Times New Roman"/>
-        </w:rPr>
-        <w:t>(</w:t>
-      </w:r>
-      <w:proofErr w:type="gramEnd"/>
-      <w:r>
-        <w:rPr>
-          <w:rFonts w:ascii="Times New Roman" w:hAnsi="Times New Roman" w:cs="Times New Roman"/>
-        </w:rPr>
-        <w:t>).</w:t>
-      </w:r>
-    </w:p>
-    <w:p>
-      <w:pPr>
-        <w:jc w:val="both"/>
-        <w:rPr>
-          <w:rFonts w:ascii="Times New Roman" w:hAnsi="Times New Roman" w:cs="Times New Roman"/>
-        </w:rPr>
-      </w:pPr>
-      <w:r>
-        <w:rPr>
-          <w:rFonts w:ascii="Times New Roman" w:hAnsi="Times New Roman" w:cs="Times New Roman"/>
-        </w:rPr>
-        <w:t xml:space="preserve">Ici, la méthode </w:t>
-      </w:r>
-      <w:proofErr w:type="spellStart"/>
-      <w:proofErr w:type="gramStart"/>
-      <w:r>
-        <w:rPr>
-          <w:rFonts w:ascii="Times New Roman" w:hAnsi="Times New Roman" w:cs="Times New Roman"/>
-        </w:rPr>
-        <w:t>hashCode</w:t>
-      </w:r>
-      <w:proofErr w:type="spellEnd"/>
-      <w:r>
-        <w:rPr>
-          <w:rFonts w:ascii="Times New Roman" w:hAnsi="Times New Roman" w:cs="Times New Roman"/>
-        </w:rPr>
-        <w:t>(</w:t>
-      </w:r>
-      <w:proofErr w:type="gramEnd"/>
-      <w:r>
-        <w:rPr>
-          <w:rFonts w:ascii="Times New Roman" w:hAnsi="Times New Roman" w:cs="Times New Roman"/>
-        </w:rPr>
-        <w:t xml:space="preserve">) utilise </w:t>
-      </w:r>
-      <w:proofErr w:type="spellStart"/>
-      <w:r>
-        <w:rPr>
-          <w:rFonts w:ascii="Times New Roman" w:hAnsi="Times New Roman" w:cs="Times New Roman"/>
-        </w:rPr>
-        <w:t>Objects.hash</w:t>
-      </w:r>
-      <w:proofErr w:type="spellEnd"/>
-      <w:r>
-        <w:rPr>
-          <w:rFonts w:ascii="Times New Roman" w:hAnsi="Times New Roman" w:cs="Times New Roman"/>
-        </w:rPr>
-        <w:t>(i, j), qui génère un code basé sur les coordonnées.</w:t>
-      </w:r>
-    </w:p>
-    <w:p>
-      <w:pPr>
-        <w:jc w:val="both"/>
-        <w:rPr>
-          <w:rFonts w:ascii="Times New Roman" w:hAnsi="Times New Roman" w:cs="Times New Roman"/>
-        </w:rPr>
-      </w:pPr>
-      <w:r>
-        <w:rPr>
-          <w:rFonts w:ascii="Times New Roman" w:hAnsi="Times New Roman" w:cs="Times New Roman"/>
-        </w:rPr>
-        <w:t xml:space="preserve">La méthode </w:t>
-      </w:r>
-      <w:proofErr w:type="spellStart"/>
-      <w:proofErr w:type="gramStart"/>
-      <w:r>
-        <w:rPr>
-          <w:rFonts w:ascii="Times New Roman" w:hAnsi="Times New Roman" w:cs="Times New Roman"/>
-        </w:rPr>
-        <w:t>equals</w:t>
-      </w:r>
-      <w:proofErr w:type="spellEnd"/>
-      <w:r>
-        <w:rPr>
-          <w:rFonts w:ascii="Times New Roman" w:hAnsi="Times New Roman" w:cs="Times New Roman"/>
-        </w:rPr>
-        <w:t>(</w:t>
-      </w:r>
-      <w:proofErr w:type="gramEnd"/>
-      <w:r>
-        <w:rPr>
-          <w:rFonts w:ascii="Times New Roman" w:hAnsi="Times New Roman" w:cs="Times New Roman"/>
-        </w:rPr>
-        <w:t xml:space="preserve">) compare deux objets </w:t>
-      </w:r>
-      <w:proofErr w:type="spellStart"/>
-      <w:r>
-        <w:rPr>
-          <w:rFonts w:ascii="Times New Roman" w:hAnsi="Times New Roman" w:cs="Times New Roman"/>
-        </w:rPr>
-        <w:t>Coordonnees</w:t>
-      </w:r>
-      <w:proofErr w:type="spellEnd"/>
-      <w:r>
-        <w:rPr>
-          <w:rFonts w:ascii="Times New Roman" w:hAnsi="Times New Roman" w:cs="Times New Roman"/>
-        </w:rPr>
-        <w:t xml:space="preserve"> et retourne vrai si leurs attributs i et j sont identiques, sinon faux.</w:t>
-      </w:r>
-    </w:p>
-    <w:p>
-      <w:pPr>
-        <w:jc w:val="both"/>
-        <w:rPr>
-          <w:rFonts w:ascii="Times New Roman" w:hAnsi="Times New Roman" w:cs="Times New Roman"/>
-        </w:rPr>
-      </w:pPr>
-      <w:r>
-        <w:rPr>
-          <w:rFonts w:ascii="Times New Roman" w:hAnsi="Times New Roman" w:cs="Times New Roman"/>
-        </w:rPr>
-        <w:t xml:space="preserve">Ces redéfinitions optimisent l'utilisation des objets </w:t>
-      </w:r>
-      <w:proofErr w:type="spellStart"/>
-      <w:r>
-        <w:rPr>
-          <w:rFonts w:ascii="Times New Roman" w:hAnsi="Times New Roman" w:cs="Times New Roman"/>
-        </w:rPr>
-        <w:t>Coordonnees</w:t>
-      </w:r>
-      <w:proofErr w:type="spellEnd"/>
-      <w:r>
-        <w:rPr>
-          <w:rFonts w:ascii="Times New Roman" w:hAnsi="Times New Roman" w:cs="Times New Roman"/>
-        </w:rPr>
-        <w:t xml:space="preserve"> dans un </w:t>
-      </w:r>
-      <w:proofErr w:type="spellStart"/>
-      <w:r>
-        <w:rPr>
-          <w:rFonts w:ascii="Times New Roman" w:hAnsi="Times New Roman" w:cs="Times New Roman"/>
-        </w:rPr>
-        <w:t>HashMap</w:t>
-      </w:r>
-      <w:proofErr w:type="spellEnd"/>
-      <w:r>
-        <w:rPr>
-          <w:rFonts w:ascii="Times New Roman" w:hAnsi="Times New Roman" w:cs="Times New Roman"/>
-        </w:rPr>
-        <w:t xml:space="preserve"> et assurent un accès rapide aux cases de la grille.</w:t>
+      <w:r>
+        <w:rPr>
+          <w:rFonts w:ascii="Times New Roman" w:hAnsi="Times New Roman" w:cs="Times New Roman"/>
+        </w:rPr>
+        <w:t>equals(Object obj) : vérifie si deux objets Coordonnees ont les mêmes attributs.</w:t>
+      </w:r>
+    </w:p>
+    <w:p>
+      <w:pPr>
+        <w:jc w:val="both"/>
+        <w:rPr>
+          <w:rFonts w:ascii="Times New Roman" w:hAnsi="Times New Roman" w:cs="Times New Roman"/>
+        </w:rPr>
+      </w:pPr>
+    </w:p>
+    <w:p>
+      <w:pPr>
+        <w:jc w:val="both"/>
+        <w:rPr>
+          <w:rFonts w:ascii="Times New Roman" w:hAnsi="Times New Roman" w:cs="Times New Roman"/>
+        </w:rPr>
+      </w:pPr>
+      <w:r>
+        <w:rPr>
+          <w:rFonts w:ascii="Times New Roman" w:hAnsi="Times New Roman" w:cs="Times New Roman"/>
+        </w:rPr>
+        <w:t>Le HashMap regroupe ses clés en fonction de leur code de hachage. Lors d'une recherche, l'interpréteur identifie d’abord le sous-ensemble de clés ayant le même code, puis compare les éléments avec equals().</w:t>
+      </w:r>
+    </w:p>
+    <w:p>
+      <w:pPr>
+        <w:jc w:val="both"/>
+        <w:rPr>
+          <w:rFonts w:ascii="Times New Roman" w:hAnsi="Times New Roman" w:cs="Times New Roman"/>
+        </w:rPr>
+      </w:pPr>
+      <w:r>
+        <w:rPr>
+          <w:rFonts w:ascii="Times New Roman" w:hAnsi="Times New Roman" w:cs="Times New Roman"/>
+        </w:rPr>
+        <w:t>Ici, la méthode hashCode() utilise Objects.hash(i, j), qui génère un code basé sur les coordonnées.</w:t>
+      </w:r>
+    </w:p>
+    <w:p>
+      <w:pPr>
+        <w:jc w:val="both"/>
+        <w:rPr>
+          <w:rFonts w:ascii="Times New Roman" w:hAnsi="Times New Roman" w:cs="Times New Roman"/>
+        </w:rPr>
+      </w:pPr>
+      <w:r>
+        <w:rPr>
+          <w:rFonts w:ascii="Times New Roman" w:hAnsi="Times New Roman" w:cs="Times New Roman"/>
+        </w:rPr>
+        <w:t>La méthode equals() compare deux objets Coordonnees et retourne vrai si leurs attributs i et j sont identiques, sinon faux.</w:t>
+      </w:r>
+    </w:p>
+    <w:p>
+      <w:pPr>
+        <w:jc w:val="both"/>
+        <w:rPr>
+          <w:rFonts w:ascii="Times New Roman" w:hAnsi="Times New Roman" w:cs="Times New Roman"/>
+        </w:rPr>
+      </w:pPr>
+      <w:r>
+        <w:rPr>
+          <w:rFonts w:ascii="Times New Roman" w:hAnsi="Times New Roman" w:cs="Times New Roman"/>
+        </w:rPr>
+        <w:t>Ces redéfinitions optimisent l'utilisation des objets Coordonnees dans un HashMap et assurent un accès rapide aux cases de la grille.</w:t>
       </w:r>
     </w:p>
     <w:p>
@@ -3094,21 +2601,7 @@
         <w:rPr>
           <w:rFonts w:ascii="Times New Roman" w:hAnsi="Times New Roman" w:cs="Times New Roman"/>
         </w:rPr>
-        <w:t xml:space="preserve">La classe Case constitue la base de la hiérarchie des classes modélisant les cases de la grille. Elle regroupe les attributs communs à toutes ses classes dérivées, notamment un attribut p de type </w:t>
-      </w:r>
-      <w:proofErr w:type="spellStart"/>
-      <w:r>
-        <w:rPr>
-          <w:rFonts w:ascii="Times New Roman" w:hAnsi="Times New Roman" w:cs="Times New Roman"/>
-        </w:rPr>
-        <w:t>Coordonnees</w:t>
-      </w:r>
-      <w:proofErr w:type="spellEnd"/>
-      <w:r>
-        <w:rPr>
-          <w:rFonts w:ascii="Times New Roman" w:hAnsi="Times New Roman" w:cs="Times New Roman"/>
-        </w:rPr>
-        <w:t>, qui représente la position de la case dans la grille.</w:t>
+        <w:t>La classe Case constitue la base de la hiérarchie des classes modélisant les cases de la grille. Elle regroupe les attributs communs à toutes ses classes dérivées, notamment un attribut p de type Coordonnees, qui représente la position de la case dans la grille.</w:t>
       </w:r>
     </w:p>
     <w:p>
@@ -3144,14 +2637,12 @@
           <w:rFonts w:ascii="Times New Roman" w:hAnsi="Times New Roman" w:cs="Times New Roman"/>
         </w:rPr>
       </w:pPr>
-      <w:proofErr w:type="spellStart"/>
       <w:r>
         <w:rPr>
           <w:rFonts w:ascii="Times New Roman" w:hAnsi="Times New Roman" w:cs="Times New Roman"/>
         </w:rPr>
         <w:t>CaseVide</w:t>
       </w:r>
-      <w:proofErr w:type="spellEnd"/>
       <w:r>
         <w:rPr>
           <w:rFonts w:ascii="Times New Roman" w:hAnsi="Times New Roman" w:cs="Times New Roman"/>
@@ -3170,14 +2661,12 @@
           <w:rFonts w:ascii="Times New Roman" w:hAnsi="Times New Roman" w:cs="Times New Roman"/>
         </w:rPr>
       </w:pPr>
-      <w:proofErr w:type="spellStart"/>
       <w:r>
         <w:rPr>
           <w:rFonts w:ascii="Times New Roman" w:hAnsi="Times New Roman" w:cs="Times New Roman"/>
         </w:rPr>
         <w:t>CaseJaune</w:t>
       </w:r>
-      <w:proofErr w:type="spellEnd"/>
       <w:r>
         <w:rPr>
           <w:rFonts w:ascii="Times New Roman" w:hAnsi="Times New Roman" w:cs="Times New Roman"/>
@@ -3196,14 +2685,12 @@
           <w:rFonts w:ascii="Times New Roman" w:hAnsi="Times New Roman" w:cs="Times New Roman"/>
         </w:rPr>
       </w:pPr>
-      <w:proofErr w:type="spellStart"/>
       <w:r>
         <w:rPr>
           <w:rFonts w:ascii="Times New Roman" w:hAnsi="Times New Roman" w:cs="Times New Roman"/>
         </w:rPr>
         <w:t>CaseRouge</w:t>
       </w:r>
-      <w:proofErr w:type="spellEnd"/>
       <w:r>
         <w:rPr>
           <w:rFonts w:ascii="Times New Roman" w:hAnsi="Times New Roman" w:cs="Times New Roman"/>
@@ -3375,35 +2862,7 @@
         <w:rPr>
           <w:rFonts w:ascii="Times New Roman" w:hAnsi="Times New Roman" w:cs="Times New Roman"/>
         </w:rPr>
-        <w:t xml:space="preserve">La classe Grille modélise la grille du jeu en stockant l’ensemble des cases dans une structure de type </w:t>
-      </w:r>
-      <w:proofErr w:type="spellStart"/>
-      <w:r>
-        <w:rPr>
-          <w:rFonts w:ascii="Times New Roman" w:hAnsi="Times New Roman" w:cs="Times New Roman"/>
-        </w:rPr>
-        <w:t>HashMap</w:t>
-      </w:r>
-      <w:proofErr w:type="spellEnd"/>
-      <w:r>
-        <w:rPr>
-          <w:rFonts w:ascii="Times New Roman" w:hAnsi="Times New Roman" w:cs="Times New Roman"/>
-        </w:rPr>
-        <w:t xml:space="preserve">. Chaque case est associée à un objet de type </w:t>
-      </w:r>
-      <w:proofErr w:type="spellStart"/>
-      <w:r>
-        <w:rPr>
-          <w:rFonts w:ascii="Times New Roman" w:hAnsi="Times New Roman" w:cs="Times New Roman"/>
-        </w:rPr>
-        <w:t>Coordonnees</w:t>
-      </w:r>
-      <w:proofErr w:type="spellEnd"/>
-      <w:r>
-        <w:rPr>
-          <w:rFonts w:ascii="Times New Roman" w:hAnsi="Times New Roman" w:cs="Times New Roman"/>
-        </w:rPr>
-        <w:t xml:space="preserve"> qui sert de clé dans cette structure.</w:t>
+        <w:t>La classe Grille modélise la grille du jeu en stockant l’ensemble des cases dans une structure de type HashMap. Chaque case est associée à un objet de type Coordonnees qui sert de clé dans cette structure.</w:t>
       </w:r>
     </w:p>
     <w:p>
@@ -3439,35 +2898,7 @@
         <w:rPr>
           <w:rFonts w:ascii="Times New Roman" w:hAnsi="Times New Roman" w:cs="Times New Roman"/>
         </w:rPr>
-        <w:t xml:space="preserve">Lors de la création d’une grille, son constructeur la remplit de cases vides. Pour cela, il associe à chaque position un objet </w:t>
-      </w:r>
-      <w:proofErr w:type="spellStart"/>
-      <w:r>
-        <w:rPr>
-          <w:rFonts w:ascii="Times New Roman" w:hAnsi="Times New Roman" w:cs="Times New Roman"/>
-        </w:rPr>
-        <w:t>Coordonnees</w:t>
-      </w:r>
-      <w:proofErr w:type="spellEnd"/>
-      <w:r>
-        <w:rPr>
-          <w:rFonts w:ascii="Times New Roman" w:hAnsi="Times New Roman" w:cs="Times New Roman"/>
-        </w:rPr>
-        <w:t xml:space="preserve"> et lui attribue une case vide dans le </w:t>
-      </w:r>
-      <w:proofErr w:type="spellStart"/>
-      <w:r>
-        <w:rPr>
-          <w:rFonts w:ascii="Times New Roman" w:hAnsi="Times New Roman" w:cs="Times New Roman"/>
-        </w:rPr>
-        <w:t>HashMap</w:t>
-      </w:r>
-      <w:proofErr w:type="spellEnd"/>
-      <w:r>
-        <w:rPr>
-          <w:rFonts w:ascii="Times New Roman" w:hAnsi="Times New Roman" w:cs="Times New Roman"/>
-        </w:rPr>
-        <w:t>.</w:t>
+        <w:t>Lors de la création d’une grille, son constructeur la remplit de cases vides. Pour cela, il associe à chaque position un objet Coordonnees et lui attribue une case vide dans le HashMap.</w:t>
       </w:r>
     </w:p>
     <w:p>
@@ -3511,63 +2942,21 @@
         <w:rPr>
           <w:rFonts w:ascii="Times New Roman" w:hAnsi="Times New Roman" w:cs="Times New Roman"/>
         </w:rPr>
-        <w:t xml:space="preserve">A chaque fois ou </w:t>
-      </w:r>
-      <w:r>
-        <w:rPr>
-          <w:rFonts w:ascii="Times New Roman" w:hAnsi="Times New Roman" w:cs="Times New Roman"/>
-        </w:rPr>
-        <w:t>l’</w:t>
-      </w:r>
-      <w:r>
-        <w:rPr>
-          <w:rFonts w:ascii="Times New Roman" w:hAnsi="Times New Roman" w:cs="Times New Roman"/>
-        </w:rPr>
-        <w:t xml:space="preserve">on souhaite parcourir l’ensemble des cases de la grille, </w:t>
-      </w:r>
-      <w:proofErr w:type="spellStart"/>
-      <w:proofErr w:type="gramStart"/>
-      <w:r>
-        <w:rPr>
-          <w:rFonts w:ascii="Times New Roman" w:hAnsi="Times New Roman" w:cs="Times New Roman"/>
-        </w:rPr>
-        <w:t>on</w:t>
-      </w:r>
-      <w:proofErr w:type="spellEnd"/>
-      <w:proofErr w:type="gramEnd"/>
-      <w:r>
-        <w:rPr>
-          <w:rFonts w:ascii="Times New Roman" w:hAnsi="Times New Roman" w:cs="Times New Roman"/>
-        </w:rPr>
-        <w:t xml:space="preserve"> créé donc une 2 boucles « for » imbriquées (une permettant d’instancier les indices i = 0, …, hauteur de la grille, et l’autre les colonnes j = 0, …, largeur).</w:t>
-      </w:r>
-    </w:p>
-    <w:p>
-      <w:pPr>
-        <w:jc w:val="both"/>
-        <w:rPr>
-          <w:rFonts w:ascii="Times New Roman" w:hAnsi="Times New Roman" w:cs="Times New Roman"/>
-        </w:rPr>
-      </w:pPr>
-      <w:r>
-        <w:rPr>
-          <w:rFonts w:ascii="Times New Roman" w:hAnsi="Times New Roman" w:cs="Times New Roman"/>
-        </w:rPr>
-        <w:t xml:space="preserve">Pour chaque couple (i, j), on attribut ces coordonnées à un objet de type Coordonnées, qui nous permet de retrouver la case associée dans le </w:t>
-      </w:r>
-      <w:proofErr w:type="spellStart"/>
-      <w:r>
-        <w:rPr>
-          <w:rFonts w:ascii="Times New Roman" w:hAnsi="Times New Roman" w:cs="Times New Roman"/>
-        </w:rPr>
-        <w:t>HashMap</w:t>
-      </w:r>
-      <w:proofErr w:type="spellEnd"/>
-      <w:r>
-        <w:rPr>
-          <w:rFonts w:ascii="Times New Roman" w:hAnsi="Times New Roman" w:cs="Times New Roman"/>
-        </w:rPr>
-        <w:t>.</w:t>
+        <w:t>A chaque fois ou l’on souhaite parcourir l’ensemble des cases de la grille, on créé donc une 2 boucles « for » imbriquées (une permettant d’instancier les indices i = 0, …, hauteur de la grille, et l’autre les colonnes j = 0, …, largeur).</w:t>
+      </w:r>
+    </w:p>
+    <w:p>
+      <w:pPr>
+        <w:jc w:val="both"/>
+        <w:rPr>
+          <w:rFonts w:ascii="Times New Roman" w:hAnsi="Times New Roman" w:cs="Times New Roman"/>
+        </w:rPr>
+      </w:pPr>
+      <w:r>
+        <w:rPr>
+          <w:rFonts w:ascii="Times New Roman" w:hAnsi="Times New Roman" w:cs="Times New Roman"/>
+        </w:rPr>
+        <w:t>Pour chaque couple (i, j), on attribut ces coordonnées à un objet de type Coordonnées, qui nous permet de retrouver la case associée dans le HashMap.</w:t>
       </w:r>
     </w:p>
     <w:p>
@@ -3625,49 +3014,21 @@
         <w:rPr>
           <w:rFonts w:ascii="Times New Roman" w:hAnsi="Times New Roman" w:cs="Times New Roman"/>
         </w:rPr>
-        <w:t xml:space="preserve">Elle renvoie donc </w:t>
-      </w:r>
-      <w:proofErr w:type="spellStart"/>
-      <w:r>
-        <w:rPr>
-          <w:rFonts w:ascii="Times New Roman" w:hAnsi="Times New Roman" w:cs="Times New Roman"/>
-        </w:rPr>
-        <w:t>true</w:t>
-      </w:r>
-      <w:proofErr w:type="spellEnd"/>
-      <w:r>
-        <w:rPr>
-          <w:rFonts w:ascii="Times New Roman" w:hAnsi="Times New Roman" w:cs="Times New Roman"/>
-        </w:rPr>
-        <w:t xml:space="preserve"> si la grille est pleine et false sinon.</w:t>
-      </w:r>
-    </w:p>
-    <w:p>
-      <w:pPr>
-        <w:jc w:val="both"/>
-        <w:rPr>
-          <w:rFonts w:ascii="Times New Roman" w:hAnsi="Times New Roman" w:cs="Times New Roman"/>
-        </w:rPr>
-      </w:pPr>
-      <w:r>
-        <w:rPr>
-          <w:rFonts w:ascii="Times New Roman" w:hAnsi="Times New Roman" w:cs="Times New Roman"/>
-        </w:rPr>
-        <w:t>Pour ce faire, elle traverse l’ensemble des cases de la grille, et vérifie pour chacune d’entre elles si elles sont une instance des classes Case jaune ou Case rouge, à l’aide de la méthode « </w:t>
-      </w:r>
-      <w:proofErr w:type="spellStart"/>
-      <w:r>
-        <w:rPr>
-          <w:rFonts w:ascii="Times New Roman" w:hAnsi="Times New Roman" w:cs="Times New Roman"/>
-        </w:rPr>
-        <w:t>instanceof</w:t>
-      </w:r>
-      <w:proofErr w:type="spellEnd"/>
-      <w:r>
-        <w:rPr>
-          <w:rFonts w:ascii="Times New Roman" w:hAnsi="Times New Roman" w:cs="Times New Roman"/>
-        </w:rPr>
-        <w:t> ».</w:t>
+        <w:t>Elle renvoie donc true si la grille est pleine et false sinon.</w:t>
+      </w:r>
+    </w:p>
+    <w:p>
+      <w:pPr>
+        <w:jc w:val="both"/>
+        <w:rPr>
+          <w:rFonts w:ascii="Times New Roman" w:hAnsi="Times New Roman" w:cs="Times New Roman"/>
+        </w:rPr>
+      </w:pPr>
+      <w:r>
+        <w:rPr>
+          <w:rFonts w:ascii="Times New Roman" w:hAnsi="Times New Roman" w:cs="Times New Roman"/>
+        </w:rPr>
+        <w:t>Pour ce faire, elle traverse l’ensemble des cases de la grille, et vérifie pour chacune d’entre elles si elles sont une instance des classes Case jaune ou Case rouge, à l’aide de la méthode « instanceof ».</w:t>
       </w:r>
     </w:p>
     <w:p>
@@ -3811,13 +3172,7 @@
         <w:rPr>
           <w:rFonts w:ascii="Times New Roman" w:hAnsi="Times New Roman" w:cs="Times New Roman"/>
         </w:rPr>
-        <w:t xml:space="preserve">En effet, </w:t>
-      </w:r>
-      <w:r>
-        <w:rPr>
-          <w:rFonts w:ascii="Times New Roman" w:hAnsi="Times New Roman" w:cs="Times New Roman"/>
-        </w:rPr>
-        <w:t>a</w:t>
+        <w:t>En effet, a</w:t>
       </w:r>
       <w:r>
         <w:rPr>
@@ -3885,21 +3240,7 @@
         <w:rPr>
           <w:rFonts w:ascii="Times New Roman" w:hAnsi="Times New Roman" w:cs="Times New Roman"/>
         </w:rPr>
-        <w:t>C’est la méthode « </w:t>
-      </w:r>
-      <w:proofErr w:type="spellStart"/>
-      <w:r>
-        <w:rPr>
-          <w:rFonts w:ascii="Times New Roman" w:hAnsi="Times New Roman" w:cs="Times New Roman"/>
-        </w:rPr>
-        <w:t>partieFinie</w:t>
-      </w:r>
-      <w:proofErr w:type="spellEnd"/>
-      <w:r>
-        <w:rPr>
-          <w:rFonts w:ascii="Times New Roman" w:hAnsi="Times New Roman" w:cs="Times New Roman"/>
-        </w:rPr>
-        <w:t> » qui permet de savoir si la partie est terminée (c’est-à-dire si la grille est pleine ou si un joueur a gagné), tandis que c’est la méthode « gagne » qui permet de savoir si le joueur qui vient de jouer a gagné.</w:t>
+        <w:t>C’est la méthode « partieFinie » qui permet de savoir si la partie est terminée (c’est-à-dire si la grille est pleine ou si un joueur a gagné), tandis que c’est la méthode « gagne » qui permet de savoir si le joueur qui vient de jouer a gagné.</w:t>
       </w:r>
     </w:p>
     <w:p>
@@ -3935,103 +3276,21 @@
         <w:rPr>
           <w:rFonts w:ascii="Times New Roman" w:hAnsi="Times New Roman" w:cs="Times New Roman"/>
         </w:rPr>
-        <w:t>On a créé une méthode pour tester chaque alignement possible : « </w:t>
-      </w:r>
-      <w:proofErr w:type="spellStart"/>
-      <w:r>
-        <w:rPr>
-          <w:rFonts w:ascii="Times New Roman" w:hAnsi="Times New Roman" w:cs="Times New Roman"/>
-        </w:rPr>
-        <w:t>ligneDroite</w:t>
-      </w:r>
-      <w:proofErr w:type="spellEnd"/>
-      <w:r>
-        <w:rPr>
-          <w:rFonts w:ascii="Times New Roman" w:hAnsi="Times New Roman" w:cs="Times New Roman"/>
-        </w:rPr>
-        <w:t> », « </w:t>
-      </w:r>
-      <w:proofErr w:type="spellStart"/>
-      <w:r>
-        <w:rPr>
-          <w:rFonts w:ascii="Times New Roman" w:hAnsi="Times New Roman" w:cs="Times New Roman"/>
-        </w:rPr>
-        <w:t>ligneBas</w:t>
-      </w:r>
-      <w:proofErr w:type="spellEnd"/>
-      <w:r>
-        <w:rPr>
-          <w:rFonts w:ascii="Times New Roman" w:hAnsi="Times New Roman" w:cs="Times New Roman"/>
-        </w:rPr>
-        <w:t> », « </w:t>
-      </w:r>
-      <w:proofErr w:type="spellStart"/>
-      <w:r>
-        <w:rPr>
-          <w:rFonts w:ascii="Times New Roman" w:hAnsi="Times New Roman" w:cs="Times New Roman"/>
-        </w:rPr>
-        <w:t>ligneBasDroite</w:t>
-      </w:r>
-      <w:proofErr w:type="spellEnd"/>
-      <w:r>
-        <w:rPr>
-          <w:rFonts w:ascii="Times New Roman" w:hAnsi="Times New Roman" w:cs="Times New Roman"/>
-        </w:rPr>
-        <w:t> » et « </w:t>
-      </w:r>
-      <w:proofErr w:type="spellStart"/>
-      <w:r>
-        <w:rPr>
-          <w:rFonts w:ascii="Times New Roman" w:hAnsi="Times New Roman" w:cs="Times New Roman"/>
-        </w:rPr>
-        <w:t>ligneBasGauche</w:t>
-      </w:r>
-      <w:proofErr w:type="spellEnd"/>
-      <w:r>
-        <w:rPr>
-          <w:rFonts w:ascii="Times New Roman" w:hAnsi="Times New Roman" w:cs="Times New Roman"/>
-        </w:rPr>
-        <w:t> ».</w:t>
-      </w:r>
-    </w:p>
-    <w:p>
-      <w:pPr>
-        <w:jc w:val="both"/>
-        <w:rPr>
-          <w:rFonts w:ascii="Times New Roman" w:hAnsi="Times New Roman" w:cs="Times New Roman"/>
-        </w:rPr>
-      </w:pPr>
-      <w:r>
-        <w:rPr>
-          <w:rFonts w:ascii="Times New Roman" w:hAnsi="Times New Roman" w:cs="Times New Roman"/>
-        </w:rPr>
-        <w:t xml:space="preserve">Ces méthodes </w:t>
-      </w:r>
-      <w:r>
-        <w:rPr>
-          <w:rFonts w:ascii="Times New Roman" w:hAnsi="Times New Roman" w:cs="Times New Roman"/>
-        </w:rPr>
-        <w:t>parcourent</w:t>
-      </w:r>
-      <w:r>
-        <w:rPr>
-          <w:rFonts w:ascii="Times New Roman" w:hAnsi="Times New Roman" w:cs="Times New Roman"/>
-        </w:rPr>
-        <w:t xml:space="preserve"> à l’aide d’une boucle « </w:t>
-      </w:r>
-      <w:proofErr w:type="spellStart"/>
-      <w:r>
-        <w:rPr>
-          <w:rFonts w:ascii="Times New Roman" w:hAnsi="Times New Roman" w:cs="Times New Roman"/>
-        </w:rPr>
-        <w:t>while</w:t>
-      </w:r>
-      <w:proofErr w:type="spellEnd"/>
-      <w:r>
-        <w:rPr>
-          <w:rFonts w:ascii="Times New Roman" w:hAnsi="Times New Roman" w:cs="Times New Roman"/>
-        </w:rPr>
-        <w:t> » les cases de la grille dans la direction correspondante à partir de la case itérée par la méthode « gagne ».</w:t>
+        <w:t>On a créé une méthode pour tester chaque alignement possible : « ligneDroite », « ligneBas », « ligneBasDroite » et « ligneBasGauche ».</w:t>
+      </w:r>
+    </w:p>
+    <w:p>
+      <w:pPr>
+        <w:jc w:val="both"/>
+        <w:rPr>
+          <w:rFonts w:ascii="Times New Roman" w:hAnsi="Times New Roman" w:cs="Times New Roman"/>
+        </w:rPr>
+      </w:pPr>
+      <w:r>
+        <w:rPr>
+          <w:rFonts w:ascii="Times New Roman" w:hAnsi="Times New Roman" w:cs="Times New Roman"/>
+        </w:rPr>
+        <w:t>Ces méthodes parcourent à l’aide d’une boucle « while » les cases de la grille dans la direction correspondante à partir de la case itérée par la méthode « gagne ».</w:t>
       </w:r>
     </w:p>
     <w:p>
@@ -4111,21 +3370,7 @@
           <w:rFonts w:ascii="Times New Roman" w:hAnsi="Times New Roman" w:cs="Times New Roman"/>
         </w:rPr>
         <w:lastRenderedPageBreak/>
-        <w:t>La case itérée par cette boucle « </w:t>
-      </w:r>
-      <w:proofErr w:type="spellStart"/>
-      <w:r>
-        <w:rPr>
-          <w:rFonts w:ascii="Times New Roman" w:hAnsi="Times New Roman" w:cs="Times New Roman"/>
-        </w:rPr>
-        <w:t>while</w:t>
-      </w:r>
-      <w:proofErr w:type="spellEnd"/>
-      <w:r>
-        <w:rPr>
-          <w:rFonts w:ascii="Times New Roman" w:hAnsi="Times New Roman" w:cs="Times New Roman"/>
-        </w:rPr>
-        <w:t> » n’est pas une instance de la classe de la case itérée par la méthode « gagne ».</w:t>
+        <w:t>La case itérée par cette boucle « while » n’est pas une instance de la classe de la case itérée par la méthode « gagne ».</w:t>
       </w:r>
     </w:p>
     <w:p>
@@ -4153,21 +3398,7 @@
         <w:rPr>
           <w:rFonts w:ascii="Times New Roman" w:hAnsi="Times New Roman" w:cs="Times New Roman"/>
         </w:rPr>
-        <w:t xml:space="preserve"> méthodes renvoient </w:t>
-      </w:r>
-      <w:proofErr w:type="spellStart"/>
-      <w:r>
-        <w:rPr>
-          <w:rFonts w:ascii="Times New Roman" w:hAnsi="Times New Roman" w:cs="Times New Roman"/>
-        </w:rPr>
-        <w:t>true</w:t>
-      </w:r>
-      <w:proofErr w:type="spellEnd"/>
-      <w:r>
-        <w:rPr>
-          <w:rFonts w:ascii="Times New Roman" w:hAnsi="Times New Roman" w:cs="Times New Roman"/>
-        </w:rPr>
-        <w:t xml:space="preserve"> si la variable « compteur » est supérieur ou égal au nombre de pions à aligner pour gagner.</w:t>
+        <w:t xml:space="preserve"> méthodes renvoient true si la variable « compteur » est supérieur ou égal au nombre de pions à aligner pour gagner.</w:t>
       </w:r>
     </w:p>
     <w:p>
@@ -4267,49 +3498,21 @@
         <w:rPr>
           <w:rFonts w:ascii="Times New Roman" w:hAnsi="Times New Roman" w:cs="Times New Roman"/>
         </w:rPr>
-        <w:t xml:space="preserve">Nous créons une variable booléenne « jouer », qui indique si l’utilisateur désigne jouer ou non. De base, cette variable vaut donc </w:t>
-      </w:r>
-      <w:proofErr w:type="spellStart"/>
-      <w:r>
-        <w:rPr>
-          <w:rFonts w:ascii="Times New Roman" w:hAnsi="Times New Roman" w:cs="Times New Roman"/>
-        </w:rPr>
-        <w:t>true</w:t>
-      </w:r>
-      <w:proofErr w:type="spellEnd"/>
-      <w:r>
-        <w:rPr>
-          <w:rFonts w:ascii="Times New Roman" w:hAnsi="Times New Roman" w:cs="Times New Roman"/>
-        </w:rPr>
-        <w:t>, et on demande à la fin de chaque partie si l’utilisateur désir recommencer une partie, en modifiant la variable « jouer » conditionnellement au choix de l’utilisateur.</w:t>
-      </w:r>
-    </w:p>
-    <w:p>
-      <w:pPr>
-        <w:jc w:val="both"/>
-        <w:rPr>
-          <w:rFonts w:ascii="Times New Roman" w:hAnsi="Times New Roman" w:cs="Times New Roman"/>
-        </w:rPr>
-      </w:pPr>
-      <w:r>
-        <w:rPr>
-          <w:rFonts w:ascii="Times New Roman" w:hAnsi="Times New Roman" w:cs="Times New Roman"/>
-        </w:rPr>
-        <w:t xml:space="preserve">Le programme s’exécute tant que cette variable est vraie, ce qui est géré par une boucle </w:t>
-      </w:r>
-      <w:proofErr w:type="spellStart"/>
-      <w:r>
-        <w:rPr>
-          <w:rFonts w:ascii="Times New Roman" w:hAnsi="Times New Roman" w:cs="Times New Roman"/>
-        </w:rPr>
-        <w:t>while</w:t>
-      </w:r>
-      <w:proofErr w:type="spellEnd"/>
-      <w:r>
-        <w:rPr>
-          <w:rFonts w:ascii="Times New Roman" w:hAnsi="Times New Roman" w:cs="Times New Roman"/>
-        </w:rPr>
-        <w:t>.</w:t>
+        <w:t>Nous créons une variable booléenne « jouer », qui indique si l’utilisateur désigne jouer ou non. De base, cette variable vaut donc true, et on demande à la fin de chaque partie si l’utilisateur désir recommencer une partie, en modifiant la variable « jouer » conditionnellement au choix de l’utilisateur.</w:t>
+      </w:r>
+    </w:p>
+    <w:p>
+      <w:pPr>
+        <w:jc w:val="both"/>
+        <w:rPr>
+          <w:rFonts w:ascii="Times New Roman" w:hAnsi="Times New Roman" w:cs="Times New Roman"/>
+        </w:rPr>
+      </w:pPr>
+      <w:r>
+        <w:rPr>
+          <w:rFonts w:ascii="Times New Roman" w:hAnsi="Times New Roman" w:cs="Times New Roman"/>
+        </w:rPr>
+        <w:t>Le programme s’exécute tant que cette variable est vraie, ce qui est géré par une boucle while.</w:t>
       </w:r>
     </w:p>
     <w:p>
@@ -4445,21 +3648,7 @@
         <w:rPr>
           <w:rFonts w:ascii="Times New Roman" w:hAnsi="Times New Roman" w:cs="Times New Roman"/>
         </w:rPr>
-        <w:t>de la méthode « </w:t>
-      </w:r>
-      <w:proofErr w:type="spellStart"/>
-      <w:r>
-        <w:rPr>
-          <w:rFonts w:ascii="Times New Roman" w:hAnsi="Times New Roman" w:cs="Times New Roman"/>
-        </w:rPr>
-        <w:t>coupPossible</w:t>
-      </w:r>
-      <w:proofErr w:type="spellEnd"/>
-      <w:r>
-        <w:rPr>
-          <w:rFonts w:ascii="Times New Roman" w:hAnsi="Times New Roman" w:cs="Times New Roman"/>
-        </w:rPr>
-        <w:t> »</w:t>
+        <w:t>de la méthode « coupPossible »</w:t>
       </w:r>
       <w:r>
         <w:rPr>
@@ -4537,21 +3726,7 @@
         <w:rPr>
           <w:rFonts w:ascii="Times New Roman" w:hAnsi="Times New Roman" w:cs="Times New Roman"/>
         </w:rPr>
-        <w:t>on change le joueur de la partie à l’aide de la méthode « </w:t>
-      </w:r>
-      <w:proofErr w:type="spellStart"/>
-      <w:r>
-        <w:rPr>
-          <w:rFonts w:ascii="Times New Roman" w:hAnsi="Times New Roman" w:cs="Times New Roman"/>
-        </w:rPr>
-        <w:t>changerJoueur</w:t>
-      </w:r>
-      <w:proofErr w:type="spellEnd"/>
-      <w:r>
-        <w:rPr>
-          <w:rFonts w:ascii="Times New Roman" w:hAnsi="Times New Roman" w:cs="Times New Roman"/>
-        </w:rPr>
-        <w:t> » de la classe Partie.</w:t>
+        <w:t>on change le joueur de la partie à l’aide de la méthode « changerJoueur » de la classe Partie.</w:t>
       </w:r>
     </w:p>
     <w:p>
@@ -4706,71 +3881,29 @@
         <w:rPr>
           <w:rFonts w:ascii="Times New Roman" w:hAnsi="Times New Roman" w:cs="Times New Roman"/>
         </w:rPr>
-        <w:t xml:space="preserve">L'utilisation d'un </w:t>
-      </w:r>
-      <w:proofErr w:type="spellStart"/>
-      <w:r>
-        <w:rPr>
-          <w:rFonts w:ascii="Times New Roman" w:hAnsi="Times New Roman" w:cs="Times New Roman"/>
-        </w:rPr>
-        <w:t>HashMap</w:t>
-      </w:r>
-      <w:proofErr w:type="spellEnd"/>
-      <w:r>
-        <w:rPr>
-          <w:rFonts w:ascii="Times New Roman" w:hAnsi="Times New Roman" w:cs="Times New Roman"/>
-        </w:rPr>
-        <w:t xml:space="preserve"> pour la gestion de la grille et des objets </w:t>
-      </w:r>
-      <w:proofErr w:type="spellStart"/>
-      <w:r>
-        <w:rPr>
-          <w:rFonts w:ascii="Times New Roman" w:hAnsi="Times New Roman" w:cs="Times New Roman"/>
-        </w:rPr>
-        <w:t>Coordonnees</w:t>
-      </w:r>
-      <w:proofErr w:type="spellEnd"/>
-      <w:r>
-        <w:rPr>
-          <w:rFonts w:ascii="Times New Roman" w:hAnsi="Times New Roman" w:cs="Times New Roman"/>
-        </w:rPr>
-        <w:t xml:space="preserve"> a permis d'optimiser l'accès aux cases tout en respectant les exigences du projet. La structure du programme est flexible et extensible, avec la possibilité de modifier les dimensions de la grille et le nombre de pions à aligner pour gagner. La vérification des conditions de victoire et de fin de partie a été soigneusement implémentée pour assurer un jeu fluide et sans erreur.</w:t>
-      </w:r>
-    </w:p>
-    <w:p>
-      <w:pPr>
-        <w:jc w:val="both"/>
-        <w:rPr>
-          <w:rFonts w:ascii="Times New Roman" w:hAnsi="Times New Roman" w:cs="Times New Roman"/>
-        </w:rPr>
-      </w:pPr>
-    </w:p>
-    <w:p>
-      <w:pPr>
-        <w:jc w:val="both"/>
-        <w:rPr>
-          <w:rFonts w:ascii="Times New Roman" w:hAnsi="Times New Roman" w:cs="Times New Roman"/>
-        </w:rPr>
-      </w:pPr>
-      <w:r>
-        <w:rPr>
-          <w:rFonts w:ascii="Times New Roman" w:hAnsi="Times New Roman" w:cs="Times New Roman"/>
-        </w:rPr>
-        <w:t xml:space="preserve">Enfin, cette implémentation m’a permis de renforcer mes compétences en Java et d'approfondir mes connaissances en programmation orientée objet, tout en développant une meilleure compréhension du </w:t>
-      </w:r>
-      <w:proofErr w:type="spellStart"/>
-      <w:r>
-        <w:rPr>
-          <w:rFonts w:ascii="Times New Roman" w:hAnsi="Times New Roman" w:cs="Times New Roman"/>
-        </w:rPr>
-        <w:t>versionnement</w:t>
-      </w:r>
-      <w:proofErr w:type="spellEnd"/>
-      <w:r>
-        <w:rPr>
-          <w:rFonts w:ascii="Times New Roman" w:hAnsi="Times New Roman" w:cs="Times New Roman"/>
-        </w:rPr>
-        <w:t xml:space="preserve"> avec GitHub. Le projet a été une occasion précieuse de mettre en pratique la théorie abordée en cours et d'acquérir des compétences utiles dans le cadre de futurs projets de développement.</w:t>
+        <w:t>L'utilisation d'un HashMap pour la gestion de la grille et des objets Coordonnees a permis d'optimiser l'accès aux cases tout en respectant les exigences du projet. La structure du programme est flexible et extensible, avec la possibilité de modifier les dimensions de la grille et le nombre de pions à aligner pour gagner. La vérification des conditions de victoire et de fin de partie a été soigneusement implémentée pour assurer un jeu fluide et sans erreur.</w:t>
+      </w:r>
+    </w:p>
+    <w:p>
+      <w:pPr>
+        <w:jc w:val="both"/>
+        <w:rPr>
+          <w:rFonts w:ascii="Times New Roman" w:hAnsi="Times New Roman" w:cs="Times New Roman"/>
+        </w:rPr>
+      </w:pPr>
+    </w:p>
+    <w:p>
+      <w:pPr>
+        <w:jc w:val="both"/>
+        <w:rPr>
+          <w:rFonts w:ascii="Times New Roman" w:hAnsi="Times New Roman" w:cs="Times New Roman"/>
+        </w:rPr>
+      </w:pPr>
+      <w:r>
+        <w:rPr>
+          <w:rFonts w:ascii="Times New Roman" w:hAnsi="Times New Roman" w:cs="Times New Roman"/>
+        </w:rPr>
+        <w:t>Enfin, cette implémentation m’a permis de renforcer mes compétences en Java et d'approfondir mes connaissances en programmation orientée objet, tout en développant une meilleure compréhension du versionnement avec GitHub. Le projet a été une occasion précieuse de mettre en pratique la théorie abordée en cours et d'acquérir des compétences utiles dans le cadre de futurs projets de développement.</w:t>
       </w:r>
     </w:p>
     <w:p>
@@ -11604,6 +10737,7 @@
   <w:style w:type="character" w:default="1" w:styleId="Policepardfaut">
     <w:name w:val="Default Paragraph Font"/>
     <w:uiPriority w:val="1"/>
+    <w:semiHidden/>
     <w:unhideWhenUsed/>
   </w:style>
   <w:style w:type="table" w:default="1" w:styleId="TableauNormal">
